--- a/Coursera_capstone.docx
+++ b/Coursera_capstone.docx
@@ -310,6 +310,4016 @@
           <w:t>here</w:t>
         </w:r>
       </w:hyperlink>
+      <w:r>
+        <w:rPr>
+          <w:sz w:val="26"/>
+          <w:szCs w:val="26"/>
+        </w:rPr>
+        <w:t xml:space="preserve">. For the data around list of Boroughs, </w:t>
+      </w:r>
+      <w:proofErr w:type="gramStart"/>
+      <w:r>
+        <w:rPr>
+          <w:sz w:val="26"/>
+          <w:szCs w:val="26"/>
+        </w:rPr>
+        <w:t>It</w:t>
+      </w:r>
+      <w:proofErr w:type="gramEnd"/>
+      <w:r>
+        <w:rPr>
+          <w:sz w:val="26"/>
+          <w:szCs w:val="26"/>
+        </w:rPr>
+        <w:t xml:space="preserve"> was scrapped from Wikipedia with not so accurate co-ordinates hence the co-ordinates were fetched later using Google API. For competitor analysis, data about Juice Bars, Coffee Shops, and Cafés was taken using Foursquare API.  </w:t>
+      </w:r>
+    </w:p>
+    <w:p>
+      <w:pPr>
+        <w:rPr>
+          <w:sz w:val="26"/>
+          <w:szCs w:val="26"/>
+        </w:rPr>
+      </w:pPr>
+    </w:p>
+    <w:p>
+      <w:pPr>
+        <w:pStyle w:val="Heading2"/>
+      </w:pPr>
+      <w:r>
+        <w:lastRenderedPageBreak/>
+        <w:t xml:space="preserve">Data </w:t>
+      </w:r>
+      <w:r>
+        <w:t>Discussion</w:t>
+      </w:r>
+    </w:p>
+    <w:p>
+      <w:pPr>
+        <w:rPr>
+          <w:sz w:val="26"/>
+          <w:szCs w:val="26"/>
+        </w:rPr>
+      </w:pPr>
+      <w:r>
+        <w:rPr>
+          <w:sz w:val="26"/>
+          <w:szCs w:val="26"/>
+        </w:rPr>
+        <w:t>All the data was merged into one dataset after adequate cleaning. Important variables like Gross Pay, life expectancy, anxiety score, carbon emission, Obesity Index etc. were substituted from the entire Borough profile data, as they were most relevant to our analysis. Moreover, Foursquare API was leveraged to get venues</w:t>
+      </w:r>
+      <w:r>
+        <w:rPr>
+          <w:sz w:val="26"/>
+          <w:szCs w:val="26"/>
+        </w:rPr>
+        <w:t xml:space="preserve"> of competitors, limited to venues in the category of Coffee Shops, Café, and Juice Bar,</w:t>
+      </w:r>
+      <w:r>
+        <w:rPr>
+          <w:sz w:val="26"/>
+          <w:szCs w:val="26"/>
+        </w:rPr>
+        <w:t xml:space="preserve"> </w:t>
+      </w:r>
+      <w:r>
+        <w:rPr>
+          <w:sz w:val="26"/>
+          <w:szCs w:val="26"/>
+        </w:rPr>
+        <w:t xml:space="preserve">around the boroughs. The details of Venue like count of ratings, likes and tips was also collected, assuming that it shows the popularity of store as well as activeness of consumers in the market. </w:t>
+      </w:r>
+      <w:r>
+        <w:rPr>
+          <w:sz w:val="26"/>
+          <w:szCs w:val="26"/>
+        </w:rPr>
+        <w:t xml:space="preserve"> </w:t>
+      </w:r>
+    </w:p>
+    <w:p/>
+    <w:p>
+      <w:pPr>
+        <w:pStyle w:val="Heading2"/>
+      </w:pPr>
+    </w:p>
+    <w:p>
+      <w:pPr>
+        <w:pStyle w:val="Heading2"/>
+      </w:pPr>
+      <w:r>
+        <w:t xml:space="preserve">Data Processing </w:t>
+      </w:r>
+    </w:p>
+    <w:p>
+      <w:pPr>
+        <w:rPr>
+          <w:sz w:val="26"/>
+          <w:szCs w:val="26"/>
+        </w:rPr>
+      </w:pPr>
+      <w:r>
+        <w:rPr>
+          <w:sz w:val="26"/>
+          <w:szCs w:val="26"/>
+        </w:rPr>
+        <w:t>London Borough Profile Dataset had 84 variables, not all variables were important to us. So</w:t>
+      </w:r>
+      <w:r>
+        <w:rPr>
+          <w:sz w:val="26"/>
+          <w:szCs w:val="26"/>
+        </w:rPr>
+        <w:t>,</w:t>
+      </w:r>
+      <w:r>
+        <w:rPr>
+          <w:sz w:val="26"/>
+          <w:szCs w:val="26"/>
+        </w:rPr>
+        <w:t xml:space="preserve"> I identified key and most relevant variables </w:t>
+      </w:r>
+      <w:r>
+        <w:rPr>
+          <w:sz w:val="26"/>
+          <w:szCs w:val="26"/>
+        </w:rPr>
+        <w:t xml:space="preserve">that would </w:t>
+      </w:r>
+      <w:r>
+        <w:rPr>
+          <w:sz w:val="26"/>
+          <w:szCs w:val="26"/>
+        </w:rPr>
+        <w:t xml:space="preserve">be </w:t>
+      </w:r>
+      <w:r>
+        <w:rPr>
+          <w:sz w:val="26"/>
+          <w:szCs w:val="26"/>
+        </w:rPr>
+        <w:t>essential for the analysis.</w:t>
+      </w:r>
+    </w:p>
+    <w:p>
+      <w:pPr>
+        <w:rPr>
+          <w:sz w:val="26"/>
+          <w:szCs w:val="26"/>
+        </w:rPr>
+      </w:pPr>
+    </w:p>
+    <w:p>
+      <w:pPr>
+        <w:rPr>
+          <w:sz w:val="26"/>
+          <w:szCs w:val="26"/>
+        </w:rPr>
+      </w:pPr>
+      <w:r>
+        <w:rPr>
+          <w:sz w:val="26"/>
+          <w:szCs w:val="26"/>
+        </w:rPr>
+        <w:t>Variables that were included are:</w:t>
+      </w:r>
+    </w:p>
+    <w:p>
+      <w:pPr>
+        <w:rPr>
+          <w:sz w:val="26"/>
+          <w:szCs w:val="26"/>
+        </w:rPr>
+      </w:pPr>
+    </w:p>
+    <w:p>
+      <w:pPr>
+        <w:rPr>
+          <w:sz w:val="26"/>
+          <w:szCs w:val="26"/>
+        </w:rPr>
+      </w:pPr>
+      <w:r>
+        <w:rPr>
+          <w:sz w:val="26"/>
+          <w:szCs w:val="26"/>
+        </w:rPr>
+        <w:t>Health Concerned variable</w:t>
+      </w:r>
+      <w:r>
+        <w:rPr>
+          <w:sz w:val="26"/>
+          <w:szCs w:val="26"/>
+        </w:rPr>
+        <w:t>s</w:t>
+      </w:r>
+    </w:p>
+    <w:p>
+      <w:pPr>
+        <w:rPr>
+          <w:sz w:val="26"/>
+          <w:szCs w:val="26"/>
+        </w:rPr>
+      </w:pPr>
+    </w:p>
+    <w:p>
+      <w:pPr>
+        <w:rPr>
+          <w:sz w:val="26"/>
+          <w:szCs w:val="26"/>
+        </w:rPr>
+      </w:pPr>
+      <w:r>
+        <w:rPr>
+          <w:sz w:val="26"/>
+          <w:szCs w:val="26"/>
+        </w:rPr>
+        <w:t>People_aged_17+_with_diabetes_(%)</w:t>
+      </w:r>
+      <w:r>
+        <w:rPr>
+          <w:sz w:val="26"/>
+          <w:szCs w:val="26"/>
+        </w:rPr>
+        <w:t xml:space="preserve">, </w:t>
+      </w:r>
+      <w:proofErr w:type="spellStart"/>
+      <w:r>
+        <w:rPr>
+          <w:sz w:val="26"/>
+          <w:szCs w:val="26"/>
+        </w:rPr>
+        <w:t>Childhood_Obesity_Prevalance</w:t>
+      </w:r>
+      <w:proofErr w:type="spellEnd"/>
+      <w:r>
+        <w:rPr>
+          <w:sz w:val="26"/>
+          <w:szCs w:val="26"/>
+        </w:rPr>
+        <w:t>_(%)</w:t>
+      </w:r>
+      <w:r>
+        <w:rPr>
+          <w:sz w:val="26"/>
+          <w:szCs w:val="26"/>
+        </w:rPr>
+        <w:t xml:space="preserve">, </w:t>
+      </w:r>
+      <w:r>
+        <w:rPr>
+          <w:sz w:val="26"/>
+          <w:szCs w:val="26"/>
+        </w:rPr>
+        <w:t>Anxiety_score_2011-14_(out_of_10)</w:t>
+      </w:r>
+      <w:r>
+        <w:rPr>
+          <w:sz w:val="26"/>
+          <w:szCs w:val="26"/>
+        </w:rPr>
+        <w:t xml:space="preserve">, </w:t>
+      </w:r>
+      <w:proofErr w:type="spellStart"/>
+      <w:r>
+        <w:rPr>
+          <w:sz w:val="26"/>
+          <w:szCs w:val="26"/>
+        </w:rPr>
+        <w:t>Happiness_score</w:t>
+      </w:r>
+      <w:proofErr w:type="spellEnd"/>
+      <w:r>
+        <w:rPr>
+          <w:sz w:val="26"/>
+          <w:szCs w:val="26"/>
+        </w:rPr>
+        <w:t>_(out_of_10)</w:t>
+      </w:r>
+      <w:r>
+        <w:rPr>
+          <w:sz w:val="26"/>
+          <w:szCs w:val="26"/>
+        </w:rPr>
+        <w:t xml:space="preserve">, </w:t>
+      </w:r>
+      <w:proofErr w:type="spellStart"/>
+      <w:r>
+        <w:rPr>
+          <w:sz w:val="26"/>
+          <w:szCs w:val="26"/>
+        </w:rPr>
+        <w:t>Female_life_expectancy</w:t>
+      </w:r>
+      <w:proofErr w:type="spellEnd"/>
+      <w:r>
+        <w:rPr>
+          <w:sz w:val="26"/>
+          <w:szCs w:val="26"/>
+        </w:rPr>
+        <w:t>,</w:t>
+      </w:r>
+      <w:r>
+        <w:rPr>
+          <w:sz w:val="26"/>
+          <w:szCs w:val="26"/>
+        </w:rPr>
+        <w:t xml:space="preserve">, </w:t>
+      </w:r>
+      <w:proofErr w:type="spellStart"/>
+      <w:r>
+        <w:rPr>
+          <w:sz w:val="26"/>
+          <w:szCs w:val="26"/>
+        </w:rPr>
+        <w:t>Male_life_expectancy</w:t>
+      </w:r>
+      <w:proofErr w:type="spellEnd"/>
+      <w:r>
+        <w:rPr>
+          <w:sz w:val="26"/>
+          <w:szCs w:val="26"/>
+        </w:rPr>
+        <w:t>,</w:t>
+      </w:r>
+      <w:r>
+        <w:rPr>
+          <w:sz w:val="26"/>
+          <w:szCs w:val="26"/>
+        </w:rPr>
+        <w:t xml:space="preserve">, </w:t>
+      </w:r>
+      <w:proofErr w:type="spellStart"/>
+      <w:r>
+        <w:rPr>
+          <w:sz w:val="26"/>
+          <w:szCs w:val="26"/>
+        </w:rPr>
+        <w:t>Total_carbon_emissions</w:t>
+      </w:r>
+      <w:proofErr w:type="spellEnd"/>
+    </w:p>
+    <w:p>
+      <w:pPr>
+        <w:rPr>
+          <w:sz w:val="26"/>
+          <w:szCs w:val="26"/>
+        </w:rPr>
+      </w:pPr>
+    </w:p>
+    <w:p>
+      <w:pPr>
+        <w:rPr>
+          <w:sz w:val="26"/>
+          <w:szCs w:val="26"/>
+        </w:rPr>
+      </w:pPr>
+      <w:r>
+        <w:rPr>
+          <w:sz w:val="26"/>
+          <w:szCs w:val="26"/>
+        </w:rPr>
+        <w:t>With t</w:t>
+      </w:r>
+      <w:r>
+        <w:rPr>
+          <w:sz w:val="26"/>
+          <w:szCs w:val="26"/>
+        </w:rPr>
+        <w:t>hese</w:t>
+      </w:r>
+      <w:r>
+        <w:rPr>
+          <w:sz w:val="26"/>
+          <w:szCs w:val="26"/>
+        </w:rPr>
+        <w:t xml:space="preserve"> variables </w:t>
+      </w:r>
+      <w:r>
+        <w:rPr>
+          <w:sz w:val="26"/>
+          <w:szCs w:val="26"/>
+        </w:rPr>
+        <w:t>we’ll be able to measure the need of particular market as the assumption is</w:t>
+      </w:r>
+      <w:r>
+        <w:rPr>
+          <w:sz w:val="26"/>
+          <w:szCs w:val="26"/>
+        </w:rPr>
+        <w:t xml:space="preserve"> that</w:t>
+      </w:r>
+      <w:r>
+        <w:rPr>
+          <w:sz w:val="26"/>
+          <w:szCs w:val="26"/>
+        </w:rPr>
+        <w:t xml:space="preserve"> people who are prone to such unhealthy environment would be the right audience to target for Juices. Consumer would want to bring juices in their routine lifestyle in order to keep their health in control. </w:t>
+      </w:r>
+      <w:r>
+        <w:rPr>
+          <w:sz w:val="26"/>
+          <w:szCs w:val="26"/>
+        </w:rPr>
+        <w:t xml:space="preserve"> </w:t>
+      </w:r>
+    </w:p>
+    <w:p>
+      <w:pPr>
+        <w:rPr>
+          <w:sz w:val="26"/>
+          <w:szCs w:val="26"/>
+        </w:rPr>
+      </w:pPr>
+    </w:p>
+    <w:p>
+      <w:pPr>
+        <w:rPr>
+          <w:sz w:val="26"/>
+          <w:szCs w:val="26"/>
+        </w:rPr>
+      </w:pPr>
+      <w:r>
+        <w:rPr>
+          <w:sz w:val="26"/>
+          <w:szCs w:val="26"/>
+        </w:rPr>
+        <w:t>Scope defining variables</w:t>
+      </w:r>
+    </w:p>
+    <w:p>
+      <w:pPr>
+        <w:rPr>
+          <w:sz w:val="26"/>
+          <w:szCs w:val="26"/>
+        </w:rPr>
+      </w:pPr>
+    </w:p>
+    <w:p>
+      <w:pPr>
+        <w:rPr>
+          <w:sz w:val="26"/>
+          <w:szCs w:val="26"/>
+        </w:rPr>
+      </w:pPr>
+      <w:r>
+        <w:rPr>
+          <w:sz w:val="26"/>
+          <w:szCs w:val="26"/>
+        </w:rPr>
+        <w:t>Two-</w:t>
+      </w:r>
+      <w:proofErr w:type="spellStart"/>
+      <w:r>
+        <w:rPr>
+          <w:sz w:val="26"/>
+          <w:szCs w:val="26"/>
+        </w:rPr>
+        <w:t>year_business_survival_rates</w:t>
+      </w:r>
+      <w:proofErr w:type="spellEnd"/>
+      <w:r>
+        <w:rPr>
+          <w:sz w:val="26"/>
+          <w:szCs w:val="26"/>
+        </w:rPr>
+        <w:t>_</w:t>
+      </w:r>
+      <w:r>
+        <w:rPr>
+          <w:sz w:val="26"/>
+          <w:szCs w:val="26"/>
+        </w:rPr>
+        <w:t xml:space="preserve">, </w:t>
+      </w:r>
+      <w:proofErr w:type="spellStart"/>
+      <w:r>
+        <w:rPr>
+          <w:sz w:val="26"/>
+          <w:szCs w:val="26"/>
+        </w:rPr>
+        <w:t>Jobs_Density</w:t>
+      </w:r>
+      <w:proofErr w:type="spellEnd"/>
+      <w:r>
+        <w:rPr>
+          <w:sz w:val="26"/>
+          <w:szCs w:val="26"/>
+        </w:rPr>
+        <w:t xml:space="preserve">, </w:t>
+      </w:r>
+      <w:proofErr w:type="spellStart"/>
+      <w:r>
+        <w:rPr>
+          <w:sz w:val="26"/>
+          <w:szCs w:val="26"/>
+        </w:rPr>
+        <w:t>Gross_Annual_Pay</w:t>
+      </w:r>
+      <w:proofErr w:type="spellEnd"/>
+      <w:r>
+        <w:rPr>
+          <w:sz w:val="26"/>
+          <w:szCs w:val="26"/>
+        </w:rPr>
+        <w:t xml:space="preserve">, </w:t>
+      </w:r>
+      <w:proofErr w:type="spellStart"/>
+      <w:r>
+        <w:rPr>
+          <w:sz w:val="26"/>
+          <w:szCs w:val="26"/>
+        </w:rPr>
+        <w:t>Employment_rate</w:t>
+      </w:r>
+      <w:proofErr w:type="spellEnd"/>
+      <w:proofErr w:type="gramStart"/>
+      <w:r>
+        <w:rPr>
+          <w:sz w:val="26"/>
+          <w:szCs w:val="26"/>
+        </w:rPr>
+        <w:t>_(</w:t>
+      </w:r>
+      <w:proofErr w:type="gramEnd"/>
+      <w:r>
+        <w:rPr>
+          <w:sz w:val="26"/>
+          <w:szCs w:val="26"/>
+        </w:rPr>
+        <w:t>%)_</w:t>
+      </w:r>
+      <w:r>
+        <w:rPr>
+          <w:sz w:val="26"/>
+          <w:szCs w:val="26"/>
+        </w:rPr>
+        <w:t xml:space="preserve">, </w:t>
+      </w:r>
+      <w:proofErr w:type="spellStart"/>
+      <w:r>
+        <w:rPr>
+          <w:sz w:val="26"/>
+          <w:szCs w:val="26"/>
+        </w:rPr>
+        <w:t>Average_Age</w:t>
+      </w:r>
+      <w:proofErr w:type="spellEnd"/>
+      <w:r>
+        <w:rPr>
+          <w:sz w:val="26"/>
+          <w:szCs w:val="26"/>
+        </w:rPr>
+        <w:t xml:space="preserve">, </w:t>
+      </w:r>
+      <w:proofErr w:type="spellStart"/>
+      <w:r>
+        <w:rPr>
+          <w:sz w:val="26"/>
+          <w:szCs w:val="26"/>
+        </w:rPr>
+        <w:t>Population_density</w:t>
+      </w:r>
+      <w:proofErr w:type="spellEnd"/>
+      <w:r>
+        <w:rPr>
+          <w:sz w:val="26"/>
+          <w:szCs w:val="26"/>
+        </w:rPr>
+        <w:t>_(</w:t>
+      </w:r>
+      <w:proofErr w:type="spellStart"/>
+      <w:r>
+        <w:rPr>
+          <w:sz w:val="26"/>
+          <w:szCs w:val="26"/>
+        </w:rPr>
+        <w:t>per_hectare</w:t>
+      </w:r>
+      <w:proofErr w:type="spellEnd"/>
+      <w:r>
+        <w:rPr>
+          <w:sz w:val="26"/>
+          <w:szCs w:val="26"/>
+        </w:rPr>
+        <w:t>)</w:t>
+      </w:r>
+    </w:p>
+    <w:p>
+      <w:pPr>
+        <w:rPr>
+          <w:sz w:val="26"/>
+          <w:szCs w:val="26"/>
+        </w:rPr>
+      </w:pPr>
+    </w:p>
+    <w:p>
+      <w:pPr>
+        <w:rPr>
+          <w:sz w:val="26"/>
+          <w:szCs w:val="26"/>
+        </w:rPr>
+      </w:pPr>
+      <w:r>
+        <w:rPr>
+          <w:sz w:val="26"/>
+          <w:szCs w:val="26"/>
+        </w:rPr>
+        <w:t>These variables would define scope</w:t>
+      </w:r>
+      <w:r>
+        <w:rPr>
+          <w:sz w:val="26"/>
+          <w:szCs w:val="26"/>
+        </w:rPr>
+        <w:t>/potential</w:t>
+      </w:r>
+      <w:r>
+        <w:rPr>
+          <w:sz w:val="26"/>
+          <w:szCs w:val="26"/>
+        </w:rPr>
+        <w:t xml:space="preserve"> of the business. </w:t>
+      </w:r>
+      <w:r>
+        <w:rPr>
+          <w:sz w:val="26"/>
+          <w:szCs w:val="26"/>
+        </w:rPr>
+        <w:t>It signifies the purchasing capacity, assuming that market with higher gross pay, better employment, and large population, would certainly have better sales.</w:t>
+      </w:r>
+    </w:p>
+    <w:p>
+      <w:pPr>
+        <w:rPr>
+          <w:sz w:val="26"/>
+          <w:szCs w:val="26"/>
+        </w:rPr>
+      </w:pPr>
+    </w:p>
+    <w:p>
+      <w:pPr>
+        <w:rPr>
+          <w:sz w:val="26"/>
+          <w:szCs w:val="26"/>
+        </w:rPr>
+      </w:pPr>
+      <w:r>
+        <w:rPr>
+          <w:sz w:val="26"/>
+          <w:szCs w:val="26"/>
+        </w:rPr>
+        <w:t>Competitors analysis variables</w:t>
+      </w:r>
+    </w:p>
+    <w:p>
+      <w:pPr>
+        <w:rPr>
+          <w:sz w:val="26"/>
+          <w:szCs w:val="26"/>
+        </w:rPr>
+      </w:pPr>
+    </w:p>
+    <w:p>
+      <w:pPr>
+        <w:rPr>
+          <w:sz w:val="26"/>
+          <w:szCs w:val="26"/>
+        </w:rPr>
+      </w:pPr>
+    </w:p>
+    <w:p>
+      <w:pPr>
+        <w:rPr>
+          <w:sz w:val="26"/>
+          <w:szCs w:val="26"/>
+        </w:rPr>
+      </w:pPr>
+    </w:p>
+    <w:p>
+      <w:pPr>
+        <w:rPr>
+          <w:sz w:val="26"/>
+          <w:szCs w:val="26"/>
+        </w:rPr>
+      </w:pPr>
+      <w:r>
+        <w:rPr>
+          <w:sz w:val="26"/>
+          <w:szCs w:val="26"/>
+        </w:rPr>
+        <w:lastRenderedPageBreak/>
+        <w:t>Price</w:t>
+      </w:r>
+      <w:r>
+        <w:rPr>
+          <w:sz w:val="26"/>
+          <w:szCs w:val="26"/>
+        </w:rPr>
+        <w:t xml:space="preserve">, </w:t>
+      </w:r>
+      <w:r>
+        <w:rPr>
+          <w:sz w:val="26"/>
+          <w:szCs w:val="26"/>
+        </w:rPr>
+        <w:t>likes</w:t>
+      </w:r>
+      <w:r>
+        <w:rPr>
+          <w:sz w:val="26"/>
+          <w:szCs w:val="26"/>
+        </w:rPr>
+        <w:t xml:space="preserve">, </w:t>
+      </w:r>
+      <w:proofErr w:type="spellStart"/>
+      <w:r>
+        <w:rPr>
+          <w:sz w:val="26"/>
+          <w:szCs w:val="26"/>
+        </w:rPr>
+        <w:t>tip_count</w:t>
+      </w:r>
+      <w:proofErr w:type="spellEnd"/>
+      <w:r>
+        <w:rPr>
+          <w:sz w:val="26"/>
+          <w:szCs w:val="26"/>
+        </w:rPr>
+        <w:t xml:space="preserve">, </w:t>
+      </w:r>
+      <w:r>
+        <w:rPr>
+          <w:sz w:val="26"/>
+          <w:szCs w:val="26"/>
+        </w:rPr>
+        <w:t>rating</w:t>
+      </w:r>
+    </w:p>
+    <w:p>
+      <w:pPr>
+        <w:rPr>
+          <w:sz w:val="26"/>
+          <w:szCs w:val="26"/>
+        </w:rPr>
+      </w:pPr>
+    </w:p>
+    <w:p>
+      <w:pPr>
+        <w:rPr>
+          <w:sz w:val="26"/>
+          <w:szCs w:val="26"/>
+        </w:rPr>
+      </w:pPr>
+      <w:r>
+        <w:rPr>
+          <w:sz w:val="26"/>
+          <w:szCs w:val="26"/>
+        </w:rPr>
+        <w:t>These variables are scraped using Foursquare API. Assuming that Coffee Shops</w:t>
+      </w:r>
+      <w:r>
+        <w:rPr>
+          <w:sz w:val="26"/>
+          <w:szCs w:val="26"/>
+        </w:rPr>
+        <w:t>, Cafés, and Juice Bars are the direct competition to our potential business. Lot of Café offers juices and also Coffee is the alternative of juice, hence it would be safe to assume them as competitors. Moreover, the variables such as ratings, likes, and tips shows the performance and popularity of the venues and also, in some sense it gives idea about how active the consumers are in that market</w:t>
+      </w:r>
+      <w:r>
+        <w:rPr>
+          <w:sz w:val="26"/>
+          <w:szCs w:val="26"/>
+        </w:rPr>
+        <w:t xml:space="preserve">. These details about each </w:t>
+      </w:r>
+      <w:r>
+        <w:rPr>
+          <w:sz w:val="26"/>
+          <w:szCs w:val="26"/>
+        </w:rPr>
+        <w:t>venue</w:t>
+      </w:r>
+      <w:r>
+        <w:rPr>
+          <w:sz w:val="26"/>
+          <w:szCs w:val="26"/>
+        </w:rPr>
+        <w:t xml:space="preserve"> were fetched over the course of 3 days because of the limited premium calls per day which is 500</w:t>
+      </w:r>
+      <w:r>
+        <w:rPr>
+          <w:sz w:val="26"/>
+          <w:szCs w:val="26"/>
+        </w:rPr>
+        <w:t xml:space="preserve">  </w:t>
+      </w:r>
+      <w:r>
+        <w:rPr>
+          <w:sz w:val="26"/>
+          <w:szCs w:val="26"/>
+        </w:rPr>
+        <w:t xml:space="preserve"> </w:t>
+      </w:r>
+    </w:p>
+    <w:p>
+      <w:pPr>
+        <w:pStyle w:val="Heading1"/>
+        <w:rPr>
+          <w:sz w:val="26"/>
+          <w:szCs w:val="26"/>
+        </w:rPr>
+      </w:pPr>
+    </w:p>
+    <w:p>
+      <w:pPr>
+        <w:pStyle w:val="Heading1"/>
+        <w:rPr>
+          <w:sz w:val="26"/>
+          <w:szCs w:val="26"/>
+        </w:rPr>
+      </w:pPr>
+      <w:r>
+        <w:rPr>
+          <w:sz w:val="26"/>
+          <w:szCs w:val="26"/>
+        </w:rPr>
+        <w:t>Methodology</w:t>
+      </w:r>
+    </w:p>
+    <w:p/>
+    <w:p>
+      <w:pPr>
+        <w:rPr>
+          <w:sz w:val="26"/>
+          <w:szCs w:val="26"/>
+        </w:rPr>
+      </w:pPr>
+      <w:r>
+        <w:rPr>
+          <w:sz w:val="26"/>
+          <w:szCs w:val="26"/>
+        </w:rPr>
+        <w:t>In order to derive best markets for launch of Juice Bar chain, I segmented the market based on the variables that we grouped together for our analysis. As we know, Market Segmentation can be done by clustering, I used K-Means clustering, very popular unsupervised machine learning method, which divided 32 boroughs of London in K similar clusters.</w:t>
+      </w:r>
+      <w:r>
+        <w:rPr>
+          <w:sz w:val="26"/>
+          <w:szCs w:val="26"/>
+        </w:rPr>
+        <w:t xml:space="preserve"> Those clusters gave clusters with similar attributes and considering our idea about an Ideal market for Juice Bar, I decided the best cluster or the market.</w:t>
+      </w:r>
+    </w:p>
+    <w:p>
+      <w:pPr>
+        <w:rPr>
+          <w:sz w:val="26"/>
+          <w:szCs w:val="26"/>
+        </w:rPr>
+      </w:pPr>
+    </w:p>
+    <w:p>
+      <w:pPr>
+        <w:rPr>
+          <w:sz w:val="26"/>
+          <w:szCs w:val="26"/>
+        </w:rPr>
+      </w:pPr>
+      <w:r>
+        <w:rPr>
+          <w:sz w:val="26"/>
+          <w:szCs w:val="26"/>
+        </w:rPr>
+        <w:t>Looking at K-means clustering algorithm, I needed to decide the optimal K, which is number of clusters. The optimal k is the one which has minimum</w:t>
+      </w:r>
+      <w:r>
+        <w:rPr>
+          <w:sz w:val="26"/>
+          <w:szCs w:val="26"/>
+        </w:rPr>
+        <w:t xml:space="preserve"> sum of</w:t>
+      </w:r>
+      <w:r>
+        <w:rPr>
+          <w:sz w:val="26"/>
+          <w:szCs w:val="26"/>
+        </w:rPr>
+        <w:t xml:space="preserve"> distance of the points from the center its cluster</w:t>
+      </w:r>
+      <w:r>
+        <w:rPr>
+          <w:sz w:val="26"/>
+          <w:szCs w:val="26"/>
+        </w:rPr>
+        <w:t xml:space="preserve">. There are several ways to find the optimal K, one would be the trial and error, wherein you try putting certain range of K and check each sum of distance to decide on value of K. One which I used is elbow method, which does pretty much same thing except it automates the process using loop and gives </w:t>
+      </w:r>
+      <w:r>
+        <w:rPr>
+          <w:sz w:val="26"/>
+          <w:szCs w:val="26"/>
+        </w:rPr>
+        <w:t>you graph plotted with Ks on X-axis and SSE on y-axis, it gives you quick idea on best K values.</w:t>
+      </w:r>
+    </w:p>
+    <w:p>
+      <w:pPr>
+        <w:rPr>
+          <w:sz w:val="26"/>
+          <w:szCs w:val="26"/>
+        </w:rPr>
+      </w:pPr>
+    </w:p>
+    <w:p>
+      <w:pPr>
+        <w:rPr>
+          <w:sz w:val="26"/>
+          <w:szCs w:val="26"/>
+        </w:rPr>
+      </w:pPr>
+    </w:p>
+    <w:p>
+      <w:pPr>
+        <w:rPr>
+          <w:sz w:val="26"/>
+          <w:szCs w:val="26"/>
+        </w:rPr>
+      </w:pPr>
+    </w:p>
+    <w:p>
+      <w:pPr>
+        <w:rPr>
+          <w:sz w:val="26"/>
+          <w:szCs w:val="26"/>
+        </w:rPr>
+      </w:pPr>
+    </w:p>
+    <w:p>
+      <w:pPr>
+        <w:rPr>
+          <w:sz w:val="26"/>
+          <w:szCs w:val="26"/>
+        </w:rPr>
+      </w:pPr>
+    </w:p>
+    <w:p>
+      <w:pPr>
+        <w:rPr>
+          <w:sz w:val="26"/>
+          <w:szCs w:val="26"/>
+        </w:rPr>
+      </w:pPr>
+    </w:p>
+    <w:p>
+      <w:pPr>
+        <w:rPr>
+          <w:sz w:val="26"/>
+          <w:szCs w:val="26"/>
+        </w:rPr>
+      </w:pPr>
+    </w:p>
+    <w:p>
+      <w:pPr>
+        <w:rPr>
+          <w:sz w:val="26"/>
+          <w:szCs w:val="26"/>
+        </w:rPr>
+      </w:pPr>
+    </w:p>
+    <w:p>
+      <w:pPr>
+        <w:rPr>
+          <w:sz w:val="26"/>
+          <w:szCs w:val="26"/>
+        </w:rPr>
+      </w:pPr>
+    </w:p>
+    <w:p>
+      <w:pPr>
+        <w:rPr>
+          <w:sz w:val="26"/>
+          <w:szCs w:val="26"/>
+        </w:rPr>
+      </w:pPr>
+    </w:p>
+    <w:p>
+      <w:pPr>
+        <w:rPr>
+          <w:sz w:val="26"/>
+          <w:szCs w:val="26"/>
+        </w:rPr>
+      </w:pPr>
+    </w:p>
+    <w:p>
+      <w:pPr>
+        <w:rPr>
+          <w:sz w:val="26"/>
+          <w:szCs w:val="26"/>
+        </w:rPr>
+      </w:pPr>
+    </w:p>
+    <w:p>
+      <w:pPr>
+        <w:rPr>
+          <w:sz w:val="26"/>
+          <w:szCs w:val="26"/>
+        </w:rPr>
+      </w:pPr>
+    </w:p>
+    <w:p>
+      <w:pPr>
+        <w:rPr>
+          <w:sz w:val="26"/>
+          <w:szCs w:val="26"/>
+        </w:rPr>
+      </w:pPr>
+      <w:r>
+        <w:rPr>
+          <w:sz w:val="26"/>
+          <w:szCs w:val="26"/>
+        </w:rPr>
+        <w:t xml:space="preserve">Here’s the graph from the elbow method,  </w:t>
+      </w:r>
+      <w:r>
+        <w:rPr>
+          <w:sz w:val="26"/>
+          <w:szCs w:val="26"/>
+        </w:rPr>
+        <w:t xml:space="preserve">  </w:t>
+      </w:r>
+    </w:p>
+    <w:p>
+      <w:pPr>
+        <w:rPr>
+          <w:sz w:val="26"/>
+          <w:szCs w:val="26"/>
+        </w:rPr>
+      </w:pPr>
+    </w:p>
+    <w:p>
+      <w:pPr>
+        <w:rPr>
+          <w:sz w:val="26"/>
+          <w:szCs w:val="26"/>
+        </w:rPr>
+      </w:pPr>
+      <w:r>
+        <w:rPr>
+          <w:sz w:val="26"/>
+          <w:szCs w:val="26"/>
+        </w:rPr>
+        <w:drawing>
+          <wp:inline distT="0" distB="0" distL="0" distR="0">
+            <wp:extent cx="4016375" cy="2889296"/>
+            <wp:effectExtent l="0" t="0" r="0" b="0"/>
+            <wp:docPr id="2" name="Picture 2" descr="/var/folders/wt/h1_3wm514jb_1h0_1hl87vtm0000gn/T/com.microsoft.Word/Content.MSO/D18C38A.tmp"/>
+            <wp:cNvGraphicFramePr>
+              <a:graphicFrameLocks xmlns:a="http://schemas.openxmlformats.org/drawingml/2006/main" noChangeAspect="1"/>
+            </wp:cNvGraphicFramePr>
+            <a:graphic xmlns:a="http://schemas.openxmlformats.org/drawingml/2006/main">
+              <a:graphicData uri="http://schemas.openxmlformats.org/drawingml/2006/picture">
+                <pic:pic xmlns:pic="http://schemas.openxmlformats.org/drawingml/2006/picture">
+                  <pic:nvPicPr>
+                    <pic:cNvPr id="0" name="Picture 6" descr="/var/folders/wt/h1_3wm514jb_1h0_1hl87vtm0000gn/T/com.microsoft.Word/Content.MSO/D18C38A.tmp"/>
+                    <pic:cNvPicPr>
+                      <a:picLocks noChangeAspect="1" noChangeArrowheads="1"/>
+                    </pic:cNvPicPr>
+                  </pic:nvPicPr>
+                  <pic:blipFill>
+                    <a:blip r:embed="rId6">
+                      <a:extLst>
+                        <a:ext uri="{28A0092B-C50C-407E-A947-70E740481C1C}">
+                          <a14:useLocalDpi xmlns:a14="http://schemas.microsoft.com/office/drawing/2010/main" val="0"/>
+                        </a:ext>
+                      </a:extLst>
+                    </a:blip>
+                    <a:srcRect/>
+                    <a:stretch>
+                      <a:fillRect/>
+                    </a:stretch>
+                  </pic:blipFill>
+                  <pic:spPr bwMode="auto">
+                    <a:xfrm>
+                      <a:off x="0" y="0"/>
+                      <a:ext cx="4024988" cy="2895492"/>
+                    </a:xfrm>
+                    <a:prstGeom prst="rect">
+                      <a:avLst/>
+                    </a:prstGeom>
+                    <a:noFill/>
+                    <a:ln>
+                      <a:noFill/>
+                    </a:ln>
+                  </pic:spPr>
+                </pic:pic>
+              </a:graphicData>
+            </a:graphic>
+          </wp:inline>
+        </w:drawing>
+      </w:r>
+    </w:p>
+    <w:p>
+      <w:pPr>
+        <w:rPr>
+          <w:sz w:val="26"/>
+          <w:szCs w:val="26"/>
+        </w:rPr>
+      </w:pPr>
+      <w:r>
+        <w:rPr>
+          <w:sz w:val="26"/>
+          <w:szCs w:val="26"/>
+        </w:rPr>
+        <w:t xml:space="preserve">  </w:t>
+      </w:r>
+      <w:r>
+        <w:rPr>
+          <w:sz w:val="26"/>
+          <w:szCs w:val="26"/>
+        </w:rPr>
+        <w:t xml:space="preserve">   </w:t>
+      </w:r>
+    </w:p>
+    <w:p/>
+    <w:p>
+      <w:r>
+        <w:t>Looking from the graph 4 clusters seems the best</w:t>
+      </w:r>
+    </w:p>
+    <w:p>
+      <w:pPr>
+        <w:rPr>
+          <w:sz w:val="26"/>
+          <w:szCs w:val="26"/>
+        </w:rPr>
+      </w:pPr>
+    </w:p>
+    <w:p>
+      <w:pPr>
+        <w:rPr>
+          <w:sz w:val="26"/>
+          <w:szCs w:val="26"/>
+        </w:rPr>
+      </w:pPr>
+      <w:r>
+        <w:rPr>
+          <w:sz w:val="26"/>
+          <w:szCs w:val="26"/>
+        </w:rPr>
+        <w:t xml:space="preserve">Based </w:t>
+      </w:r>
+      <w:r>
+        <w:rPr>
+          <w:sz w:val="26"/>
+          <w:szCs w:val="26"/>
+        </w:rPr>
+        <w:t>on the elbow method I chose 4 as the value of K to put in algorithm. After running the K m</w:t>
+      </w:r>
+      <w:r>
+        <w:rPr>
+          <w:sz w:val="26"/>
+          <w:szCs w:val="26"/>
+        </w:rPr>
+        <w:t>e</w:t>
+      </w:r>
+      <w:r>
+        <w:rPr>
+          <w:sz w:val="26"/>
+          <w:szCs w:val="26"/>
+        </w:rPr>
+        <w:t>ans clustering, I got the following results</w:t>
+      </w:r>
+    </w:p>
+    <w:p>
+      <w:pPr>
+        <w:rPr>
+          <w:sz w:val="26"/>
+          <w:szCs w:val="26"/>
+        </w:rPr>
+      </w:pPr>
+    </w:p>
+    <w:p>
+      <w:pPr>
+        <w:rPr>
+          <w:sz w:val="26"/>
+          <w:szCs w:val="26"/>
+        </w:rPr>
+      </w:pPr>
+      <w:r>
+        <w:rPr>
+          <w:b/>
+          <w:bCs/>
+          <w:noProof/>
+          <w:sz w:val="32"/>
+          <w:szCs w:val="32"/>
+        </w:rPr>
+        <w:drawing>
+          <wp:inline distT="0" distB="0" distL="0" distR="0" wp14:anchorId="7337EF06" wp14:editId="43D9B8C8">
+            <wp:extent cx="4727319" cy="2951544"/>
+            <wp:effectExtent l="0" t="0" r="0" b="0"/>
+            <wp:docPr id="4" name="Picture 4"/>
+            <wp:cNvGraphicFramePr>
+              <a:graphicFrameLocks xmlns:a="http://schemas.openxmlformats.org/drawingml/2006/main" noChangeAspect="1"/>
+            </wp:cNvGraphicFramePr>
+            <a:graphic xmlns:a="http://schemas.openxmlformats.org/drawingml/2006/main">
+              <a:graphicData uri="http://schemas.openxmlformats.org/drawingml/2006/picture">
+                <pic:pic xmlns:pic="http://schemas.openxmlformats.org/drawingml/2006/picture">
+                  <pic:nvPicPr>
+                    <pic:cNvPr id="4" name="Screen Shot 2019-06-26 at 7.57.35 PM.png"/>
+                    <pic:cNvPicPr/>
+                  </pic:nvPicPr>
+                  <pic:blipFill>
+                    <a:blip r:embed="rId7">
+                      <a:extLst>
+                        <a:ext uri="{28A0092B-C50C-407E-A947-70E740481C1C}">
+                          <a14:useLocalDpi xmlns:a14="http://schemas.microsoft.com/office/drawing/2010/main" val="0"/>
+                        </a:ext>
+                      </a:extLst>
+                    </a:blip>
+                    <a:stretch>
+                      <a:fillRect/>
+                    </a:stretch>
+                  </pic:blipFill>
+                  <pic:spPr>
+                    <a:xfrm>
+                      <a:off x="0" y="0"/>
+                      <a:ext cx="4765883" cy="2975622"/>
+                    </a:xfrm>
+                    <a:prstGeom prst="rect">
+                      <a:avLst/>
+                    </a:prstGeom>
+                  </pic:spPr>
+                </pic:pic>
+              </a:graphicData>
+            </a:graphic>
+          </wp:inline>
+        </w:drawing>
+      </w:r>
+    </w:p>
+    <w:p>
+      <w:pPr>
+        <w:rPr>
+          <w:sz w:val="26"/>
+          <w:szCs w:val="26"/>
+        </w:rPr>
+      </w:pPr>
+    </w:p>
+    <w:p>
+      <w:pPr>
+        <w:rPr>
+          <w:sz w:val="26"/>
+          <w:szCs w:val="26"/>
+        </w:rPr>
+      </w:pPr>
+    </w:p>
+    <w:p>
+      <w:pPr>
+        <w:rPr>
+          <w:sz w:val="26"/>
+          <w:szCs w:val="26"/>
+        </w:rPr>
+      </w:pPr>
+    </w:p>
+    <w:p>
+      <w:pPr>
+        <w:pStyle w:val="Heading1"/>
+      </w:pPr>
+      <w:r>
+        <w:t xml:space="preserve">Results </w:t>
+      </w:r>
+    </w:p>
+    <w:p>
+      <w:pPr>
+        <w:rPr>
+          <w:sz w:val="26"/>
+          <w:szCs w:val="26"/>
+        </w:rPr>
+      </w:pPr>
+    </w:p>
+    <w:p>
+      <w:pPr>
+        <w:rPr>
+          <w:rFonts w:ascii="Times New Roman" w:eastAsia="Times New Roman" w:hAnsi="Times New Roman" w:cs="Times New Roman"/>
+        </w:rPr>
+      </w:pPr>
+    </w:p>
+    <w:tbl>
+      <w:tblPr>
+        <w:tblStyle w:val="GridTable2-Accent3"/>
+        <w:tblW w:w="0" w:type="auto"/>
+        <w:tblLook w:val="04A0" w:firstRow="1" w:lastRow="0" w:firstColumn="1" w:lastColumn="0" w:noHBand="0" w:noVBand="1"/>
+      </w:tblPr>
+      <w:tblGrid>
+        <w:gridCol w:w="3515"/>
+        <w:gridCol w:w="1462"/>
+        <w:gridCol w:w="1461"/>
+        <w:gridCol w:w="1461"/>
+        <w:gridCol w:w="1461"/>
+      </w:tblGrid>
+      <w:tr>
+        <w:trPr>
+          <w:cnfStyle w:val="100000000000" w:firstRow="1" w:lastRow="0" w:firstColumn="0" w:lastColumn="0" w:oddVBand="0" w:evenVBand="0" w:oddHBand="0" w:evenHBand="0" w:firstRowFirstColumn="0" w:firstRowLastColumn="0" w:lastRowFirstColumn="0" w:lastRowLastColumn="0"/>
+        </w:trPr>
+        <w:tc>
+          <w:tcPr>
+            <w:cnfStyle w:val="001000000000" w:firstRow="0" w:lastRow="0" w:firstColumn="1" w:lastColumn="0" w:oddVBand="0" w:evenVBand="0" w:oddHBand="0" w:evenHBand="0" w:firstRowFirstColumn="0" w:firstRowLastColumn="0" w:lastRowFirstColumn="0" w:lastRowLastColumn="0"/>
+            <w:tcW w:w="3347" w:type="dxa"/>
+          </w:tcPr>
+          <w:p>
+            <w:pPr>
+              <w:rPr>
+                <w:rFonts w:ascii="Times New Roman" w:eastAsia="Times New Roman" w:hAnsi="Times New Roman" w:cs="Times New Roman"/>
+              </w:rPr>
+            </w:pPr>
+            <w:r>
+              <w:rPr>
+                <w:rFonts w:ascii="Times New Roman" w:eastAsia="Times New Roman" w:hAnsi="Times New Roman" w:cs="Times New Roman"/>
+              </w:rPr>
+              <w:t>Variables</w:t>
+            </w:r>
+          </w:p>
+        </w:tc>
+        <w:tc>
+          <w:tcPr>
+            <w:tcW w:w="1398" w:type="dxa"/>
+          </w:tcPr>
+          <w:p>
+            <w:pPr>
+              <w:cnfStyle w:val="100000000000" w:firstRow="1" w:lastRow="0" w:firstColumn="0" w:lastColumn="0" w:oddVBand="0" w:evenVBand="0" w:oddHBand="0" w:evenHBand="0" w:firstRowFirstColumn="0" w:firstRowLastColumn="0" w:lastRowFirstColumn="0" w:lastRowLastColumn="0"/>
+              <w:rPr>
+                <w:rFonts w:ascii="Times New Roman" w:eastAsia="Times New Roman" w:hAnsi="Times New Roman" w:cs="Times New Roman"/>
+              </w:rPr>
+            </w:pPr>
+            <w:r>
+              <w:rPr>
+                <w:rFonts w:ascii="Times New Roman" w:eastAsia="Times New Roman" w:hAnsi="Times New Roman" w:cs="Times New Roman"/>
+              </w:rPr>
+              <w:t>Cluster 0</w:t>
+            </w:r>
+          </w:p>
+        </w:tc>
+        <w:tc>
+          <w:tcPr>
+            <w:tcW w:w="0" w:type="auto"/>
+          </w:tcPr>
+          <w:p>
+            <w:pPr>
+              <w:cnfStyle w:val="100000000000" w:firstRow="1" w:lastRow="0" w:firstColumn="0" w:lastColumn="0" w:oddVBand="0" w:evenVBand="0" w:oddHBand="0" w:evenHBand="0" w:firstRowFirstColumn="0" w:firstRowLastColumn="0" w:lastRowFirstColumn="0" w:lastRowLastColumn="0"/>
+              <w:rPr>
+                <w:rFonts w:ascii="Times New Roman" w:eastAsia="Times New Roman" w:hAnsi="Times New Roman" w:cs="Times New Roman"/>
+              </w:rPr>
+            </w:pPr>
+            <w:r>
+              <w:rPr>
+                <w:rFonts w:ascii="Times New Roman" w:eastAsia="Times New Roman" w:hAnsi="Times New Roman" w:cs="Times New Roman"/>
+              </w:rPr>
+              <w:t>Cluster 1</w:t>
+            </w:r>
+          </w:p>
+        </w:tc>
+        <w:tc>
+          <w:tcPr>
+            <w:tcW w:w="0" w:type="auto"/>
+          </w:tcPr>
+          <w:p>
+            <w:pPr>
+              <w:cnfStyle w:val="100000000000" w:firstRow="1" w:lastRow="0" w:firstColumn="0" w:lastColumn="0" w:oddVBand="0" w:evenVBand="0" w:oddHBand="0" w:evenHBand="0" w:firstRowFirstColumn="0" w:firstRowLastColumn="0" w:lastRowFirstColumn="0" w:lastRowLastColumn="0"/>
+              <w:rPr>
+                <w:rFonts w:ascii="Times New Roman" w:eastAsia="Times New Roman" w:hAnsi="Times New Roman" w:cs="Times New Roman"/>
+              </w:rPr>
+            </w:pPr>
+            <w:r>
+              <w:rPr>
+                <w:rFonts w:ascii="Times New Roman" w:eastAsia="Times New Roman" w:hAnsi="Times New Roman" w:cs="Times New Roman"/>
+              </w:rPr>
+              <w:t>Cluster 2</w:t>
+            </w:r>
+          </w:p>
+        </w:tc>
+        <w:tc>
+          <w:tcPr>
+            <w:tcW w:w="0" w:type="auto"/>
+          </w:tcPr>
+          <w:p>
+            <w:pPr>
+              <w:cnfStyle w:val="100000000000" w:firstRow="1" w:lastRow="0" w:firstColumn="0" w:lastColumn="0" w:oddVBand="0" w:evenVBand="0" w:oddHBand="0" w:evenHBand="0" w:firstRowFirstColumn="0" w:firstRowLastColumn="0" w:lastRowFirstColumn="0" w:lastRowLastColumn="0"/>
+              <w:rPr>
+                <w:rFonts w:ascii="Times New Roman" w:eastAsia="Times New Roman" w:hAnsi="Times New Roman" w:cs="Times New Roman"/>
+              </w:rPr>
+            </w:pPr>
+            <w:r>
+              <w:rPr>
+                <w:rFonts w:ascii="Times New Roman" w:eastAsia="Times New Roman" w:hAnsi="Times New Roman" w:cs="Times New Roman"/>
+              </w:rPr>
+              <w:t>Cluster 3</w:t>
+            </w:r>
+          </w:p>
+        </w:tc>
+      </w:tr>
+      <w:tr>
+        <w:trPr>
+          <w:cnfStyle w:val="000000100000" w:firstRow="0" w:lastRow="0" w:firstColumn="0" w:lastColumn="0" w:oddVBand="0" w:evenVBand="0" w:oddHBand="1" w:evenHBand="0" w:firstRowFirstColumn="0" w:firstRowLastColumn="0" w:lastRowFirstColumn="0" w:lastRowLastColumn="0"/>
+        </w:trPr>
+        <w:tc>
+          <w:tcPr>
+            <w:cnfStyle w:val="001000000000" w:firstRow="0" w:lastRow="0" w:firstColumn="1" w:lastColumn="0" w:oddVBand="0" w:evenVBand="0" w:oddHBand="0" w:evenHBand="0" w:firstRowFirstColumn="0" w:firstRowLastColumn="0" w:lastRowFirstColumn="0" w:lastRowLastColumn="0"/>
+            <w:tcW w:w="3347" w:type="dxa"/>
+            <w:hideMark/>
+          </w:tcPr>
+          <w:p>
+            <w:pPr>
+              <w:rPr>
+                <w:rFonts w:ascii="Times New Roman" w:eastAsia="Times New Roman" w:hAnsi="Times New Roman" w:cs="Times New Roman"/>
+                <w:b w:val="0"/>
+                <w:bCs w:val="0"/>
+              </w:rPr>
+            </w:pPr>
+            <w:r>
+              <w:rPr>
+                <w:rFonts w:ascii="Times New Roman" w:eastAsia="Times New Roman" w:hAnsi="Times New Roman" w:cs="Times New Roman"/>
+                <w:b w:val="0"/>
+                <w:bCs w:val="0"/>
+              </w:rPr>
+              <w:t>price</w:t>
+            </w:r>
+          </w:p>
+        </w:tc>
+        <w:tc>
+          <w:tcPr>
+            <w:tcW w:w="1398" w:type="dxa"/>
+            <w:hideMark/>
+          </w:tcPr>
+          <w:p>
+            <w:pPr>
+              <w:cnfStyle w:val="000000100000" w:firstRow="0" w:lastRow="0" w:firstColumn="0" w:lastColumn="0" w:oddVBand="0" w:evenVBand="0" w:oddHBand="1" w:evenHBand="0" w:firstRowFirstColumn="0" w:firstRowLastColumn="0" w:lastRowFirstColumn="0" w:lastRowLastColumn="0"/>
+              <w:rPr>
+                <w:rFonts w:ascii="Times New Roman" w:eastAsia="Times New Roman" w:hAnsi="Times New Roman" w:cs="Times New Roman"/>
+              </w:rPr>
+            </w:pPr>
+            <w:r>
+              <w:rPr>
+                <w:rFonts w:ascii="Times New Roman" w:eastAsia="Times New Roman" w:hAnsi="Times New Roman" w:cs="Times New Roman"/>
+              </w:rPr>
+              <w:t>1.078493</w:t>
+            </w:r>
+          </w:p>
+        </w:tc>
+        <w:tc>
+          <w:tcPr>
+            <w:tcW w:w="0" w:type="auto"/>
+            <w:hideMark/>
+          </w:tcPr>
+          <w:p>
+            <w:pPr>
+              <w:cnfStyle w:val="000000100000" w:firstRow="0" w:lastRow="0" w:firstColumn="0" w:lastColumn="0" w:oddVBand="0" w:evenVBand="0" w:oddHBand="1" w:evenHBand="0" w:firstRowFirstColumn="0" w:firstRowLastColumn="0" w:lastRowFirstColumn="0" w:lastRowLastColumn="0"/>
+              <w:rPr>
+                <w:rFonts w:ascii="Times New Roman" w:eastAsia="Times New Roman" w:hAnsi="Times New Roman" w:cs="Times New Roman"/>
+              </w:rPr>
+            </w:pPr>
+            <w:r>
+              <w:rPr>
+                <w:rFonts w:ascii="Times New Roman" w:eastAsia="Times New Roman" w:hAnsi="Times New Roman" w:cs="Times New Roman"/>
+              </w:rPr>
+              <w:t>1.086406</w:t>
+            </w:r>
+          </w:p>
+        </w:tc>
+        <w:tc>
+          <w:tcPr>
+            <w:tcW w:w="0" w:type="auto"/>
+            <w:hideMark/>
+          </w:tcPr>
+          <w:p>
+            <w:pPr>
+              <w:cnfStyle w:val="000000100000" w:firstRow="0" w:lastRow="0" w:firstColumn="0" w:lastColumn="0" w:oddVBand="0" w:evenVBand="0" w:oddHBand="1" w:evenHBand="0" w:firstRowFirstColumn="0" w:firstRowLastColumn="0" w:lastRowFirstColumn="0" w:lastRowLastColumn="0"/>
+              <w:rPr>
+                <w:rFonts w:ascii="Times New Roman" w:eastAsia="Times New Roman" w:hAnsi="Times New Roman" w:cs="Times New Roman"/>
+              </w:rPr>
+            </w:pPr>
+            <w:r>
+              <w:rPr>
+                <w:rFonts w:ascii="Times New Roman" w:eastAsia="Times New Roman" w:hAnsi="Times New Roman" w:cs="Times New Roman"/>
+              </w:rPr>
+              <w:t>1.047780</w:t>
+            </w:r>
+          </w:p>
+        </w:tc>
+        <w:tc>
+          <w:tcPr>
+            <w:tcW w:w="0" w:type="auto"/>
+            <w:hideMark/>
+          </w:tcPr>
+          <w:p>
+            <w:pPr>
+              <w:cnfStyle w:val="000000100000" w:firstRow="0" w:lastRow="0" w:firstColumn="0" w:lastColumn="0" w:oddVBand="0" w:evenVBand="0" w:oddHBand="1" w:evenHBand="0" w:firstRowFirstColumn="0" w:firstRowLastColumn="0" w:lastRowFirstColumn="0" w:lastRowLastColumn="0"/>
+              <w:rPr>
+                <w:rFonts w:ascii="Times New Roman" w:eastAsia="Times New Roman" w:hAnsi="Times New Roman" w:cs="Times New Roman"/>
+              </w:rPr>
+            </w:pPr>
+            <w:r>
+              <w:rPr>
+                <w:rFonts w:ascii="Times New Roman" w:eastAsia="Times New Roman" w:hAnsi="Times New Roman" w:cs="Times New Roman"/>
+              </w:rPr>
+              <w:t>1.077778</w:t>
+            </w:r>
+          </w:p>
+        </w:tc>
+      </w:tr>
+      <w:tr>
+        <w:tc>
+          <w:tcPr>
+            <w:cnfStyle w:val="001000000000" w:firstRow="0" w:lastRow="0" w:firstColumn="1" w:lastColumn="0" w:oddVBand="0" w:evenVBand="0" w:oddHBand="0" w:evenHBand="0" w:firstRowFirstColumn="0" w:firstRowLastColumn="0" w:lastRowFirstColumn="0" w:lastRowLastColumn="0"/>
+            <w:tcW w:w="3347" w:type="dxa"/>
+            <w:hideMark/>
+          </w:tcPr>
+          <w:p>
+            <w:pPr>
+              <w:rPr>
+                <w:rFonts w:ascii="Times New Roman" w:eastAsia="Times New Roman" w:hAnsi="Times New Roman" w:cs="Times New Roman"/>
+                <w:b w:val="0"/>
+                <w:bCs w:val="0"/>
+              </w:rPr>
+            </w:pPr>
+            <w:r>
+              <w:rPr>
+                <w:rFonts w:ascii="Times New Roman" w:eastAsia="Times New Roman" w:hAnsi="Times New Roman" w:cs="Times New Roman"/>
+                <w:b w:val="0"/>
+                <w:bCs w:val="0"/>
+              </w:rPr>
+              <w:t>likes</w:t>
+            </w:r>
+          </w:p>
+        </w:tc>
+        <w:tc>
+          <w:tcPr>
+            <w:tcW w:w="1398" w:type="dxa"/>
+            <w:hideMark/>
+          </w:tcPr>
+          <w:p>
+            <w:pPr>
+              <w:cnfStyle w:val="000000000000" w:firstRow="0" w:lastRow="0" w:firstColumn="0" w:lastColumn="0" w:oddVBand="0" w:evenVBand="0" w:oddHBand="0" w:evenHBand="0" w:firstRowFirstColumn="0" w:firstRowLastColumn="0" w:lastRowFirstColumn="0" w:lastRowLastColumn="0"/>
+              <w:rPr>
+                <w:rFonts w:ascii="Times New Roman" w:eastAsia="Times New Roman" w:hAnsi="Times New Roman" w:cs="Times New Roman"/>
+              </w:rPr>
+            </w:pPr>
+            <w:r>
+              <w:rPr>
+                <w:rFonts w:ascii="Times New Roman" w:eastAsia="Times New Roman" w:hAnsi="Times New Roman" w:cs="Times New Roman"/>
+              </w:rPr>
+              <w:t>26.728167</w:t>
+            </w:r>
+          </w:p>
+        </w:tc>
+        <w:tc>
+          <w:tcPr>
+            <w:tcW w:w="0" w:type="auto"/>
+            <w:hideMark/>
+          </w:tcPr>
+          <w:p>
+            <w:pPr>
+              <w:cnfStyle w:val="000000000000" w:firstRow="0" w:lastRow="0" w:firstColumn="0" w:lastColumn="0" w:oddVBand="0" w:evenVBand="0" w:oddHBand="0" w:evenHBand="0" w:firstRowFirstColumn="0" w:firstRowLastColumn="0" w:lastRowFirstColumn="0" w:lastRowLastColumn="0"/>
+              <w:rPr>
+                <w:rFonts w:ascii="Times New Roman" w:eastAsia="Times New Roman" w:hAnsi="Times New Roman" w:cs="Times New Roman"/>
+              </w:rPr>
+            </w:pPr>
+            <w:r>
+              <w:rPr>
+                <w:rFonts w:ascii="Times New Roman" w:eastAsia="Times New Roman" w:hAnsi="Times New Roman" w:cs="Times New Roman"/>
+              </w:rPr>
+              <w:t>36.290222</w:t>
+            </w:r>
+          </w:p>
+        </w:tc>
+        <w:tc>
+          <w:tcPr>
+            <w:tcW w:w="0" w:type="auto"/>
+            <w:hideMark/>
+          </w:tcPr>
+          <w:p>
+            <w:pPr>
+              <w:cnfStyle w:val="000000000000" w:firstRow="0" w:lastRow="0" w:firstColumn="0" w:lastColumn="0" w:oddVBand="0" w:evenVBand="0" w:oddHBand="0" w:evenHBand="0" w:firstRowFirstColumn="0" w:firstRowLastColumn="0" w:lastRowFirstColumn="0" w:lastRowLastColumn="0"/>
+              <w:rPr>
+                <w:rFonts w:ascii="Times New Roman" w:eastAsia="Times New Roman" w:hAnsi="Times New Roman" w:cs="Times New Roman"/>
+              </w:rPr>
+            </w:pPr>
+            <w:r>
+              <w:rPr>
+                <w:rFonts w:ascii="Times New Roman" w:eastAsia="Times New Roman" w:hAnsi="Times New Roman" w:cs="Times New Roman"/>
+              </w:rPr>
+              <w:t>25.461422</w:t>
+            </w:r>
+          </w:p>
+        </w:tc>
+        <w:tc>
+          <w:tcPr>
+            <w:tcW w:w="0" w:type="auto"/>
+            <w:hideMark/>
+          </w:tcPr>
+          <w:p>
+            <w:pPr>
+              <w:cnfStyle w:val="000000000000" w:firstRow="0" w:lastRow="0" w:firstColumn="0" w:lastColumn="0" w:oddVBand="0" w:evenVBand="0" w:oddHBand="0" w:evenHBand="0" w:firstRowFirstColumn="0" w:firstRowLastColumn="0" w:lastRowFirstColumn="0" w:lastRowLastColumn="0"/>
+              <w:rPr>
+                <w:rFonts w:ascii="Times New Roman" w:eastAsia="Times New Roman" w:hAnsi="Times New Roman" w:cs="Times New Roman"/>
+              </w:rPr>
+            </w:pPr>
+            <w:r>
+              <w:rPr>
+                <w:rFonts w:ascii="Times New Roman" w:eastAsia="Times New Roman" w:hAnsi="Times New Roman" w:cs="Times New Roman"/>
+              </w:rPr>
+              <w:t>36.563953</w:t>
+            </w:r>
+          </w:p>
+        </w:tc>
+      </w:tr>
+      <w:tr>
+        <w:trPr>
+          <w:cnfStyle w:val="000000100000" w:firstRow="0" w:lastRow="0" w:firstColumn="0" w:lastColumn="0" w:oddVBand="0" w:evenVBand="0" w:oddHBand="1" w:evenHBand="0" w:firstRowFirstColumn="0" w:firstRowLastColumn="0" w:lastRowFirstColumn="0" w:lastRowLastColumn="0"/>
+        </w:trPr>
+        <w:tc>
+          <w:tcPr>
+            <w:cnfStyle w:val="001000000000" w:firstRow="0" w:lastRow="0" w:firstColumn="1" w:lastColumn="0" w:oddVBand="0" w:evenVBand="0" w:oddHBand="0" w:evenHBand="0" w:firstRowFirstColumn="0" w:firstRowLastColumn="0" w:lastRowFirstColumn="0" w:lastRowLastColumn="0"/>
+            <w:tcW w:w="3347" w:type="dxa"/>
+            <w:hideMark/>
+          </w:tcPr>
+          <w:p>
+            <w:pPr>
+              <w:rPr>
+                <w:rFonts w:ascii="Times New Roman" w:eastAsia="Times New Roman" w:hAnsi="Times New Roman" w:cs="Times New Roman"/>
+                <w:b w:val="0"/>
+                <w:bCs w:val="0"/>
+              </w:rPr>
+            </w:pPr>
+            <w:proofErr w:type="spellStart"/>
+            <w:r>
+              <w:rPr>
+                <w:rFonts w:ascii="Times New Roman" w:eastAsia="Times New Roman" w:hAnsi="Times New Roman" w:cs="Times New Roman"/>
+                <w:b w:val="0"/>
+                <w:bCs w:val="0"/>
+              </w:rPr>
+              <w:t>tip_count</w:t>
+            </w:r>
+            <w:proofErr w:type="spellEnd"/>
+          </w:p>
+        </w:tc>
+        <w:tc>
+          <w:tcPr>
+            <w:tcW w:w="1398" w:type="dxa"/>
+            <w:hideMark/>
+          </w:tcPr>
+          <w:p>
+            <w:pPr>
+              <w:cnfStyle w:val="000000100000" w:firstRow="0" w:lastRow="0" w:firstColumn="0" w:lastColumn="0" w:oddVBand="0" w:evenVBand="0" w:oddHBand="1" w:evenHBand="0" w:firstRowFirstColumn="0" w:firstRowLastColumn="0" w:lastRowFirstColumn="0" w:lastRowLastColumn="0"/>
+              <w:rPr>
+                <w:rFonts w:ascii="Times New Roman" w:eastAsia="Times New Roman" w:hAnsi="Times New Roman" w:cs="Times New Roman"/>
+              </w:rPr>
+            </w:pPr>
+            <w:r>
+              <w:rPr>
+                <w:rFonts w:ascii="Times New Roman" w:eastAsia="Times New Roman" w:hAnsi="Times New Roman" w:cs="Times New Roman"/>
+              </w:rPr>
+              <w:t>9.815906</w:t>
+            </w:r>
+          </w:p>
+        </w:tc>
+        <w:tc>
+          <w:tcPr>
+            <w:tcW w:w="0" w:type="auto"/>
+            <w:hideMark/>
+          </w:tcPr>
+          <w:p>
+            <w:pPr>
+              <w:cnfStyle w:val="000000100000" w:firstRow="0" w:lastRow="0" w:firstColumn="0" w:lastColumn="0" w:oddVBand="0" w:evenVBand="0" w:oddHBand="1" w:evenHBand="0" w:firstRowFirstColumn="0" w:firstRowLastColumn="0" w:lastRowFirstColumn="0" w:lastRowLastColumn="0"/>
+              <w:rPr>
+                <w:rFonts w:ascii="Times New Roman" w:eastAsia="Times New Roman" w:hAnsi="Times New Roman" w:cs="Times New Roman"/>
+              </w:rPr>
+            </w:pPr>
+            <w:r>
+              <w:rPr>
+                <w:rFonts w:ascii="Times New Roman" w:eastAsia="Times New Roman" w:hAnsi="Times New Roman" w:cs="Times New Roman"/>
+              </w:rPr>
+              <w:t>12.633945</w:t>
+            </w:r>
+          </w:p>
+        </w:tc>
+        <w:tc>
+          <w:tcPr>
+            <w:tcW w:w="0" w:type="auto"/>
+            <w:hideMark/>
+          </w:tcPr>
+          <w:p>
+            <w:pPr>
+              <w:cnfStyle w:val="000000100000" w:firstRow="0" w:lastRow="0" w:firstColumn="0" w:lastColumn="0" w:oddVBand="0" w:evenVBand="0" w:oddHBand="1" w:evenHBand="0" w:firstRowFirstColumn="0" w:firstRowLastColumn="0" w:lastRowFirstColumn="0" w:lastRowLastColumn="0"/>
+              <w:rPr>
+                <w:rFonts w:ascii="Times New Roman" w:eastAsia="Times New Roman" w:hAnsi="Times New Roman" w:cs="Times New Roman"/>
+              </w:rPr>
+            </w:pPr>
+            <w:r>
+              <w:rPr>
+                <w:rFonts w:ascii="Times New Roman" w:eastAsia="Times New Roman" w:hAnsi="Times New Roman" w:cs="Times New Roman"/>
+              </w:rPr>
+              <w:t>8.627013</w:t>
+            </w:r>
+          </w:p>
+        </w:tc>
+        <w:tc>
+          <w:tcPr>
+            <w:tcW w:w="0" w:type="auto"/>
+            <w:hideMark/>
+          </w:tcPr>
+          <w:p>
+            <w:pPr>
+              <w:cnfStyle w:val="000000100000" w:firstRow="0" w:lastRow="0" w:firstColumn="0" w:lastColumn="0" w:oddVBand="0" w:evenVBand="0" w:oddHBand="1" w:evenHBand="0" w:firstRowFirstColumn="0" w:firstRowLastColumn="0" w:lastRowFirstColumn="0" w:lastRowLastColumn="0"/>
+              <w:rPr>
+                <w:rFonts w:ascii="Times New Roman" w:eastAsia="Times New Roman" w:hAnsi="Times New Roman" w:cs="Times New Roman"/>
+              </w:rPr>
+            </w:pPr>
+            <w:r>
+              <w:rPr>
+                <w:rFonts w:ascii="Times New Roman" w:eastAsia="Times New Roman" w:hAnsi="Times New Roman" w:cs="Times New Roman"/>
+              </w:rPr>
+              <w:t>13.215009</w:t>
+            </w:r>
+          </w:p>
+        </w:tc>
+      </w:tr>
+      <w:tr>
+        <w:tc>
+          <w:tcPr>
+            <w:cnfStyle w:val="001000000000" w:firstRow="0" w:lastRow="0" w:firstColumn="1" w:lastColumn="0" w:oddVBand="0" w:evenVBand="0" w:oddHBand="0" w:evenHBand="0" w:firstRowFirstColumn="0" w:firstRowLastColumn="0" w:lastRowFirstColumn="0" w:lastRowLastColumn="0"/>
+            <w:tcW w:w="3347" w:type="dxa"/>
+            <w:hideMark/>
+          </w:tcPr>
+          <w:p>
+            <w:pPr>
+              <w:rPr>
+                <w:rFonts w:ascii="Times New Roman" w:eastAsia="Times New Roman" w:hAnsi="Times New Roman" w:cs="Times New Roman"/>
+                <w:b w:val="0"/>
+                <w:bCs w:val="0"/>
+              </w:rPr>
+            </w:pPr>
+            <w:r>
+              <w:rPr>
+                <w:rFonts w:ascii="Times New Roman" w:eastAsia="Times New Roman" w:hAnsi="Times New Roman" w:cs="Times New Roman"/>
+                <w:b w:val="0"/>
+                <w:bCs w:val="0"/>
+              </w:rPr>
+              <w:t>rating</w:t>
+            </w:r>
+          </w:p>
+        </w:tc>
+        <w:tc>
+          <w:tcPr>
+            <w:tcW w:w="1398" w:type="dxa"/>
+            <w:hideMark/>
+          </w:tcPr>
+          <w:p>
+            <w:pPr>
+              <w:cnfStyle w:val="000000000000" w:firstRow="0" w:lastRow="0" w:firstColumn="0" w:lastColumn="0" w:oddVBand="0" w:evenVBand="0" w:oddHBand="0" w:evenHBand="0" w:firstRowFirstColumn="0" w:firstRowLastColumn="0" w:lastRowFirstColumn="0" w:lastRowLastColumn="0"/>
+              <w:rPr>
+                <w:rFonts w:ascii="Times New Roman" w:eastAsia="Times New Roman" w:hAnsi="Times New Roman" w:cs="Times New Roman"/>
+              </w:rPr>
+            </w:pPr>
+            <w:r>
+              <w:rPr>
+                <w:rFonts w:ascii="Times New Roman" w:eastAsia="Times New Roman" w:hAnsi="Times New Roman" w:cs="Times New Roman"/>
+              </w:rPr>
+              <w:t>6.203524</w:t>
+            </w:r>
+          </w:p>
+        </w:tc>
+        <w:tc>
+          <w:tcPr>
+            <w:tcW w:w="0" w:type="auto"/>
+            <w:hideMark/>
+          </w:tcPr>
+          <w:p>
+            <w:pPr>
+              <w:cnfStyle w:val="000000000000" w:firstRow="0" w:lastRow="0" w:firstColumn="0" w:lastColumn="0" w:oddVBand="0" w:evenVBand="0" w:oddHBand="0" w:evenHBand="0" w:firstRowFirstColumn="0" w:firstRowLastColumn="0" w:lastRowFirstColumn="0" w:lastRowLastColumn="0"/>
+              <w:rPr>
+                <w:rFonts w:ascii="Times New Roman" w:eastAsia="Times New Roman" w:hAnsi="Times New Roman" w:cs="Times New Roman"/>
+              </w:rPr>
+            </w:pPr>
+            <w:r>
+              <w:rPr>
+                <w:rFonts w:ascii="Times New Roman" w:eastAsia="Times New Roman" w:hAnsi="Times New Roman" w:cs="Times New Roman"/>
+              </w:rPr>
+              <w:t>6.642259</w:t>
+            </w:r>
+          </w:p>
+        </w:tc>
+        <w:tc>
+          <w:tcPr>
+            <w:tcW w:w="0" w:type="auto"/>
+            <w:hideMark/>
+          </w:tcPr>
+          <w:p>
+            <w:pPr>
+              <w:cnfStyle w:val="000000000000" w:firstRow="0" w:lastRow="0" w:firstColumn="0" w:lastColumn="0" w:oddVBand="0" w:evenVBand="0" w:oddHBand="0" w:evenHBand="0" w:firstRowFirstColumn="0" w:firstRowLastColumn="0" w:lastRowFirstColumn="0" w:lastRowLastColumn="0"/>
+              <w:rPr>
+                <w:rFonts w:ascii="Times New Roman" w:eastAsia="Times New Roman" w:hAnsi="Times New Roman" w:cs="Times New Roman"/>
+              </w:rPr>
+            </w:pPr>
+            <w:r>
+              <w:rPr>
+                <w:rFonts w:ascii="Times New Roman" w:eastAsia="Times New Roman" w:hAnsi="Times New Roman" w:cs="Times New Roman"/>
+              </w:rPr>
+              <w:t>6.722566</w:t>
+            </w:r>
+          </w:p>
+        </w:tc>
+        <w:tc>
+          <w:tcPr>
+            <w:tcW w:w="0" w:type="auto"/>
+            <w:hideMark/>
+          </w:tcPr>
+          <w:p>
+            <w:pPr>
+              <w:cnfStyle w:val="000000000000" w:firstRow="0" w:lastRow="0" w:firstColumn="0" w:lastColumn="0" w:oddVBand="0" w:evenVBand="0" w:oddHBand="0" w:evenHBand="0" w:firstRowFirstColumn="0" w:firstRowLastColumn="0" w:lastRowFirstColumn="0" w:lastRowLastColumn="0"/>
+              <w:rPr>
+                <w:rFonts w:ascii="Times New Roman" w:eastAsia="Times New Roman" w:hAnsi="Times New Roman" w:cs="Times New Roman"/>
+              </w:rPr>
+            </w:pPr>
+            <w:r>
+              <w:rPr>
+                <w:rFonts w:ascii="Times New Roman" w:eastAsia="Times New Roman" w:hAnsi="Times New Roman" w:cs="Times New Roman"/>
+              </w:rPr>
+              <w:t>7.332531</w:t>
+            </w:r>
+          </w:p>
+        </w:tc>
+      </w:tr>
+      <w:tr>
+        <w:trPr>
+          <w:cnfStyle w:val="000000100000" w:firstRow="0" w:lastRow="0" w:firstColumn="0" w:lastColumn="0" w:oddVBand="0" w:evenVBand="0" w:oddHBand="1" w:evenHBand="0" w:firstRowFirstColumn="0" w:firstRowLastColumn="0" w:lastRowFirstColumn="0" w:lastRowLastColumn="0"/>
+        </w:trPr>
+        <w:tc>
+          <w:tcPr>
+            <w:cnfStyle w:val="001000000000" w:firstRow="0" w:lastRow="0" w:firstColumn="1" w:lastColumn="0" w:oddVBand="0" w:evenVBand="0" w:oddHBand="0" w:evenHBand="0" w:firstRowFirstColumn="0" w:firstRowLastColumn="0" w:lastRowFirstColumn="0" w:lastRowLastColumn="0"/>
+            <w:tcW w:w="3347" w:type="dxa"/>
+            <w:hideMark/>
+          </w:tcPr>
+          <w:p>
+            <w:pPr>
+              <w:rPr>
+                <w:rFonts w:ascii="Times New Roman" w:eastAsia="Times New Roman" w:hAnsi="Times New Roman" w:cs="Times New Roman"/>
+                <w:b w:val="0"/>
+                <w:bCs w:val="0"/>
+              </w:rPr>
+            </w:pPr>
+            <w:r>
+              <w:rPr>
+                <w:rFonts w:ascii="Times New Roman" w:eastAsia="Times New Roman" w:hAnsi="Times New Roman" w:cs="Times New Roman"/>
+                <w:b w:val="0"/>
+                <w:bCs w:val="0"/>
+              </w:rPr>
+              <w:t>Café</w:t>
+            </w:r>
+          </w:p>
+        </w:tc>
+        <w:tc>
+          <w:tcPr>
+            <w:tcW w:w="1398" w:type="dxa"/>
+            <w:hideMark/>
+          </w:tcPr>
+          <w:p>
+            <w:pPr>
+              <w:cnfStyle w:val="000000100000" w:firstRow="0" w:lastRow="0" w:firstColumn="0" w:lastColumn="0" w:oddVBand="0" w:evenVBand="0" w:oddHBand="1" w:evenHBand="0" w:firstRowFirstColumn="0" w:firstRowLastColumn="0" w:lastRowFirstColumn="0" w:lastRowLastColumn="0"/>
+              <w:rPr>
+                <w:rFonts w:ascii="Times New Roman" w:eastAsia="Times New Roman" w:hAnsi="Times New Roman" w:cs="Times New Roman"/>
+              </w:rPr>
+            </w:pPr>
+            <w:r>
+              <w:rPr>
+                <w:rFonts w:ascii="Times New Roman" w:eastAsia="Times New Roman" w:hAnsi="Times New Roman" w:cs="Times New Roman"/>
+              </w:rPr>
+              <w:t>0.472533</w:t>
+            </w:r>
+          </w:p>
+        </w:tc>
+        <w:tc>
+          <w:tcPr>
+            <w:tcW w:w="0" w:type="auto"/>
+            <w:hideMark/>
+          </w:tcPr>
+          <w:p>
+            <w:pPr>
+              <w:cnfStyle w:val="000000100000" w:firstRow="0" w:lastRow="0" w:firstColumn="0" w:lastColumn="0" w:oddVBand="0" w:evenVBand="0" w:oddHBand="1" w:evenHBand="0" w:firstRowFirstColumn="0" w:firstRowLastColumn="0" w:lastRowFirstColumn="0" w:lastRowLastColumn="0"/>
+              <w:rPr>
+                <w:rFonts w:ascii="Times New Roman" w:eastAsia="Times New Roman" w:hAnsi="Times New Roman" w:cs="Times New Roman"/>
+              </w:rPr>
+            </w:pPr>
+            <w:r>
+              <w:rPr>
+                <w:rFonts w:ascii="Times New Roman" w:eastAsia="Times New Roman" w:hAnsi="Times New Roman" w:cs="Times New Roman"/>
+              </w:rPr>
+              <w:t>0.565814</w:t>
+            </w:r>
+          </w:p>
+        </w:tc>
+        <w:tc>
+          <w:tcPr>
+            <w:tcW w:w="0" w:type="auto"/>
+            <w:hideMark/>
+          </w:tcPr>
+          <w:p>
+            <w:pPr>
+              <w:cnfStyle w:val="000000100000" w:firstRow="0" w:lastRow="0" w:firstColumn="0" w:lastColumn="0" w:oddVBand="0" w:evenVBand="0" w:oddHBand="1" w:evenHBand="0" w:firstRowFirstColumn="0" w:firstRowLastColumn="0" w:lastRowFirstColumn="0" w:lastRowLastColumn="0"/>
+              <w:rPr>
+                <w:rFonts w:ascii="Times New Roman" w:eastAsia="Times New Roman" w:hAnsi="Times New Roman" w:cs="Times New Roman"/>
+              </w:rPr>
+            </w:pPr>
+            <w:r>
+              <w:rPr>
+                <w:rFonts w:ascii="Times New Roman" w:eastAsia="Times New Roman" w:hAnsi="Times New Roman" w:cs="Times New Roman"/>
+              </w:rPr>
+              <w:t>0.515335</w:t>
+            </w:r>
+          </w:p>
+        </w:tc>
+        <w:tc>
+          <w:tcPr>
+            <w:tcW w:w="0" w:type="auto"/>
+            <w:hideMark/>
+          </w:tcPr>
+          <w:p>
+            <w:pPr>
+              <w:cnfStyle w:val="000000100000" w:firstRow="0" w:lastRow="0" w:firstColumn="0" w:lastColumn="0" w:oddVBand="0" w:evenVBand="0" w:oddHBand="1" w:evenHBand="0" w:firstRowFirstColumn="0" w:firstRowLastColumn="0" w:lastRowFirstColumn="0" w:lastRowLastColumn="0"/>
+              <w:rPr>
+                <w:rFonts w:ascii="Times New Roman" w:eastAsia="Times New Roman" w:hAnsi="Times New Roman" w:cs="Times New Roman"/>
+              </w:rPr>
+            </w:pPr>
+            <w:r>
+              <w:rPr>
+                <w:rFonts w:ascii="Times New Roman" w:eastAsia="Times New Roman" w:hAnsi="Times New Roman" w:cs="Times New Roman"/>
+              </w:rPr>
+              <w:t>0.580949</w:t>
+            </w:r>
+          </w:p>
+        </w:tc>
+      </w:tr>
+      <w:tr>
+        <w:tc>
+          <w:tcPr>
+            <w:cnfStyle w:val="001000000000" w:firstRow="0" w:lastRow="0" w:firstColumn="1" w:lastColumn="0" w:oddVBand="0" w:evenVBand="0" w:oddHBand="0" w:evenHBand="0" w:firstRowFirstColumn="0" w:firstRowLastColumn="0" w:lastRowFirstColumn="0" w:lastRowLastColumn="0"/>
+            <w:tcW w:w="3347" w:type="dxa"/>
+            <w:hideMark/>
+          </w:tcPr>
+          <w:p>
+            <w:pPr>
+              <w:rPr>
+                <w:rFonts w:ascii="Times New Roman" w:eastAsia="Times New Roman" w:hAnsi="Times New Roman" w:cs="Times New Roman"/>
+                <w:b w:val="0"/>
+                <w:bCs w:val="0"/>
+              </w:rPr>
+            </w:pPr>
+            <w:r>
+              <w:rPr>
+                <w:rFonts w:ascii="Times New Roman" w:eastAsia="Times New Roman" w:hAnsi="Times New Roman" w:cs="Times New Roman"/>
+                <w:b w:val="0"/>
+                <w:bCs w:val="0"/>
+              </w:rPr>
+              <w:t>Coffee Shop</w:t>
+            </w:r>
+          </w:p>
+        </w:tc>
+        <w:tc>
+          <w:tcPr>
+            <w:tcW w:w="1398" w:type="dxa"/>
+            <w:hideMark/>
+          </w:tcPr>
+          <w:p>
+            <w:pPr>
+              <w:cnfStyle w:val="000000000000" w:firstRow="0" w:lastRow="0" w:firstColumn="0" w:lastColumn="0" w:oddVBand="0" w:evenVBand="0" w:oddHBand="0" w:evenHBand="0" w:firstRowFirstColumn="0" w:firstRowLastColumn="0" w:lastRowFirstColumn="0" w:lastRowLastColumn="0"/>
+              <w:rPr>
+                <w:rFonts w:ascii="Times New Roman" w:eastAsia="Times New Roman" w:hAnsi="Times New Roman" w:cs="Times New Roman"/>
+              </w:rPr>
+            </w:pPr>
+            <w:r>
+              <w:rPr>
+                <w:rFonts w:ascii="Times New Roman" w:eastAsia="Times New Roman" w:hAnsi="Times New Roman" w:cs="Times New Roman"/>
+              </w:rPr>
+              <w:t>0.430799</w:t>
+            </w:r>
+          </w:p>
+        </w:tc>
+        <w:tc>
+          <w:tcPr>
+            <w:tcW w:w="0" w:type="auto"/>
+            <w:hideMark/>
+          </w:tcPr>
+          <w:p>
+            <w:pPr>
+              <w:cnfStyle w:val="000000000000" w:firstRow="0" w:lastRow="0" w:firstColumn="0" w:lastColumn="0" w:oddVBand="0" w:evenVBand="0" w:oddHBand="0" w:evenHBand="0" w:firstRowFirstColumn="0" w:firstRowLastColumn="0" w:lastRowFirstColumn="0" w:lastRowLastColumn="0"/>
+              <w:rPr>
+                <w:rFonts w:ascii="Times New Roman" w:eastAsia="Times New Roman" w:hAnsi="Times New Roman" w:cs="Times New Roman"/>
+              </w:rPr>
+            </w:pPr>
+            <w:r>
+              <w:rPr>
+                <w:rFonts w:ascii="Times New Roman" w:eastAsia="Times New Roman" w:hAnsi="Times New Roman" w:cs="Times New Roman"/>
+              </w:rPr>
+              <w:t>0.379635</w:t>
+            </w:r>
+          </w:p>
+        </w:tc>
+        <w:tc>
+          <w:tcPr>
+            <w:tcW w:w="0" w:type="auto"/>
+            <w:hideMark/>
+          </w:tcPr>
+          <w:p>
+            <w:pPr>
+              <w:cnfStyle w:val="000000000000" w:firstRow="0" w:lastRow="0" w:firstColumn="0" w:lastColumn="0" w:oddVBand="0" w:evenVBand="0" w:oddHBand="0" w:evenHBand="0" w:firstRowFirstColumn="0" w:firstRowLastColumn="0" w:lastRowFirstColumn="0" w:lastRowLastColumn="0"/>
+              <w:rPr>
+                <w:rFonts w:ascii="Times New Roman" w:eastAsia="Times New Roman" w:hAnsi="Times New Roman" w:cs="Times New Roman"/>
+              </w:rPr>
+            </w:pPr>
+            <w:r>
+              <w:rPr>
+                <w:rFonts w:ascii="Times New Roman" w:eastAsia="Times New Roman" w:hAnsi="Times New Roman" w:cs="Times New Roman"/>
+              </w:rPr>
+              <w:t>0.415988</w:t>
+            </w:r>
+          </w:p>
+        </w:tc>
+        <w:tc>
+          <w:tcPr>
+            <w:tcW w:w="0" w:type="auto"/>
+            <w:hideMark/>
+          </w:tcPr>
+          <w:p>
+            <w:pPr>
+              <w:cnfStyle w:val="000000000000" w:firstRow="0" w:lastRow="0" w:firstColumn="0" w:lastColumn="0" w:oddVBand="0" w:evenVBand="0" w:oddHBand="0" w:evenHBand="0" w:firstRowFirstColumn="0" w:firstRowLastColumn="0" w:lastRowFirstColumn="0" w:lastRowLastColumn="0"/>
+              <w:rPr>
+                <w:rFonts w:ascii="Times New Roman" w:eastAsia="Times New Roman" w:hAnsi="Times New Roman" w:cs="Times New Roman"/>
+              </w:rPr>
+            </w:pPr>
+            <w:r>
+              <w:rPr>
+                <w:rFonts w:ascii="Times New Roman" w:eastAsia="Times New Roman" w:hAnsi="Times New Roman" w:cs="Times New Roman"/>
+              </w:rPr>
+              <w:t>0.307730</w:t>
+            </w:r>
+          </w:p>
+        </w:tc>
+      </w:tr>
+      <w:tr>
+        <w:trPr>
+          <w:cnfStyle w:val="000000100000" w:firstRow="0" w:lastRow="0" w:firstColumn="0" w:lastColumn="0" w:oddVBand="0" w:evenVBand="0" w:oddHBand="1" w:evenHBand="0" w:firstRowFirstColumn="0" w:firstRowLastColumn="0" w:lastRowFirstColumn="0" w:lastRowLastColumn="0"/>
+        </w:trPr>
+        <w:tc>
+          <w:tcPr>
+            <w:cnfStyle w:val="001000000000" w:firstRow="0" w:lastRow="0" w:firstColumn="1" w:lastColumn="0" w:oddVBand="0" w:evenVBand="0" w:oddHBand="0" w:evenHBand="0" w:firstRowFirstColumn="0" w:firstRowLastColumn="0" w:lastRowFirstColumn="0" w:lastRowLastColumn="0"/>
+            <w:tcW w:w="3347" w:type="dxa"/>
+            <w:hideMark/>
+          </w:tcPr>
+          <w:p>
+            <w:pPr>
+              <w:rPr>
+                <w:rFonts w:ascii="Times New Roman" w:eastAsia="Times New Roman" w:hAnsi="Times New Roman" w:cs="Times New Roman"/>
+                <w:b w:val="0"/>
+                <w:bCs w:val="0"/>
+              </w:rPr>
+            </w:pPr>
+            <w:r>
+              <w:rPr>
+                <w:rFonts w:ascii="Times New Roman" w:eastAsia="Times New Roman" w:hAnsi="Times New Roman" w:cs="Times New Roman"/>
+                <w:b w:val="0"/>
+                <w:bCs w:val="0"/>
+              </w:rPr>
+              <w:t>Juice Bar</w:t>
+            </w:r>
+          </w:p>
+        </w:tc>
+        <w:tc>
+          <w:tcPr>
+            <w:tcW w:w="1398" w:type="dxa"/>
+            <w:hideMark/>
+          </w:tcPr>
+          <w:p>
+            <w:pPr>
+              <w:cnfStyle w:val="000000100000" w:firstRow="0" w:lastRow="0" w:firstColumn="0" w:lastColumn="0" w:oddVBand="0" w:evenVBand="0" w:oddHBand="1" w:evenHBand="0" w:firstRowFirstColumn="0" w:firstRowLastColumn="0" w:lastRowFirstColumn="0" w:lastRowLastColumn="0"/>
+              <w:rPr>
+                <w:rFonts w:ascii="Times New Roman" w:eastAsia="Times New Roman" w:hAnsi="Times New Roman" w:cs="Times New Roman"/>
+              </w:rPr>
+            </w:pPr>
+            <w:r>
+              <w:rPr>
+                <w:rFonts w:ascii="Times New Roman" w:eastAsia="Times New Roman" w:hAnsi="Times New Roman" w:cs="Times New Roman"/>
+              </w:rPr>
+              <w:t>0.096668</w:t>
+            </w:r>
+          </w:p>
+        </w:tc>
+        <w:tc>
+          <w:tcPr>
+            <w:tcW w:w="0" w:type="auto"/>
+            <w:hideMark/>
+          </w:tcPr>
+          <w:p>
+            <w:pPr>
+              <w:cnfStyle w:val="000000100000" w:firstRow="0" w:lastRow="0" w:firstColumn="0" w:lastColumn="0" w:oddVBand="0" w:evenVBand="0" w:oddHBand="1" w:evenHBand="0" w:firstRowFirstColumn="0" w:firstRowLastColumn="0" w:lastRowFirstColumn="0" w:lastRowLastColumn="0"/>
+              <w:rPr>
+                <w:rFonts w:ascii="Times New Roman" w:eastAsia="Times New Roman" w:hAnsi="Times New Roman" w:cs="Times New Roman"/>
+              </w:rPr>
+            </w:pPr>
+            <w:r>
+              <w:rPr>
+                <w:rFonts w:ascii="Times New Roman" w:eastAsia="Times New Roman" w:hAnsi="Times New Roman" w:cs="Times New Roman"/>
+              </w:rPr>
+              <w:t>0.054551</w:t>
+            </w:r>
+          </w:p>
+        </w:tc>
+        <w:tc>
+          <w:tcPr>
+            <w:tcW w:w="0" w:type="auto"/>
+            <w:hideMark/>
+          </w:tcPr>
+          <w:p>
+            <w:pPr>
+              <w:cnfStyle w:val="000000100000" w:firstRow="0" w:lastRow="0" w:firstColumn="0" w:lastColumn="0" w:oddVBand="0" w:evenVBand="0" w:oddHBand="1" w:evenHBand="0" w:firstRowFirstColumn="0" w:firstRowLastColumn="0" w:lastRowFirstColumn="0" w:lastRowLastColumn="0"/>
+              <w:rPr>
+                <w:rFonts w:ascii="Times New Roman" w:eastAsia="Times New Roman" w:hAnsi="Times New Roman" w:cs="Times New Roman"/>
+              </w:rPr>
+            </w:pPr>
+            <w:r>
+              <w:rPr>
+                <w:rFonts w:ascii="Times New Roman" w:eastAsia="Times New Roman" w:hAnsi="Times New Roman" w:cs="Times New Roman"/>
+              </w:rPr>
+              <w:t>0.068677</w:t>
+            </w:r>
+          </w:p>
+        </w:tc>
+        <w:tc>
+          <w:tcPr>
+            <w:tcW w:w="0" w:type="auto"/>
+            <w:hideMark/>
+          </w:tcPr>
+          <w:p>
+            <w:pPr>
+              <w:cnfStyle w:val="000000100000" w:firstRow="0" w:lastRow="0" w:firstColumn="0" w:lastColumn="0" w:oddVBand="0" w:evenVBand="0" w:oddHBand="1" w:evenHBand="0" w:firstRowFirstColumn="0" w:firstRowLastColumn="0" w:lastRowFirstColumn="0" w:lastRowLastColumn="0"/>
+              <w:rPr>
+                <w:rFonts w:ascii="Times New Roman" w:eastAsia="Times New Roman" w:hAnsi="Times New Roman" w:cs="Times New Roman"/>
+              </w:rPr>
+            </w:pPr>
+            <w:r>
+              <w:rPr>
+                <w:rFonts w:ascii="Times New Roman" w:eastAsia="Times New Roman" w:hAnsi="Times New Roman" w:cs="Times New Roman"/>
+              </w:rPr>
+              <w:t>0.111321</w:t>
+            </w:r>
+          </w:p>
+        </w:tc>
+      </w:tr>
+      <w:tr>
+        <w:tc>
+          <w:tcPr>
+            <w:cnfStyle w:val="001000000000" w:firstRow="0" w:lastRow="0" w:firstColumn="1" w:lastColumn="0" w:oddVBand="0" w:evenVBand="0" w:oddHBand="0" w:evenHBand="0" w:firstRowFirstColumn="0" w:firstRowLastColumn="0" w:lastRowFirstColumn="0" w:lastRowLastColumn="0"/>
+            <w:tcW w:w="3347" w:type="dxa"/>
+            <w:hideMark/>
+          </w:tcPr>
+          <w:p>
+            <w:pPr>
+              <w:rPr>
+                <w:rFonts w:ascii="Times New Roman" w:eastAsia="Times New Roman" w:hAnsi="Times New Roman" w:cs="Times New Roman"/>
+                <w:b w:val="0"/>
+                <w:bCs w:val="0"/>
+              </w:rPr>
+            </w:pPr>
+            <w:r>
+              <w:rPr>
+                <w:rFonts w:ascii="Times New Roman" w:eastAsia="Times New Roman" w:hAnsi="Times New Roman" w:cs="Times New Roman"/>
+                <w:b w:val="0"/>
+                <w:bCs w:val="0"/>
+              </w:rPr>
+              <w:t>People_aged_17+_with_diabetes</w:t>
+            </w:r>
+            <w:proofErr w:type="gramStart"/>
+            <w:r>
+              <w:rPr>
+                <w:rFonts w:ascii="Times New Roman" w:eastAsia="Times New Roman" w:hAnsi="Times New Roman" w:cs="Times New Roman"/>
+                <w:b w:val="0"/>
+                <w:bCs w:val="0"/>
+              </w:rPr>
+              <w:t>_(</w:t>
+            </w:r>
+            <w:proofErr w:type="gramEnd"/>
+            <w:r>
+              <w:rPr>
+                <w:rFonts w:ascii="Times New Roman" w:eastAsia="Times New Roman" w:hAnsi="Times New Roman" w:cs="Times New Roman"/>
+                <w:b w:val="0"/>
+                <w:bCs w:val="0"/>
+              </w:rPr>
+              <w:t>%)</w:t>
+            </w:r>
+          </w:p>
+        </w:tc>
+        <w:tc>
+          <w:tcPr>
+            <w:tcW w:w="1398" w:type="dxa"/>
+            <w:hideMark/>
+          </w:tcPr>
+          <w:p>
+            <w:pPr>
+              <w:cnfStyle w:val="000000000000" w:firstRow="0" w:lastRow="0" w:firstColumn="0" w:lastColumn="0" w:oddVBand="0" w:evenVBand="0" w:oddHBand="0" w:evenHBand="0" w:firstRowFirstColumn="0" w:firstRowLastColumn="0" w:lastRowFirstColumn="0" w:lastRowLastColumn="0"/>
+              <w:rPr>
+                <w:rFonts w:ascii="Times New Roman" w:eastAsia="Times New Roman" w:hAnsi="Times New Roman" w:cs="Times New Roman"/>
+              </w:rPr>
+            </w:pPr>
+            <w:r>
+              <w:rPr>
+                <w:rFonts w:ascii="Times New Roman" w:eastAsia="Times New Roman" w:hAnsi="Times New Roman" w:cs="Times New Roman"/>
+              </w:rPr>
+              <w:t>6.153333</w:t>
+            </w:r>
+          </w:p>
+        </w:tc>
+        <w:tc>
+          <w:tcPr>
+            <w:tcW w:w="0" w:type="auto"/>
+            <w:hideMark/>
+          </w:tcPr>
+          <w:p>
+            <w:pPr>
+              <w:cnfStyle w:val="000000000000" w:firstRow="0" w:lastRow="0" w:firstColumn="0" w:lastColumn="0" w:oddVBand="0" w:evenVBand="0" w:oddHBand="0" w:evenHBand="0" w:firstRowFirstColumn="0" w:firstRowLastColumn="0" w:lastRowFirstColumn="0" w:lastRowLastColumn="0"/>
+              <w:rPr>
+                <w:rFonts w:ascii="Times New Roman" w:eastAsia="Times New Roman" w:hAnsi="Times New Roman" w:cs="Times New Roman"/>
+              </w:rPr>
+            </w:pPr>
+            <w:r>
+              <w:rPr>
+                <w:rFonts w:ascii="Times New Roman" w:eastAsia="Times New Roman" w:hAnsi="Times New Roman" w:cs="Times New Roman"/>
+              </w:rPr>
+              <w:t>5.220000</w:t>
+            </w:r>
+          </w:p>
+        </w:tc>
+        <w:tc>
+          <w:tcPr>
+            <w:tcW w:w="0" w:type="auto"/>
+            <w:hideMark/>
+          </w:tcPr>
+          <w:p>
+            <w:pPr>
+              <w:cnfStyle w:val="000000000000" w:firstRow="0" w:lastRow="0" w:firstColumn="0" w:lastColumn="0" w:oddVBand="0" w:evenVBand="0" w:oddHBand="0" w:evenHBand="0" w:firstRowFirstColumn="0" w:firstRowLastColumn="0" w:lastRowFirstColumn="0" w:lastRowLastColumn="0"/>
+              <w:rPr>
+                <w:rFonts w:ascii="Times New Roman" w:eastAsia="Times New Roman" w:hAnsi="Times New Roman" w:cs="Times New Roman"/>
+              </w:rPr>
+            </w:pPr>
+            <w:r>
+              <w:rPr>
+                <w:rFonts w:ascii="Times New Roman" w:eastAsia="Times New Roman" w:hAnsi="Times New Roman" w:cs="Times New Roman"/>
+              </w:rPr>
+              <w:t>6.937500</w:t>
+            </w:r>
+          </w:p>
+        </w:tc>
+        <w:tc>
+          <w:tcPr>
+            <w:tcW w:w="0" w:type="auto"/>
+            <w:hideMark/>
+          </w:tcPr>
+          <w:p>
+            <w:pPr>
+              <w:cnfStyle w:val="000000000000" w:firstRow="0" w:lastRow="0" w:firstColumn="0" w:lastColumn="0" w:oddVBand="0" w:evenVBand="0" w:oddHBand="0" w:evenHBand="0" w:firstRowFirstColumn="0" w:firstRowLastColumn="0" w:lastRowFirstColumn="0" w:lastRowLastColumn="0"/>
+              <w:rPr>
+                <w:rFonts w:ascii="Times New Roman" w:eastAsia="Times New Roman" w:hAnsi="Times New Roman" w:cs="Times New Roman"/>
+              </w:rPr>
+            </w:pPr>
+            <w:r>
+              <w:rPr>
+                <w:rFonts w:ascii="Times New Roman" w:eastAsia="Times New Roman" w:hAnsi="Times New Roman" w:cs="Times New Roman"/>
+              </w:rPr>
+              <w:t>4.050000</w:t>
+            </w:r>
+          </w:p>
+        </w:tc>
+      </w:tr>
+      <w:tr>
+        <w:trPr>
+          <w:cnfStyle w:val="000000100000" w:firstRow="0" w:lastRow="0" w:firstColumn="0" w:lastColumn="0" w:oddVBand="0" w:evenVBand="0" w:oddHBand="1" w:evenHBand="0" w:firstRowFirstColumn="0" w:firstRowLastColumn="0" w:lastRowFirstColumn="0" w:lastRowLastColumn="0"/>
+        </w:trPr>
+        <w:tc>
+          <w:tcPr>
+            <w:cnfStyle w:val="001000000000" w:firstRow="0" w:lastRow="0" w:firstColumn="1" w:lastColumn="0" w:oddVBand="0" w:evenVBand="0" w:oddHBand="0" w:evenHBand="0" w:firstRowFirstColumn="0" w:firstRowLastColumn="0" w:lastRowFirstColumn="0" w:lastRowLastColumn="0"/>
+            <w:tcW w:w="3347" w:type="dxa"/>
+            <w:hideMark/>
+          </w:tcPr>
+          <w:p>
+            <w:pPr>
+              <w:rPr>
+                <w:rFonts w:ascii="Times New Roman" w:eastAsia="Times New Roman" w:hAnsi="Times New Roman" w:cs="Times New Roman"/>
+                <w:b w:val="0"/>
+                <w:bCs w:val="0"/>
+              </w:rPr>
+            </w:pPr>
+            <w:proofErr w:type="spellStart"/>
+            <w:r>
+              <w:rPr>
+                <w:rFonts w:ascii="Times New Roman" w:eastAsia="Times New Roman" w:hAnsi="Times New Roman" w:cs="Times New Roman"/>
+                <w:b w:val="0"/>
+                <w:bCs w:val="0"/>
+              </w:rPr>
+              <w:t>Childhood_Obesity_Prevalance</w:t>
+            </w:r>
+            <w:proofErr w:type="spellEnd"/>
+            <w:proofErr w:type="gramStart"/>
+            <w:r>
+              <w:rPr>
+                <w:rFonts w:ascii="Times New Roman" w:eastAsia="Times New Roman" w:hAnsi="Times New Roman" w:cs="Times New Roman"/>
+                <w:b w:val="0"/>
+                <w:bCs w:val="0"/>
+              </w:rPr>
+              <w:t>_(</w:t>
+            </w:r>
+            <w:proofErr w:type="gramEnd"/>
+            <w:r>
+              <w:rPr>
+                <w:rFonts w:ascii="Times New Roman" w:eastAsia="Times New Roman" w:hAnsi="Times New Roman" w:cs="Times New Roman"/>
+                <w:b w:val="0"/>
+                <w:bCs w:val="0"/>
+              </w:rPr>
+              <w:t>%)</w:t>
+            </w:r>
+          </w:p>
+        </w:tc>
+        <w:tc>
+          <w:tcPr>
+            <w:tcW w:w="1398" w:type="dxa"/>
+            <w:hideMark/>
+          </w:tcPr>
+          <w:p>
+            <w:pPr>
+              <w:cnfStyle w:val="000000100000" w:firstRow="0" w:lastRow="0" w:firstColumn="0" w:lastColumn="0" w:oddVBand="0" w:evenVBand="0" w:oddHBand="1" w:evenHBand="0" w:firstRowFirstColumn="0" w:firstRowLastColumn="0" w:lastRowFirstColumn="0" w:lastRowLastColumn="0"/>
+              <w:rPr>
+                <w:rFonts w:ascii="Times New Roman" w:eastAsia="Times New Roman" w:hAnsi="Times New Roman" w:cs="Times New Roman"/>
+              </w:rPr>
+            </w:pPr>
+            <w:r>
+              <w:rPr>
+                <w:rFonts w:ascii="Times New Roman" w:eastAsia="Times New Roman" w:hAnsi="Times New Roman" w:cs="Times New Roman"/>
+              </w:rPr>
+              <w:t>22.626667</w:t>
+            </w:r>
+          </w:p>
+        </w:tc>
+        <w:tc>
+          <w:tcPr>
+            <w:tcW w:w="0" w:type="auto"/>
+            <w:hideMark/>
+          </w:tcPr>
+          <w:p>
+            <w:pPr>
+              <w:cnfStyle w:val="000000100000" w:firstRow="0" w:lastRow="0" w:firstColumn="0" w:lastColumn="0" w:oddVBand="0" w:evenVBand="0" w:oddHBand="1" w:evenHBand="0" w:firstRowFirstColumn="0" w:firstRowLastColumn="0" w:lastRowFirstColumn="0" w:lastRowLastColumn="0"/>
+              <w:rPr>
+                <w:rFonts w:ascii="Times New Roman" w:eastAsia="Times New Roman" w:hAnsi="Times New Roman" w:cs="Times New Roman"/>
+              </w:rPr>
+            </w:pPr>
+            <w:r>
+              <w:rPr>
+                <w:rFonts w:ascii="Times New Roman" w:eastAsia="Times New Roman" w:hAnsi="Times New Roman" w:cs="Times New Roman"/>
+              </w:rPr>
+              <w:t>20.820000</w:t>
+            </w:r>
+          </w:p>
+        </w:tc>
+        <w:tc>
+          <w:tcPr>
+            <w:tcW w:w="0" w:type="auto"/>
+            <w:hideMark/>
+          </w:tcPr>
+          <w:p>
+            <w:pPr>
+              <w:cnfStyle w:val="000000100000" w:firstRow="0" w:lastRow="0" w:firstColumn="0" w:lastColumn="0" w:oddVBand="0" w:evenVBand="0" w:oddHBand="1" w:evenHBand="0" w:firstRowFirstColumn="0" w:firstRowLastColumn="0" w:lastRowFirstColumn="0" w:lastRowLastColumn="0"/>
+              <w:rPr>
+                <w:rFonts w:ascii="Times New Roman" w:eastAsia="Times New Roman" w:hAnsi="Times New Roman" w:cs="Times New Roman"/>
+              </w:rPr>
+            </w:pPr>
+            <w:r>
+              <w:rPr>
+                <w:rFonts w:ascii="Times New Roman" w:eastAsia="Times New Roman" w:hAnsi="Times New Roman" w:cs="Times New Roman"/>
+              </w:rPr>
+              <w:t>25.450000</w:t>
+            </w:r>
+          </w:p>
+        </w:tc>
+        <w:tc>
+          <w:tcPr>
+            <w:tcW w:w="0" w:type="auto"/>
+            <w:hideMark/>
+          </w:tcPr>
+          <w:p>
+            <w:pPr>
+              <w:cnfStyle w:val="000000100000" w:firstRow="0" w:lastRow="0" w:firstColumn="0" w:lastColumn="0" w:oddVBand="0" w:evenVBand="0" w:oddHBand="1" w:evenHBand="0" w:firstRowFirstColumn="0" w:firstRowLastColumn="0" w:lastRowFirstColumn="0" w:lastRowLastColumn="0"/>
+              <w:rPr>
+                <w:rFonts w:ascii="Times New Roman" w:eastAsia="Times New Roman" w:hAnsi="Times New Roman" w:cs="Times New Roman"/>
+              </w:rPr>
+            </w:pPr>
+            <w:r>
+              <w:rPr>
+                <w:rFonts w:ascii="Times New Roman" w:eastAsia="Times New Roman" w:hAnsi="Times New Roman" w:cs="Times New Roman"/>
+              </w:rPr>
+              <w:t>19.525000</w:t>
+            </w:r>
+          </w:p>
+        </w:tc>
+      </w:tr>
+      <w:tr>
+        <w:tc>
+          <w:tcPr>
+            <w:cnfStyle w:val="001000000000" w:firstRow="0" w:lastRow="0" w:firstColumn="1" w:lastColumn="0" w:oddVBand="0" w:evenVBand="0" w:oddHBand="0" w:evenHBand="0" w:firstRowFirstColumn="0" w:firstRowLastColumn="0" w:lastRowFirstColumn="0" w:lastRowLastColumn="0"/>
+            <w:tcW w:w="3347" w:type="dxa"/>
+            <w:hideMark/>
+          </w:tcPr>
+          <w:p>
+            <w:pPr>
+              <w:rPr>
+                <w:rFonts w:ascii="Times New Roman" w:eastAsia="Times New Roman" w:hAnsi="Times New Roman" w:cs="Times New Roman"/>
+                <w:b w:val="0"/>
+                <w:bCs w:val="0"/>
+              </w:rPr>
+            </w:pPr>
+            <w:r>
+              <w:rPr>
+                <w:rFonts w:ascii="Times New Roman" w:eastAsia="Times New Roman" w:hAnsi="Times New Roman" w:cs="Times New Roman"/>
+                <w:b w:val="0"/>
+                <w:bCs w:val="0"/>
+              </w:rPr>
+              <w:t>Anxiety_score_2011-14_(out_of_10)</w:t>
+            </w:r>
+          </w:p>
+        </w:tc>
+        <w:tc>
+          <w:tcPr>
+            <w:tcW w:w="1398" w:type="dxa"/>
+            <w:hideMark/>
+          </w:tcPr>
+          <w:p>
+            <w:pPr>
+              <w:cnfStyle w:val="000000000000" w:firstRow="0" w:lastRow="0" w:firstColumn="0" w:lastColumn="0" w:oddVBand="0" w:evenVBand="0" w:oddHBand="0" w:evenHBand="0" w:firstRowFirstColumn="0" w:firstRowLastColumn="0" w:lastRowFirstColumn="0" w:lastRowLastColumn="0"/>
+              <w:rPr>
+                <w:rFonts w:ascii="Times New Roman" w:eastAsia="Times New Roman" w:hAnsi="Times New Roman" w:cs="Times New Roman"/>
+              </w:rPr>
+            </w:pPr>
+            <w:r>
+              <w:rPr>
+                <w:rFonts w:ascii="Times New Roman" w:eastAsia="Times New Roman" w:hAnsi="Times New Roman" w:cs="Times New Roman"/>
+              </w:rPr>
+              <w:t>3.300000</w:t>
+            </w:r>
+          </w:p>
+        </w:tc>
+        <w:tc>
+          <w:tcPr>
+            <w:tcW w:w="0" w:type="auto"/>
+            <w:hideMark/>
+          </w:tcPr>
+          <w:p>
+            <w:pPr>
+              <w:cnfStyle w:val="000000000000" w:firstRow="0" w:lastRow="0" w:firstColumn="0" w:lastColumn="0" w:oddVBand="0" w:evenVBand="0" w:oddHBand="0" w:evenHBand="0" w:firstRowFirstColumn="0" w:firstRowLastColumn="0" w:lastRowFirstColumn="0" w:lastRowLastColumn="0"/>
+              <w:rPr>
+                <w:rFonts w:ascii="Times New Roman" w:eastAsia="Times New Roman" w:hAnsi="Times New Roman" w:cs="Times New Roman"/>
+              </w:rPr>
+            </w:pPr>
+            <w:r>
+              <w:rPr>
+                <w:rFonts w:ascii="Times New Roman" w:eastAsia="Times New Roman" w:hAnsi="Times New Roman" w:cs="Times New Roman"/>
+              </w:rPr>
+              <w:t>3.340000</w:t>
+            </w:r>
+          </w:p>
+        </w:tc>
+        <w:tc>
+          <w:tcPr>
+            <w:tcW w:w="0" w:type="auto"/>
+            <w:hideMark/>
+          </w:tcPr>
+          <w:p>
+            <w:pPr>
+              <w:cnfStyle w:val="000000000000" w:firstRow="0" w:lastRow="0" w:firstColumn="0" w:lastColumn="0" w:oddVBand="0" w:evenVBand="0" w:oddHBand="0" w:evenHBand="0" w:firstRowFirstColumn="0" w:firstRowLastColumn="0" w:lastRowFirstColumn="0" w:lastRowLastColumn="0"/>
+              <w:rPr>
+                <w:rFonts w:ascii="Times New Roman" w:eastAsia="Times New Roman" w:hAnsi="Times New Roman" w:cs="Times New Roman"/>
+              </w:rPr>
+            </w:pPr>
+            <w:r>
+              <w:rPr>
+                <w:rFonts w:ascii="Times New Roman" w:eastAsia="Times New Roman" w:hAnsi="Times New Roman" w:cs="Times New Roman"/>
+              </w:rPr>
+              <w:t>3.162500</w:t>
+            </w:r>
+          </w:p>
+        </w:tc>
+        <w:tc>
+          <w:tcPr>
+            <w:tcW w:w="0" w:type="auto"/>
+            <w:hideMark/>
+          </w:tcPr>
+          <w:p>
+            <w:pPr>
+              <w:cnfStyle w:val="000000000000" w:firstRow="0" w:lastRow="0" w:firstColumn="0" w:lastColumn="0" w:oddVBand="0" w:evenVBand="0" w:oddHBand="0" w:evenHBand="0" w:firstRowFirstColumn="0" w:firstRowLastColumn="0" w:lastRowFirstColumn="0" w:lastRowLastColumn="0"/>
+              <w:rPr>
+                <w:rFonts w:ascii="Times New Roman" w:eastAsia="Times New Roman" w:hAnsi="Times New Roman" w:cs="Times New Roman"/>
+              </w:rPr>
+            </w:pPr>
+            <w:r>
+              <w:rPr>
+                <w:rFonts w:ascii="Times New Roman" w:eastAsia="Times New Roman" w:hAnsi="Times New Roman" w:cs="Times New Roman"/>
+              </w:rPr>
+              <w:t>3.450000</w:t>
+            </w:r>
+          </w:p>
+        </w:tc>
+      </w:tr>
+      <w:tr>
+        <w:trPr>
+          <w:cnfStyle w:val="000000100000" w:firstRow="0" w:lastRow="0" w:firstColumn="0" w:lastColumn="0" w:oddVBand="0" w:evenVBand="0" w:oddHBand="1" w:evenHBand="0" w:firstRowFirstColumn="0" w:firstRowLastColumn="0" w:lastRowFirstColumn="0" w:lastRowLastColumn="0"/>
+        </w:trPr>
+        <w:tc>
+          <w:tcPr>
+            <w:cnfStyle w:val="001000000000" w:firstRow="0" w:lastRow="0" w:firstColumn="1" w:lastColumn="0" w:oddVBand="0" w:evenVBand="0" w:oddHBand="0" w:evenHBand="0" w:firstRowFirstColumn="0" w:firstRowLastColumn="0" w:lastRowFirstColumn="0" w:lastRowLastColumn="0"/>
+            <w:tcW w:w="3347" w:type="dxa"/>
+            <w:hideMark/>
+          </w:tcPr>
+          <w:p>
+            <w:pPr>
+              <w:rPr>
+                <w:rFonts w:ascii="Times New Roman" w:eastAsia="Times New Roman" w:hAnsi="Times New Roman" w:cs="Times New Roman"/>
+                <w:b w:val="0"/>
+                <w:bCs w:val="0"/>
+              </w:rPr>
+            </w:pPr>
+            <w:proofErr w:type="spellStart"/>
+            <w:r>
+              <w:rPr>
+                <w:rFonts w:ascii="Times New Roman" w:eastAsia="Times New Roman" w:hAnsi="Times New Roman" w:cs="Times New Roman"/>
+                <w:b w:val="0"/>
+                <w:bCs w:val="0"/>
+              </w:rPr>
+              <w:t>Happiness_score</w:t>
+            </w:r>
+            <w:proofErr w:type="spellEnd"/>
+            <w:r>
+              <w:rPr>
+                <w:rFonts w:ascii="Times New Roman" w:eastAsia="Times New Roman" w:hAnsi="Times New Roman" w:cs="Times New Roman"/>
+                <w:b w:val="0"/>
+                <w:bCs w:val="0"/>
+              </w:rPr>
+              <w:t>_(out_of_10)</w:t>
+            </w:r>
+          </w:p>
+        </w:tc>
+        <w:tc>
+          <w:tcPr>
+            <w:tcW w:w="1398" w:type="dxa"/>
+            <w:hideMark/>
+          </w:tcPr>
+          <w:p>
+            <w:pPr>
+              <w:cnfStyle w:val="000000100000" w:firstRow="0" w:lastRow="0" w:firstColumn="0" w:lastColumn="0" w:oddVBand="0" w:evenVBand="0" w:oddHBand="1" w:evenHBand="0" w:firstRowFirstColumn="0" w:firstRowLastColumn="0" w:lastRowFirstColumn="0" w:lastRowLastColumn="0"/>
+              <w:rPr>
+                <w:rFonts w:ascii="Times New Roman" w:eastAsia="Times New Roman" w:hAnsi="Times New Roman" w:cs="Times New Roman"/>
+              </w:rPr>
+            </w:pPr>
+            <w:r>
+              <w:rPr>
+                <w:rFonts w:ascii="Times New Roman" w:eastAsia="Times New Roman" w:hAnsi="Times New Roman" w:cs="Times New Roman"/>
+              </w:rPr>
+              <w:t>7.260000</w:t>
+            </w:r>
+          </w:p>
+        </w:tc>
+        <w:tc>
+          <w:tcPr>
+            <w:tcW w:w="0" w:type="auto"/>
+            <w:hideMark/>
+          </w:tcPr>
+          <w:p>
+            <w:pPr>
+              <w:cnfStyle w:val="000000100000" w:firstRow="0" w:lastRow="0" w:firstColumn="0" w:lastColumn="0" w:oddVBand="0" w:evenVBand="0" w:oddHBand="1" w:evenHBand="0" w:firstRowFirstColumn="0" w:firstRowLastColumn="0" w:lastRowFirstColumn="0" w:lastRowLastColumn="0"/>
+              <w:rPr>
+                <w:rFonts w:ascii="Times New Roman" w:eastAsia="Times New Roman" w:hAnsi="Times New Roman" w:cs="Times New Roman"/>
+              </w:rPr>
+            </w:pPr>
+            <w:r>
+              <w:rPr>
+                <w:rFonts w:ascii="Times New Roman" w:eastAsia="Times New Roman" w:hAnsi="Times New Roman" w:cs="Times New Roman"/>
+              </w:rPr>
+              <w:t>7.260000</w:t>
+            </w:r>
+          </w:p>
+        </w:tc>
+        <w:tc>
+          <w:tcPr>
+            <w:tcW w:w="0" w:type="auto"/>
+            <w:hideMark/>
+          </w:tcPr>
+          <w:p>
+            <w:pPr>
+              <w:cnfStyle w:val="000000100000" w:firstRow="0" w:lastRow="0" w:firstColumn="0" w:lastColumn="0" w:oddVBand="0" w:evenVBand="0" w:oddHBand="1" w:evenHBand="0" w:firstRowFirstColumn="0" w:firstRowLastColumn="0" w:lastRowFirstColumn="0" w:lastRowLastColumn="0"/>
+              <w:rPr>
+                <w:rFonts w:ascii="Times New Roman" w:eastAsia="Times New Roman" w:hAnsi="Times New Roman" w:cs="Times New Roman"/>
+              </w:rPr>
+            </w:pPr>
+            <w:r>
+              <w:rPr>
+                <w:rFonts w:ascii="Times New Roman" w:eastAsia="Times New Roman" w:hAnsi="Times New Roman" w:cs="Times New Roman"/>
+              </w:rPr>
+              <w:t>7.225000</w:t>
+            </w:r>
+          </w:p>
+        </w:tc>
+        <w:tc>
+          <w:tcPr>
+            <w:tcW w:w="0" w:type="auto"/>
+            <w:hideMark/>
+          </w:tcPr>
+          <w:p>
+            <w:pPr>
+              <w:cnfStyle w:val="000000100000" w:firstRow="0" w:lastRow="0" w:firstColumn="0" w:lastColumn="0" w:oddVBand="0" w:evenVBand="0" w:oddHBand="1" w:evenHBand="0" w:firstRowFirstColumn="0" w:firstRowLastColumn="0" w:lastRowFirstColumn="0" w:lastRowLastColumn="0"/>
+              <w:rPr>
+                <w:rFonts w:ascii="Times New Roman" w:eastAsia="Times New Roman" w:hAnsi="Times New Roman" w:cs="Times New Roman"/>
+              </w:rPr>
+            </w:pPr>
+            <w:r>
+              <w:rPr>
+                <w:rFonts w:ascii="Times New Roman" w:eastAsia="Times New Roman" w:hAnsi="Times New Roman" w:cs="Times New Roman"/>
+              </w:rPr>
+              <w:t>7.225000</w:t>
+            </w:r>
+          </w:p>
+        </w:tc>
+      </w:tr>
+      <w:tr>
+        <w:tc>
+          <w:tcPr>
+            <w:cnfStyle w:val="001000000000" w:firstRow="0" w:lastRow="0" w:firstColumn="1" w:lastColumn="0" w:oddVBand="0" w:evenVBand="0" w:oddHBand="0" w:evenHBand="0" w:firstRowFirstColumn="0" w:firstRowLastColumn="0" w:lastRowFirstColumn="0" w:lastRowLastColumn="0"/>
+            <w:tcW w:w="3347" w:type="dxa"/>
+            <w:hideMark/>
+          </w:tcPr>
+          <w:p>
+            <w:pPr>
+              <w:rPr>
+                <w:rFonts w:ascii="Times New Roman" w:eastAsia="Times New Roman" w:hAnsi="Times New Roman" w:cs="Times New Roman"/>
+                <w:b w:val="0"/>
+                <w:bCs w:val="0"/>
+              </w:rPr>
+            </w:pPr>
+            <w:proofErr w:type="spellStart"/>
+            <w:r>
+              <w:rPr>
+                <w:rFonts w:ascii="Times New Roman" w:eastAsia="Times New Roman" w:hAnsi="Times New Roman" w:cs="Times New Roman"/>
+                <w:b w:val="0"/>
+                <w:bCs w:val="0"/>
+              </w:rPr>
+              <w:t>Female_life_expectancy</w:t>
+            </w:r>
+            <w:proofErr w:type="spellEnd"/>
+            <w:r>
+              <w:rPr>
+                <w:rFonts w:ascii="Times New Roman" w:eastAsia="Times New Roman" w:hAnsi="Times New Roman" w:cs="Times New Roman"/>
+                <w:b w:val="0"/>
+                <w:bCs w:val="0"/>
+              </w:rPr>
+              <w:t>,</w:t>
+            </w:r>
+          </w:p>
+        </w:tc>
+        <w:tc>
+          <w:tcPr>
+            <w:tcW w:w="1398" w:type="dxa"/>
+            <w:hideMark/>
+          </w:tcPr>
+          <w:p>
+            <w:pPr>
+              <w:cnfStyle w:val="000000000000" w:firstRow="0" w:lastRow="0" w:firstColumn="0" w:lastColumn="0" w:oddVBand="0" w:evenVBand="0" w:oddHBand="0" w:evenHBand="0" w:firstRowFirstColumn="0" w:firstRowLastColumn="0" w:lastRowFirstColumn="0" w:lastRowLastColumn="0"/>
+              <w:rPr>
+                <w:rFonts w:ascii="Times New Roman" w:eastAsia="Times New Roman" w:hAnsi="Times New Roman" w:cs="Times New Roman"/>
+              </w:rPr>
+            </w:pPr>
+            <w:r>
+              <w:rPr>
+                <w:rFonts w:ascii="Times New Roman" w:eastAsia="Times New Roman" w:hAnsi="Times New Roman" w:cs="Times New Roman"/>
+              </w:rPr>
+              <w:t>84.133333</w:t>
+            </w:r>
+          </w:p>
+        </w:tc>
+        <w:tc>
+          <w:tcPr>
+            <w:tcW w:w="0" w:type="auto"/>
+            <w:hideMark/>
+          </w:tcPr>
+          <w:p>
+            <w:pPr>
+              <w:cnfStyle w:val="000000000000" w:firstRow="0" w:lastRow="0" w:firstColumn="0" w:lastColumn="0" w:oddVBand="0" w:evenVBand="0" w:oddHBand="0" w:evenHBand="0" w:firstRowFirstColumn="0" w:firstRowLastColumn="0" w:lastRowFirstColumn="0" w:lastRowLastColumn="0"/>
+              <w:rPr>
+                <w:rFonts w:ascii="Times New Roman" w:eastAsia="Times New Roman" w:hAnsi="Times New Roman" w:cs="Times New Roman"/>
+              </w:rPr>
+            </w:pPr>
+            <w:r>
+              <w:rPr>
+                <w:rFonts w:ascii="Times New Roman" w:eastAsia="Times New Roman" w:hAnsi="Times New Roman" w:cs="Times New Roman"/>
+              </w:rPr>
+              <w:t>83.920000</w:t>
+            </w:r>
+          </w:p>
+        </w:tc>
+        <w:tc>
+          <w:tcPr>
+            <w:tcW w:w="0" w:type="auto"/>
+            <w:hideMark/>
+          </w:tcPr>
+          <w:p>
+            <w:pPr>
+              <w:cnfStyle w:val="000000000000" w:firstRow="0" w:lastRow="0" w:firstColumn="0" w:lastColumn="0" w:oddVBand="0" w:evenVBand="0" w:oddHBand="0" w:evenHBand="0" w:firstRowFirstColumn="0" w:firstRowLastColumn="0" w:lastRowFirstColumn="0" w:lastRowLastColumn="0"/>
+              <w:rPr>
+                <w:rFonts w:ascii="Times New Roman" w:eastAsia="Times New Roman" w:hAnsi="Times New Roman" w:cs="Times New Roman"/>
+              </w:rPr>
+            </w:pPr>
+            <w:r>
+              <w:rPr>
+                <w:rFonts w:ascii="Times New Roman" w:eastAsia="Times New Roman" w:hAnsi="Times New Roman" w:cs="Times New Roman"/>
+              </w:rPr>
+              <w:t>83.887500</w:t>
+            </w:r>
+          </w:p>
+        </w:tc>
+        <w:tc>
+          <w:tcPr>
+            <w:tcW w:w="0" w:type="auto"/>
+            <w:hideMark/>
+          </w:tcPr>
+          <w:p>
+            <w:pPr>
+              <w:cnfStyle w:val="000000000000" w:firstRow="0" w:lastRow="0" w:firstColumn="0" w:lastColumn="0" w:oddVBand="0" w:evenVBand="0" w:oddHBand="0" w:evenHBand="0" w:firstRowFirstColumn="0" w:firstRowLastColumn="0" w:lastRowFirstColumn="0" w:lastRowLastColumn="0"/>
+              <w:rPr>
+                <w:rFonts w:ascii="Times New Roman" w:eastAsia="Times New Roman" w:hAnsi="Times New Roman" w:cs="Times New Roman"/>
+              </w:rPr>
+            </w:pPr>
+            <w:r>
+              <w:rPr>
+                <w:rFonts w:ascii="Times New Roman" w:eastAsia="Times New Roman" w:hAnsi="Times New Roman" w:cs="Times New Roman"/>
+              </w:rPr>
+              <w:t>85.675000</w:t>
+            </w:r>
+          </w:p>
+        </w:tc>
+      </w:tr>
+      <w:tr>
+        <w:trPr>
+          <w:cnfStyle w:val="000000100000" w:firstRow="0" w:lastRow="0" w:firstColumn="0" w:lastColumn="0" w:oddVBand="0" w:evenVBand="0" w:oddHBand="1" w:evenHBand="0" w:firstRowFirstColumn="0" w:firstRowLastColumn="0" w:lastRowFirstColumn="0" w:lastRowLastColumn="0"/>
+        </w:trPr>
+        <w:tc>
+          <w:tcPr>
+            <w:cnfStyle w:val="001000000000" w:firstRow="0" w:lastRow="0" w:firstColumn="1" w:lastColumn="0" w:oddVBand="0" w:evenVBand="0" w:oddHBand="0" w:evenHBand="0" w:firstRowFirstColumn="0" w:firstRowLastColumn="0" w:lastRowFirstColumn="0" w:lastRowLastColumn="0"/>
+            <w:tcW w:w="3347" w:type="dxa"/>
+            <w:hideMark/>
+          </w:tcPr>
+          <w:p>
+            <w:pPr>
+              <w:rPr>
+                <w:rFonts w:ascii="Times New Roman" w:eastAsia="Times New Roman" w:hAnsi="Times New Roman" w:cs="Times New Roman"/>
+                <w:b w:val="0"/>
+                <w:bCs w:val="0"/>
+              </w:rPr>
+            </w:pPr>
+            <w:proofErr w:type="spellStart"/>
+            <w:r>
+              <w:rPr>
+                <w:rFonts w:ascii="Times New Roman" w:eastAsia="Times New Roman" w:hAnsi="Times New Roman" w:cs="Times New Roman"/>
+                <w:b w:val="0"/>
+                <w:bCs w:val="0"/>
+              </w:rPr>
+              <w:t>Male_life_expectancy</w:t>
+            </w:r>
+            <w:proofErr w:type="spellEnd"/>
+            <w:r>
+              <w:rPr>
+                <w:rFonts w:ascii="Times New Roman" w:eastAsia="Times New Roman" w:hAnsi="Times New Roman" w:cs="Times New Roman"/>
+                <w:b w:val="0"/>
+                <w:bCs w:val="0"/>
+              </w:rPr>
+              <w:t>,</w:t>
+            </w:r>
+          </w:p>
+        </w:tc>
+        <w:tc>
+          <w:tcPr>
+            <w:tcW w:w="1398" w:type="dxa"/>
+            <w:hideMark/>
+          </w:tcPr>
+          <w:p>
+            <w:pPr>
+              <w:cnfStyle w:val="000000100000" w:firstRow="0" w:lastRow="0" w:firstColumn="0" w:lastColumn="0" w:oddVBand="0" w:evenVBand="0" w:oddHBand="1" w:evenHBand="0" w:firstRowFirstColumn="0" w:firstRowLastColumn="0" w:lastRowFirstColumn="0" w:lastRowLastColumn="0"/>
+              <w:rPr>
+                <w:rFonts w:ascii="Times New Roman" w:eastAsia="Times New Roman" w:hAnsi="Times New Roman" w:cs="Times New Roman"/>
+              </w:rPr>
+            </w:pPr>
+            <w:r>
+              <w:rPr>
+                <w:rFonts w:ascii="Times New Roman" w:eastAsia="Times New Roman" w:hAnsi="Times New Roman" w:cs="Times New Roman"/>
+              </w:rPr>
+              <w:t>80.393333</w:t>
+            </w:r>
+          </w:p>
+        </w:tc>
+        <w:tc>
+          <w:tcPr>
+            <w:tcW w:w="0" w:type="auto"/>
+            <w:hideMark/>
+          </w:tcPr>
+          <w:p>
+            <w:pPr>
+              <w:cnfStyle w:val="000000100000" w:firstRow="0" w:lastRow="0" w:firstColumn="0" w:lastColumn="0" w:oddVBand="0" w:evenVBand="0" w:oddHBand="1" w:evenHBand="0" w:firstRowFirstColumn="0" w:firstRowLastColumn="0" w:lastRowFirstColumn="0" w:lastRowLastColumn="0"/>
+              <w:rPr>
+                <w:rFonts w:ascii="Times New Roman" w:eastAsia="Times New Roman" w:hAnsi="Times New Roman" w:cs="Times New Roman"/>
+              </w:rPr>
+            </w:pPr>
+            <w:r>
+              <w:rPr>
+                <w:rFonts w:ascii="Times New Roman" w:eastAsia="Times New Roman" w:hAnsi="Times New Roman" w:cs="Times New Roman"/>
+              </w:rPr>
+              <w:t>80.040000</w:t>
+            </w:r>
+          </w:p>
+        </w:tc>
+        <w:tc>
+          <w:tcPr>
+            <w:tcW w:w="0" w:type="auto"/>
+            <w:hideMark/>
+          </w:tcPr>
+          <w:p>
+            <w:pPr>
+              <w:cnfStyle w:val="000000100000" w:firstRow="0" w:lastRow="0" w:firstColumn="0" w:lastColumn="0" w:oddVBand="0" w:evenVBand="0" w:oddHBand="1" w:evenHBand="0" w:firstRowFirstColumn="0" w:firstRowLastColumn="0" w:lastRowFirstColumn="0" w:lastRowLastColumn="0"/>
+              <w:rPr>
+                <w:rFonts w:ascii="Times New Roman" w:eastAsia="Times New Roman" w:hAnsi="Times New Roman" w:cs="Times New Roman"/>
+              </w:rPr>
+            </w:pPr>
+            <w:r>
+              <w:rPr>
+                <w:rFonts w:ascii="Times New Roman" w:eastAsia="Times New Roman" w:hAnsi="Times New Roman" w:cs="Times New Roman"/>
+              </w:rPr>
+              <w:t>79.625000</w:t>
+            </w:r>
+          </w:p>
+        </w:tc>
+        <w:tc>
+          <w:tcPr>
+            <w:tcW w:w="0" w:type="auto"/>
+            <w:hideMark/>
+          </w:tcPr>
+          <w:p>
+            <w:pPr>
+              <w:cnfStyle w:val="000000100000" w:firstRow="0" w:lastRow="0" w:firstColumn="0" w:lastColumn="0" w:oddVBand="0" w:evenVBand="0" w:oddHBand="1" w:evenHBand="0" w:firstRowFirstColumn="0" w:firstRowLastColumn="0" w:lastRowFirstColumn="0" w:lastRowLastColumn="0"/>
+              <w:rPr>
+                <w:rFonts w:ascii="Times New Roman" w:eastAsia="Times New Roman" w:hAnsi="Times New Roman" w:cs="Times New Roman"/>
+              </w:rPr>
+            </w:pPr>
+            <w:r>
+              <w:rPr>
+                <w:rFonts w:ascii="Times New Roman" w:eastAsia="Times New Roman" w:hAnsi="Times New Roman" w:cs="Times New Roman"/>
+              </w:rPr>
+              <w:t>81.500000</w:t>
+            </w:r>
+          </w:p>
+        </w:tc>
+      </w:tr>
+      <w:tr>
+        <w:tc>
+          <w:tcPr>
+            <w:cnfStyle w:val="001000000000" w:firstRow="0" w:lastRow="0" w:firstColumn="1" w:lastColumn="0" w:oddVBand="0" w:evenVBand="0" w:oddHBand="0" w:evenHBand="0" w:firstRowFirstColumn="0" w:firstRowLastColumn="0" w:lastRowFirstColumn="0" w:lastRowLastColumn="0"/>
+            <w:tcW w:w="3347" w:type="dxa"/>
+            <w:hideMark/>
+          </w:tcPr>
+          <w:p>
+            <w:pPr>
+              <w:rPr>
+                <w:rFonts w:ascii="Times New Roman" w:eastAsia="Times New Roman" w:hAnsi="Times New Roman" w:cs="Times New Roman"/>
+                <w:b w:val="0"/>
+                <w:bCs w:val="0"/>
+              </w:rPr>
+            </w:pPr>
+            <w:proofErr w:type="spellStart"/>
+            <w:r>
+              <w:rPr>
+                <w:rFonts w:ascii="Times New Roman" w:eastAsia="Times New Roman" w:hAnsi="Times New Roman" w:cs="Times New Roman"/>
+                <w:b w:val="0"/>
+                <w:bCs w:val="0"/>
+              </w:rPr>
+              <w:t>Total_carbon_emissions</w:t>
+            </w:r>
+            <w:proofErr w:type="spellEnd"/>
+          </w:p>
+        </w:tc>
+        <w:tc>
+          <w:tcPr>
+            <w:tcW w:w="1398" w:type="dxa"/>
+            <w:hideMark/>
+          </w:tcPr>
+          <w:p>
+            <w:pPr>
+              <w:cnfStyle w:val="000000000000" w:firstRow="0" w:lastRow="0" w:firstColumn="0" w:lastColumn="0" w:oddVBand="0" w:evenVBand="0" w:oddHBand="0" w:evenHBand="0" w:firstRowFirstColumn="0" w:firstRowLastColumn="0" w:lastRowFirstColumn="0" w:lastRowLastColumn="0"/>
+              <w:rPr>
+                <w:rFonts w:ascii="Times New Roman" w:eastAsia="Times New Roman" w:hAnsi="Times New Roman" w:cs="Times New Roman"/>
+              </w:rPr>
+            </w:pPr>
+            <w:r>
+              <w:rPr>
+                <w:rFonts w:ascii="Times New Roman" w:eastAsia="Times New Roman" w:hAnsi="Times New Roman" w:cs="Times New Roman"/>
+              </w:rPr>
+              <w:t>1027.800000</w:t>
+            </w:r>
+          </w:p>
+        </w:tc>
+        <w:tc>
+          <w:tcPr>
+            <w:tcW w:w="0" w:type="auto"/>
+            <w:hideMark/>
+          </w:tcPr>
+          <w:p>
+            <w:pPr>
+              <w:cnfStyle w:val="000000000000" w:firstRow="0" w:lastRow="0" w:firstColumn="0" w:lastColumn="0" w:oddVBand="0" w:evenVBand="0" w:oddHBand="0" w:evenHBand="0" w:firstRowFirstColumn="0" w:firstRowLastColumn="0" w:lastRowFirstColumn="0" w:lastRowLastColumn="0"/>
+              <w:rPr>
+                <w:rFonts w:ascii="Times New Roman" w:eastAsia="Times New Roman" w:hAnsi="Times New Roman" w:cs="Times New Roman"/>
+              </w:rPr>
+            </w:pPr>
+            <w:r>
+              <w:rPr>
+                <w:rFonts w:ascii="Times New Roman" w:eastAsia="Times New Roman" w:hAnsi="Times New Roman" w:cs="Times New Roman"/>
+              </w:rPr>
+              <w:t>1049.600000</w:t>
+            </w:r>
+          </w:p>
+        </w:tc>
+        <w:tc>
+          <w:tcPr>
+            <w:tcW w:w="0" w:type="auto"/>
+            <w:hideMark/>
+          </w:tcPr>
+          <w:p>
+            <w:pPr>
+              <w:cnfStyle w:val="000000000000" w:firstRow="0" w:lastRow="0" w:firstColumn="0" w:lastColumn="0" w:oddVBand="0" w:evenVBand="0" w:oddHBand="0" w:evenHBand="0" w:firstRowFirstColumn="0" w:firstRowLastColumn="0" w:lastRowFirstColumn="0" w:lastRowLastColumn="0"/>
+              <w:rPr>
+                <w:rFonts w:ascii="Times New Roman" w:eastAsia="Times New Roman" w:hAnsi="Times New Roman" w:cs="Times New Roman"/>
+              </w:rPr>
+            </w:pPr>
+            <w:r>
+              <w:rPr>
+                <w:rFonts w:ascii="Times New Roman" w:eastAsia="Times New Roman" w:hAnsi="Times New Roman" w:cs="Times New Roman"/>
+              </w:rPr>
+              <w:t>1062.125000</w:t>
+            </w:r>
+          </w:p>
+        </w:tc>
+        <w:tc>
+          <w:tcPr>
+            <w:tcW w:w="0" w:type="auto"/>
+            <w:hideMark/>
+          </w:tcPr>
+          <w:p>
+            <w:pPr>
+              <w:cnfStyle w:val="000000000000" w:firstRow="0" w:lastRow="0" w:firstColumn="0" w:lastColumn="0" w:oddVBand="0" w:evenVBand="0" w:oddHBand="0" w:evenHBand="0" w:firstRowFirstColumn="0" w:firstRowLastColumn="0" w:lastRowFirstColumn="0" w:lastRowLastColumn="0"/>
+              <w:rPr>
+                <w:rFonts w:ascii="Times New Roman" w:eastAsia="Times New Roman" w:hAnsi="Times New Roman" w:cs="Times New Roman"/>
+              </w:rPr>
+            </w:pPr>
+            <w:r>
+              <w:rPr>
+                <w:rFonts w:ascii="Times New Roman" w:eastAsia="Times New Roman" w:hAnsi="Times New Roman" w:cs="Times New Roman"/>
+              </w:rPr>
+              <w:t>1404.500000</w:t>
+            </w:r>
+          </w:p>
+        </w:tc>
+      </w:tr>
+      <w:tr>
+        <w:trPr>
+          <w:cnfStyle w:val="000000100000" w:firstRow="0" w:lastRow="0" w:firstColumn="0" w:lastColumn="0" w:oddVBand="0" w:evenVBand="0" w:oddHBand="1" w:evenHBand="0" w:firstRowFirstColumn="0" w:firstRowLastColumn="0" w:lastRowFirstColumn="0" w:lastRowLastColumn="0"/>
+        </w:trPr>
+        <w:tc>
+          <w:tcPr>
+            <w:cnfStyle w:val="001000000000" w:firstRow="0" w:lastRow="0" w:firstColumn="1" w:lastColumn="0" w:oddVBand="0" w:evenVBand="0" w:oddHBand="0" w:evenHBand="0" w:firstRowFirstColumn="0" w:firstRowLastColumn="0" w:lastRowFirstColumn="0" w:lastRowLastColumn="0"/>
+            <w:tcW w:w="3347" w:type="dxa"/>
+            <w:hideMark/>
+          </w:tcPr>
+          <w:p>
+            <w:pPr>
+              <w:rPr>
+                <w:rFonts w:ascii="Times New Roman" w:eastAsia="Times New Roman" w:hAnsi="Times New Roman" w:cs="Times New Roman"/>
+                <w:b w:val="0"/>
+                <w:bCs w:val="0"/>
+              </w:rPr>
+            </w:pPr>
+            <w:r>
+              <w:rPr>
+                <w:rFonts w:ascii="Times New Roman" w:eastAsia="Times New Roman" w:hAnsi="Times New Roman" w:cs="Times New Roman"/>
+                <w:b w:val="0"/>
+                <w:bCs w:val="0"/>
+              </w:rPr>
+              <w:t>Two-</w:t>
+            </w:r>
+            <w:proofErr w:type="spellStart"/>
+            <w:r>
+              <w:rPr>
+                <w:rFonts w:ascii="Times New Roman" w:eastAsia="Times New Roman" w:hAnsi="Times New Roman" w:cs="Times New Roman"/>
+                <w:b w:val="0"/>
+                <w:bCs w:val="0"/>
+              </w:rPr>
+              <w:t>year_business_survival_rates</w:t>
+            </w:r>
+            <w:proofErr w:type="spellEnd"/>
+            <w:r>
+              <w:rPr>
+                <w:rFonts w:ascii="Times New Roman" w:eastAsia="Times New Roman" w:hAnsi="Times New Roman" w:cs="Times New Roman"/>
+                <w:b w:val="0"/>
+                <w:bCs w:val="0"/>
+              </w:rPr>
+              <w:t>_</w:t>
+            </w:r>
+          </w:p>
+        </w:tc>
+        <w:tc>
+          <w:tcPr>
+            <w:tcW w:w="1398" w:type="dxa"/>
+            <w:hideMark/>
+          </w:tcPr>
+          <w:p>
+            <w:pPr>
+              <w:cnfStyle w:val="000000100000" w:firstRow="0" w:lastRow="0" w:firstColumn="0" w:lastColumn="0" w:oddVBand="0" w:evenVBand="0" w:oddHBand="1" w:evenHBand="0" w:firstRowFirstColumn="0" w:firstRowLastColumn="0" w:lastRowFirstColumn="0" w:lastRowLastColumn="0"/>
+              <w:rPr>
+                <w:rFonts w:ascii="Times New Roman" w:eastAsia="Times New Roman" w:hAnsi="Times New Roman" w:cs="Times New Roman"/>
+              </w:rPr>
+            </w:pPr>
+            <w:r>
+              <w:rPr>
+                <w:rFonts w:ascii="Times New Roman" w:eastAsia="Times New Roman" w:hAnsi="Times New Roman" w:cs="Times New Roman"/>
+              </w:rPr>
+              <w:t>74.206667</w:t>
+            </w:r>
+          </w:p>
+        </w:tc>
+        <w:tc>
+          <w:tcPr>
+            <w:tcW w:w="0" w:type="auto"/>
+            <w:hideMark/>
+          </w:tcPr>
+          <w:p>
+            <w:pPr>
+              <w:cnfStyle w:val="000000100000" w:firstRow="0" w:lastRow="0" w:firstColumn="0" w:lastColumn="0" w:oddVBand="0" w:evenVBand="0" w:oddHBand="1" w:evenHBand="0" w:firstRowFirstColumn="0" w:firstRowLastColumn="0" w:lastRowFirstColumn="0" w:lastRowLastColumn="0"/>
+              <w:rPr>
+                <w:rFonts w:ascii="Times New Roman" w:eastAsia="Times New Roman" w:hAnsi="Times New Roman" w:cs="Times New Roman"/>
+              </w:rPr>
+            </w:pPr>
+            <w:r>
+              <w:rPr>
+                <w:rFonts w:ascii="Times New Roman" w:eastAsia="Times New Roman" w:hAnsi="Times New Roman" w:cs="Times New Roman"/>
+              </w:rPr>
+              <w:t>74.200000</w:t>
+            </w:r>
+          </w:p>
+        </w:tc>
+        <w:tc>
+          <w:tcPr>
+            <w:tcW w:w="0" w:type="auto"/>
+            <w:hideMark/>
+          </w:tcPr>
+          <w:p>
+            <w:pPr>
+              <w:cnfStyle w:val="000000100000" w:firstRow="0" w:lastRow="0" w:firstColumn="0" w:lastColumn="0" w:oddVBand="0" w:evenVBand="0" w:oddHBand="1" w:evenHBand="0" w:firstRowFirstColumn="0" w:firstRowLastColumn="0" w:lastRowFirstColumn="0" w:lastRowLastColumn="0"/>
+              <w:rPr>
+                <w:rFonts w:ascii="Times New Roman" w:eastAsia="Times New Roman" w:hAnsi="Times New Roman" w:cs="Times New Roman"/>
+              </w:rPr>
+            </w:pPr>
+            <w:r>
+              <w:rPr>
+                <w:rFonts w:ascii="Times New Roman" w:eastAsia="Times New Roman" w:hAnsi="Times New Roman" w:cs="Times New Roman"/>
+              </w:rPr>
+              <w:t>73.625000</w:t>
+            </w:r>
+          </w:p>
+        </w:tc>
+        <w:tc>
+          <w:tcPr>
+            <w:tcW w:w="0" w:type="auto"/>
+            <w:hideMark/>
+          </w:tcPr>
+          <w:p>
+            <w:pPr>
+              <w:cnfStyle w:val="000000100000" w:firstRow="0" w:lastRow="0" w:firstColumn="0" w:lastColumn="0" w:oddVBand="0" w:evenVBand="0" w:oddHBand="1" w:evenHBand="0" w:firstRowFirstColumn="0" w:firstRowLastColumn="0" w:lastRowFirstColumn="0" w:lastRowLastColumn="0"/>
+              <w:rPr>
+                <w:rFonts w:ascii="Times New Roman" w:eastAsia="Times New Roman" w:hAnsi="Times New Roman" w:cs="Times New Roman"/>
+              </w:rPr>
+            </w:pPr>
+            <w:r>
+              <w:rPr>
+                <w:rFonts w:ascii="Times New Roman" w:eastAsia="Times New Roman" w:hAnsi="Times New Roman" w:cs="Times New Roman"/>
+              </w:rPr>
+              <w:t>74.250000</w:t>
+            </w:r>
+          </w:p>
+        </w:tc>
+      </w:tr>
+      <w:tr>
+        <w:tc>
+          <w:tcPr>
+            <w:cnfStyle w:val="001000000000" w:firstRow="0" w:lastRow="0" w:firstColumn="1" w:lastColumn="0" w:oddVBand="0" w:evenVBand="0" w:oddHBand="0" w:evenHBand="0" w:firstRowFirstColumn="0" w:firstRowLastColumn="0" w:lastRowFirstColumn="0" w:lastRowLastColumn="0"/>
+            <w:tcW w:w="3347" w:type="dxa"/>
+            <w:hideMark/>
+          </w:tcPr>
+          <w:p>
+            <w:pPr>
+              <w:rPr>
+                <w:rFonts w:ascii="Times New Roman" w:eastAsia="Times New Roman" w:hAnsi="Times New Roman" w:cs="Times New Roman"/>
+                <w:b w:val="0"/>
+                <w:bCs w:val="0"/>
+              </w:rPr>
+            </w:pPr>
+            <w:proofErr w:type="spellStart"/>
+            <w:r>
+              <w:rPr>
+                <w:rFonts w:ascii="Times New Roman" w:eastAsia="Times New Roman" w:hAnsi="Times New Roman" w:cs="Times New Roman"/>
+                <w:b w:val="0"/>
+                <w:bCs w:val="0"/>
+              </w:rPr>
+              <w:t>Jobs_Density</w:t>
+            </w:r>
+            <w:proofErr w:type="spellEnd"/>
+          </w:p>
+        </w:tc>
+        <w:tc>
+          <w:tcPr>
+            <w:tcW w:w="1398" w:type="dxa"/>
+            <w:hideMark/>
+          </w:tcPr>
+          <w:p>
+            <w:pPr>
+              <w:cnfStyle w:val="000000000000" w:firstRow="0" w:lastRow="0" w:firstColumn="0" w:lastColumn="0" w:oddVBand="0" w:evenVBand="0" w:oddHBand="0" w:evenHBand="0" w:firstRowFirstColumn="0" w:firstRowLastColumn="0" w:lastRowFirstColumn="0" w:lastRowLastColumn="0"/>
+              <w:rPr>
+                <w:rFonts w:ascii="Times New Roman" w:eastAsia="Times New Roman" w:hAnsi="Times New Roman" w:cs="Times New Roman"/>
+              </w:rPr>
+            </w:pPr>
+            <w:r>
+              <w:rPr>
+                <w:rFonts w:ascii="Times New Roman" w:eastAsia="Times New Roman" w:hAnsi="Times New Roman" w:cs="Times New Roman"/>
+              </w:rPr>
+              <w:t>0.733333</w:t>
+            </w:r>
+          </w:p>
+        </w:tc>
+        <w:tc>
+          <w:tcPr>
+            <w:tcW w:w="0" w:type="auto"/>
+            <w:hideMark/>
+          </w:tcPr>
+          <w:p>
+            <w:pPr>
+              <w:cnfStyle w:val="000000000000" w:firstRow="0" w:lastRow="0" w:firstColumn="0" w:lastColumn="0" w:oddVBand="0" w:evenVBand="0" w:oddHBand="0" w:evenHBand="0" w:firstRowFirstColumn="0" w:firstRowLastColumn="0" w:lastRowFirstColumn="0" w:lastRowLastColumn="0"/>
+              <w:rPr>
+                <w:rFonts w:ascii="Times New Roman" w:eastAsia="Times New Roman" w:hAnsi="Times New Roman" w:cs="Times New Roman"/>
+              </w:rPr>
+            </w:pPr>
+            <w:r>
+              <w:rPr>
+                <w:rFonts w:ascii="Times New Roman" w:eastAsia="Times New Roman" w:hAnsi="Times New Roman" w:cs="Times New Roman"/>
+              </w:rPr>
+              <w:t>1.100000</w:t>
+            </w:r>
+          </w:p>
+        </w:tc>
+        <w:tc>
+          <w:tcPr>
+            <w:tcW w:w="0" w:type="auto"/>
+            <w:hideMark/>
+          </w:tcPr>
+          <w:p>
+            <w:pPr>
+              <w:cnfStyle w:val="000000000000" w:firstRow="0" w:lastRow="0" w:firstColumn="0" w:lastColumn="0" w:oddVBand="0" w:evenVBand="0" w:oddHBand="0" w:evenHBand="0" w:firstRowFirstColumn="0" w:firstRowLastColumn="0" w:lastRowFirstColumn="0" w:lastRowLastColumn="0"/>
+              <w:rPr>
+                <w:rFonts w:ascii="Times New Roman" w:eastAsia="Times New Roman" w:hAnsi="Times New Roman" w:cs="Times New Roman"/>
+              </w:rPr>
+            </w:pPr>
+            <w:r>
+              <w:rPr>
+                <w:rFonts w:ascii="Times New Roman" w:eastAsia="Times New Roman" w:hAnsi="Times New Roman" w:cs="Times New Roman"/>
+              </w:rPr>
+              <w:t>0.612500</w:t>
+            </w:r>
+          </w:p>
+        </w:tc>
+        <w:tc>
+          <w:tcPr>
+            <w:tcW w:w="0" w:type="auto"/>
+            <w:hideMark/>
+          </w:tcPr>
+          <w:p>
+            <w:pPr>
+              <w:cnfStyle w:val="000000000000" w:firstRow="0" w:lastRow="0" w:firstColumn="0" w:lastColumn="0" w:oddVBand="0" w:evenVBand="0" w:oddHBand="0" w:evenHBand="0" w:firstRowFirstColumn="0" w:firstRowLastColumn="0" w:lastRowFirstColumn="0" w:lastRowLastColumn="0"/>
+              <w:rPr>
+                <w:rFonts w:ascii="Times New Roman" w:eastAsia="Times New Roman" w:hAnsi="Times New Roman" w:cs="Times New Roman"/>
+              </w:rPr>
+            </w:pPr>
+            <w:r>
+              <w:rPr>
+                <w:rFonts w:ascii="Times New Roman" w:eastAsia="Times New Roman" w:hAnsi="Times New Roman" w:cs="Times New Roman"/>
+              </w:rPr>
+              <w:t>1.975000</w:t>
+            </w:r>
+          </w:p>
+        </w:tc>
+      </w:tr>
+      <w:tr>
+        <w:trPr>
+          <w:cnfStyle w:val="000000100000" w:firstRow="0" w:lastRow="0" w:firstColumn="0" w:lastColumn="0" w:oddVBand="0" w:evenVBand="0" w:oddHBand="1" w:evenHBand="0" w:firstRowFirstColumn="0" w:firstRowLastColumn="0" w:lastRowFirstColumn="0" w:lastRowLastColumn="0"/>
+        </w:trPr>
+        <w:tc>
+          <w:tcPr>
+            <w:cnfStyle w:val="001000000000" w:firstRow="0" w:lastRow="0" w:firstColumn="1" w:lastColumn="0" w:oddVBand="0" w:evenVBand="0" w:oddHBand="0" w:evenHBand="0" w:firstRowFirstColumn="0" w:firstRowLastColumn="0" w:lastRowFirstColumn="0" w:lastRowLastColumn="0"/>
+            <w:tcW w:w="3347" w:type="dxa"/>
+            <w:hideMark/>
+          </w:tcPr>
+          <w:p>
+            <w:pPr>
+              <w:rPr>
+                <w:rFonts w:ascii="Times New Roman" w:eastAsia="Times New Roman" w:hAnsi="Times New Roman" w:cs="Times New Roman"/>
+                <w:b w:val="0"/>
+                <w:bCs w:val="0"/>
+              </w:rPr>
+            </w:pPr>
+            <w:proofErr w:type="spellStart"/>
+            <w:r>
+              <w:rPr>
+                <w:rFonts w:ascii="Times New Roman" w:eastAsia="Times New Roman" w:hAnsi="Times New Roman" w:cs="Times New Roman"/>
+                <w:b w:val="0"/>
+                <w:bCs w:val="0"/>
+              </w:rPr>
+              <w:t>Gross_Annual_Pay</w:t>
+            </w:r>
+            <w:proofErr w:type="spellEnd"/>
+          </w:p>
+        </w:tc>
+        <w:tc>
+          <w:tcPr>
+            <w:tcW w:w="1398" w:type="dxa"/>
+            <w:hideMark/>
+          </w:tcPr>
+          <w:p>
+            <w:pPr>
+              <w:cnfStyle w:val="000000100000" w:firstRow="0" w:lastRow="0" w:firstColumn="0" w:lastColumn="0" w:oddVBand="0" w:evenVBand="0" w:oddHBand="1" w:evenHBand="0" w:firstRowFirstColumn="0" w:firstRowLastColumn="0" w:lastRowFirstColumn="0" w:lastRowLastColumn="0"/>
+              <w:rPr>
+                <w:rFonts w:ascii="Times New Roman" w:eastAsia="Times New Roman" w:hAnsi="Times New Roman" w:cs="Times New Roman"/>
+              </w:rPr>
+            </w:pPr>
+            <w:r>
+              <w:rPr>
+                <w:rFonts w:ascii="Times New Roman" w:eastAsia="Times New Roman" w:hAnsi="Times New Roman" w:cs="Times New Roman"/>
+              </w:rPr>
+              <w:t>33324.000000</w:t>
+            </w:r>
+          </w:p>
+        </w:tc>
+        <w:tc>
+          <w:tcPr>
+            <w:tcW w:w="0" w:type="auto"/>
+            <w:hideMark/>
+          </w:tcPr>
+          <w:p>
+            <w:pPr>
+              <w:cnfStyle w:val="000000100000" w:firstRow="0" w:lastRow="0" w:firstColumn="0" w:lastColumn="0" w:oddVBand="0" w:evenVBand="0" w:oddHBand="1" w:evenHBand="0" w:firstRowFirstColumn="0" w:firstRowLastColumn="0" w:lastRowFirstColumn="0" w:lastRowLastColumn="0"/>
+              <w:rPr>
+                <w:rFonts w:ascii="Times New Roman" w:eastAsia="Times New Roman" w:hAnsi="Times New Roman" w:cs="Times New Roman"/>
+              </w:rPr>
+            </w:pPr>
+            <w:r>
+              <w:rPr>
+                <w:rFonts w:ascii="Times New Roman" w:eastAsia="Times New Roman" w:hAnsi="Times New Roman" w:cs="Times New Roman"/>
+              </w:rPr>
+              <w:t>37344.600000</w:t>
+            </w:r>
+          </w:p>
+        </w:tc>
+        <w:tc>
+          <w:tcPr>
+            <w:tcW w:w="0" w:type="auto"/>
+            <w:hideMark/>
+          </w:tcPr>
+          <w:p>
+            <w:pPr>
+              <w:cnfStyle w:val="000000100000" w:firstRow="0" w:lastRow="0" w:firstColumn="0" w:lastColumn="0" w:oddVBand="0" w:evenVBand="0" w:oddHBand="1" w:evenHBand="0" w:firstRowFirstColumn="0" w:firstRowLastColumn="0" w:lastRowFirstColumn="0" w:lastRowLastColumn="0"/>
+              <w:rPr>
+                <w:rFonts w:ascii="Times New Roman" w:eastAsia="Times New Roman" w:hAnsi="Times New Roman" w:cs="Times New Roman"/>
+              </w:rPr>
+            </w:pPr>
+            <w:r>
+              <w:rPr>
+                <w:rFonts w:ascii="Times New Roman" w:eastAsia="Times New Roman" w:hAnsi="Times New Roman" w:cs="Times New Roman"/>
+              </w:rPr>
+              <w:t>30187.125000</w:t>
+            </w:r>
+          </w:p>
+        </w:tc>
+        <w:tc>
+          <w:tcPr>
+            <w:tcW w:w="0" w:type="auto"/>
+            <w:hideMark/>
+          </w:tcPr>
+          <w:p>
+            <w:pPr>
+              <w:cnfStyle w:val="000000100000" w:firstRow="0" w:lastRow="0" w:firstColumn="0" w:lastColumn="0" w:oddVBand="0" w:evenVBand="0" w:oddHBand="1" w:evenHBand="0" w:firstRowFirstColumn="0" w:firstRowLastColumn="0" w:lastRowFirstColumn="0" w:lastRowLastColumn="0"/>
+              <w:rPr>
+                <w:rFonts w:ascii="Times New Roman" w:eastAsia="Times New Roman" w:hAnsi="Times New Roman" w:cs="Times New Roman"/>
+              </w:rPr>
+            </w:pPr>
+            <w:r>
+              <w:rPr>
+                <w:rFonts w:ascii="Times New Roman" w:eastAsia="Times New Roman" w:hAnsi="Times New Roman" w:cs="Times New Roman"/>
+              </w:rPr>
+              <w:t>41269.250000</w:t>
+            </w:r>
+          </w:p>
+        </w:tc>
+      </w:tr>
+      <w:tr>
+        <w:tc>
+          <w:tcPr>
+            <w:cnfStyle w:val="001000000000" w:firstRow="0" w:lastRow="0" w:firstColumn="1" w:lastColumn="0" w:oddVBand="0" w:evenVBand="0" w:oddHBand="0" w:evenHBand="0" w:firstRowFirstColumn="0" w:firstRowLastColumn="0" w:lastRowFirstColumn="0" w:lastRowLastColumn="0"/>
+            <w:tcW w:w="3347" w:type="dxa"/>
+            <w:hideMark/>
+          </w:tcPr>
+          <w:p>
+            <w:pPr>
+              <w:rPr>
+                <w:rFonts w:ascii="Times New Roman" w:eastAsia="Times New Roman" w:hAnsi="Times New Roman" w:cs="Times New Roman"/>
+                <w:b w:val="0"/>
+                <w:bCs w:val="0"/>
+              </w:rPr>
+            </w:pPr>
+            <w:proofErr w:type="spellStart"/>
+            <w:r>
+              <w:rPr>
+                <w:rFonts w:ascii="Times New Roman" w:eastAsia="Times New Roman" w:hAnsi="Times New Roman" w:cs="Times New Roman"/>
+                <w:b w:val="0"/>
+                <w:bCs w:val="0"/>
+              </w:rPr>
+              <w:t>Employment_rate</w:t>
+            </w:r>
+            <w:proofErr w:type="spellEnd"/>
+            <w:proofErr w:type="gramStart"/>
+            <w:r>
+              <w:rPr>
+                <w:rFonts w:ascii="Times New Roman" w:eastAsia="Times New Roman" w:hAnsi="Times New Roman" w:cs="Times New Roman"/>
+                <w:b w:val="0"/>
+                <w:bCs w:val="0"/>
+              </w:rPr>
+              <w:t>_(</w:t>
+            </w:r>
+            <w:proofErr w:type="gramEnd"/>
+            <w:r>
+              <w:rPr>
+                <w:rFonts w:ascii="Times New Roman" w:eastAsia="Times New Roman" w:hAnsi="Times New Roman" w:cs="Times New Roman"/>
+                <w:b w:val="0"/>
+                <w:bCs w:val="0"/>
+              </w:rPr>
+              <w:t>%)_</w:t>
+            </w:r>
+          </w:p>
+        </w:tc>
+        <w:tc>
+          <w:tcPr>
+            <w:tcW w:w="1398" w:type="dxa"/>
+            <w:hideMark/>
+          </w:tcPr>
+          <w:p>
+            <w:pPr>
+              <w:cnfStyle w:val="000000000000" w:firstRow="0" w:lastRow="0" w:firstColumn="0" w:lastColumn="0" w:oddVBand="0" w:evenVBand="0" w:oddHBand="0" w:evenHBand="0" w:firstRowFirstColumn="0" w:firstRowLastColumn="0" w:lastRowFirstColumn="0" w:lastRowLastColumn="0"/>
+              <w:rPr>
+                <w:rFonts w:ascii="Times New Roman" w:eastAsia="Times New Roman" w:hAnsi="Times New Roman" w:cs="Times New Roman"/>
+              </w:rPr>
+            </w:pPr>
+            <w:r>
+              <w:rPr>
+                <w:rFonts w:ascii="Times New Roman" w:eastAsia="Times New Roman" w:hAnsi="Times New Roman" w:cs="Times New Roman"/>
+              </w:rPr>
+              <w:t>73.720000</w:t>
+            </w:r>
+          </w:p>
+        </w:tc>
+        <w:tc>
+          <w:tcPr>
+            <w:tcW w:w="0" w:type="auto"/>
+            <w:hideMark/>
+          </w:tcPr>
+          <w:p>
+            <w:pPr>
+              <w:cnfStyle w:val="000000000000" w:firstRow="0" w:lastRow="0" w:firstColumn="0" w:lastColumn="0" w:oddVBand="0" w:evenVBand="0" w:oddHBand="0" w:evenHBand="0" w:firstRowFirstColumn="0" w:firstRowLastColumn="0" w:lastRowFirstColumn="0" w:lastRowLastColumn="0"/>
+              <w:rPr>
+                <w:rFonts w:ascii="Times New Roman" w:eastAsia="Times New Roman" w:hAnsi="Times New Roman" w:cs="Times New Roman"/>
+              </w:rPr>
+            </w:pPr>
+            <w:r>
+              <w:rPr>
+                <w:rFonts w:ascii="Times New Roman" w:eastAsia="Times New Roman" w:hAnsi="Times New Roman" w:cs="Times New Roman"/>
+              </w:rPr>
+              <w:t>74.040000</w:t>
+            </w:r>
+          </w:p>
+        </w:tc>
+        <w:tc>
+          <w:tcPr>
+            <w:tcW w:w="0" w:type="auto"/>
+            <w:hideMark/>
+          </w:tcPr>
+          <w:p>
+            <w:pPr>
+              <w:cnfStyle w:val="000000000000" w:firstRow="0" w:lastRow="0" w:firstColumn="0" w:lastColumn="0" w:oddVBand="0" w:evenVBand="0" w:oddHBand="0" w:evenHBand="0" w:firstRowFirstColumn="0" w:firstRowLastColumn="0" w:lastRowFirstColumn="0" w:lastRowLastColumn="0"/>
+              <w:rPr>
+                <w:rFonts w:ascii="Times New Roman" w:eastAsia="Times New Roman" w:hAnsi="Times New Roman" w:cs="Times New Roman"/>
+              </w:rPr>
+            </w:pPr>
+            <w:r>
+              <w:rPr>
+                <w:rFonts w:ascii="Times New Roman" w:eastAsia="Times New Roman" w:hAnsi="Times New Roman" w:cs="Times New Roman"/>
+              </w:rPr>
+              <w:t>70.725000</w:t>
+            </w:r>
+          </w:p>
+        </w:tc>
+        <w:tc>
+          <w:tcPr>
+            <w:tcW w:w="0" w:type="auto"/>
+            <w:hideMark/>
+          </w:tcPr>
+          <w:p>
+            <w:pPr>
+              <w:cnfStyle w:val="000000000000" w:firstRow="0" w:lastRow="0" w:firstColumn="0" w:lastColumn="0" w:oddVBand="0" w:evenVBand="0" w:oddHBand="0" w:evenHBand="0" w:firstRowFirstColumn="0" w:firstRowLastColumn="0" w:lastRowFirstColumn="0" w:lastRowLastColumn="0"/>
+              <w:rPr>
+                <w:rFonts w:ascii="Times New Roman" w:eastAsia="Times New Roman" w:hAnsi="Times New Roman" w:cs="Times New Roman"/>
+              </w:rPr>
+            </w:pPr>
+            <w:r>
+              <w:rPr>
+                <w:rFonts w:ascii="Times New Roman" w:eastAsia="Times New Roman" w:hAnsi="Times New Roman" w:cs="Times New Roman"/>
+              </w:rPr>
+              <w:t>73.300000</w:t>
+            </w:r>
+          </w:p>
+        </w:tc>
+      </w:tr>
+      <w:tr>
+        <w:trPr>
+          <w:cnfStyle w:val="000000100000" w:firstRow="0" w:lastRow="0" w:firstColumn="0" w:lastColumn="0" w:oddVBand="0" w:evenVBand="0" w:oddHBand="1" w:evenHBand="0" w:firstRowFirstColumn="0" w:firstRowLastColumn="0" w:lastRowFirstColumn="0" w:lastRowLastColumn="0"/>
+        </w:trPr>
+        <w:tc>
+          <w:tcPr>
+            <w:cnfStyle w:val="001000000000" w:firstRow="0" w:lastRow="0" w:firstColumn="1" w:lastColumn="0" w:oddVBand="0" w:evenVBand="0" w:oddHBand="0" w:evenHBand="0" w:firstRowFirstColumn="0" w:firstRowLastColumn="0" w:lastRowFirstColumn="0" w:lastRowLastColumn="0"/>
+            <w:tcW w:w="3347" w:type="dxa"/>
+            <w:hideMark/>
+          </w:tcPr>
+          <w:p>
+            <w:pPr>
+              <w:rPr>
+                <w:rFonts w:ascii="Times New Roman" w:eastAsia="Times New Roman" w:hAnsi="Times New Roman" w:cs="Times New Roman"/>
+                <w:b w:val="0"/>
+                <w:bCs w:val="0"/>
+              </w:rPr>
+            </w:pPr>
+            <w:proofErr w:type="spellStart"/>
+            <w:r>
+              <w:rPr>
+                <w:rFonts w:ascii="Times New Roman" w:eastAsia="Times New Roman" w:hAnsi="Times New Roman" w:cs="Times New Roman"/>
+                <w:b w:val="0"/>
+                <w:bCs w:val="0"/>
+              </w:rPr>
+              <w:t>Average_Age</w:t>
+            </w:r>
+            <w:proofErr w:type="spellEnd"/>
+          </w:p>
+        </w:tc>
+        <w:tc>
+          <w:tcPr>
+            <w:tcW w:w="1398" w:type="dxa"/>
+            <w:hideMark/>
+          </w:tcPr>
+          <w:p>
+            <w:pPr>
+              <w:cnfStyle w:val="000000100000" w:firstRow="0" w:lastRow="0" w:firstColumn="0" w:lastColumn="0" w:oddVBand="0" w:evenVBand="0" w:oddHBand="1" w:evenHBand="0" w:firstRowFirstColumn="0" w:firstRowLastColumn="0" w:lastRowFirstColumn="0" w:lastRowLastColumn="0"/>
+              <w:rPr>
+                <w:rFonts w:ascii="Times New Roman" w:eastAsia="Times New Roman" w:hAnsi="Times New Roman" w:cs="Times New Roman"/>
+              </w:rPr>
+            </w:pPr>
+            <w:r>
+              <w:rPr>
+                <w:rFonts w:ascii="Times New Roman" w:eastAsia="Times New Roman" w:hAnsi="Times New Roman" w:cs="Times New Roman"/>
+              </w:rPr>
+              <w:t>36.733333</w:t>
+            </w:r>
+          </w:p>
+        </w:tc>
+        <w:tc>
+          <w:tcPr>
+            <w:tcW w:w="0" w:type="auto"/>
+            <w:hideMark/>
+          </w:tcPr>
+          <w:p>
+            <w:pPr>
+              <w:cnfStyle w:val="000000100000" w:firstRow="0" w:lastRow="0" w:firstColumn="0" w:lastColumn="0" w:oddVBand="0" w:evenVBand="0" w:oddHBand="1" w:evenHBand="0" w:firstRowFirstColumn="0" w:firstRowLastColumn="0" w:lastRowFirstColumn="0" w:lastRowLastColumn="0"/>
+              <w:rPr>
+                <w:rFonts w:ascii="Times New Roman" w:eastAsia="Times New Roman" w:hAnsi="Times New Roman" w:cs="Times New Roman"/>
+              </w:rPr>
+            </w:pPr>
+            <w:r>
+              <w:rPr>
+                <w:rFonts w:ascii="Times New Roman" w:eastAsia="Times New Roman" w:hAnsi="Times New Roman" w:cs="Times New Roman"/>
+              </w:rPr>
+              <w:t>35.840000</w:t>
+            </w:r>
+          </w:p>
+        </w:tc>
+        <w:tc>
+          <w:tcPr>
+            <w:tcW w:w="0" w:type="auto"/>
+            <w:hideMark/>
+          </w:tcPr>
+          <w:p>
+            <w:pPr>
+              <w:cnfStyle w:val="000000100000" w:firstRow="0" w:lastRow="0" w:firstColumn="0" w:lastColumn="0" w:oddVBand="0" w:evenVBand="0" w:oddHBand="1" w:evenHBand="0" w:firstRowFirstColumn="0" w:firstRowLastColumn="0" w:lastRowFirstColumn="0" w:lastRowLastColumn="0"/>
+              <w:rPr>
+                <w:rFonts w:ascii="Times New Roman" w:eastAsia="Times New Roman" w:hAnsi="Times New Roman" w:cs="Times New Roman"/>
+              </w:rPr>
+            </w:pPr>
+            <w:r>
+              <w:rPr>
+                <w:rFonts w:ascii="Times New Roman" w:eastAsia="Times New Roman" w:hAnsi="Times New Roman" w:cs="Times New Roman"/>
+              </w:rPr>
+              <w:t>34.887500</w:t>
+            </w:r>
+          </w:p>
+        </w:tc>
+        <w:tc>
+          <w:tcPr>
+            <w:tcW w:w="0" w:type="auto"/>
+            <w:hideMark/>
+          </w:tcPr>
+          <w:p>
+            <w:pPr>
+              <w:cnfStyle w:val="000000100000" w:firstRow="0" w:lastRow="0" w:firstColumn="0" w:lastColumn="0" w:oddVBand="0" w:evenVBand="0" w:oddHBand="1" w:evenHBand="0" w:firstRowFirstColumn="0" w:firstRowLastColumn="0" w:lastRowFirstColumn="0" w:lastRowLastColumn="0"/>
+              <w:rPr>
+                <w:rFonts w:ascii="Times New Roman" w:eastAsia="Times New Roman" w:hAnsi="Times New Roman" w:cs="Times New Roman"/>
+              </w:rPr>
+            </w:pPr>
+            <w:r>
+              <w:rPr>
+                <w:rFonts w:ascii="Times New Roman" w:eastAsia="Times New Roman" w:hAnsi="Times New Roman" w:cs="Times New Roman"/>
+              </w:rPr>
+              <w:t>36.975000</w:t>
+            </w:r>
+          </w:p>
+        </w:tc>
+      </w:tr>
+      <w:tr>
+        <w:tc>
+          <w:tcPr>
+            <w:cnfStyle w:val="001000000000" w:firstRow="0" w:lastRow="0" w:firstColumn="1" w:lastColumn="0" w:oddVBand="0" w:evenVBand="0" w:oddHBand="0" w:evenHBand="0" w:firstRowFirstColumn="0" w:firstRowLastColumn="0" w:lastRowFirstColumn="0" w:lastRowLastColumn="0"/>
+            <w:tcW w:w="3347" w:type="dxa"/>
+            <w:hideMark/>
+          </w:tcPr>
+          <w:p>
+            <w:pPr>
+              <w:rPr>
+                <w:rFonts w:ascii="Times New Roman" w:eastAsia="Times New Roman" w:hAnsi="Times New Roman" w:cs="Times New Roman"/>
+                <w:b w:val="0"/>
+                <w:bCs w:val="0"/>
+              </w:rPr>
+            </w:pPr>
+            <w:proofErr w:type="spellStart"/>
+            <w:r>
+              <w:rPr>
+                <w:rFonts w:ascii="Times New Roman" w:eastAsia="Times New Roman" w:hAnsi="Times New Roman" w:cs="Times New Roman"/>
+                <w:b w:val="0"/>
+                <w:bCs w:val="0"/>
+              </w:rPr>
+              <w:t>Population_density</w:t>
+            </w:r>
+            <w:proofErr w:type="spellEnd"/>
+            <w:r>
+              <w:rPr>
+                <w:rFonts w:ascii="Times New Roman" w:eastAsia="Times New Roman" w:hAnsi="Times New Roman" w:cs="Times New Roman"/>
+                <w:b w:val="0"/>
+                <w:bCs w:val="0"/>
+              </w:rPr>
+              <w:t>_(</w:t>
+            </w:r>
+            <w:proofErr w:type="spellStart"/>
+            <w:r>
+              <w:rPr>
+                <w:rFonts w:ascii="Times New Roman" w:eastAsia="Times New Roman" w:hAnsi="Times New Roman" w:cs="Times New Roman"/>
+                <w:b w:val="0"/>
+                <w:bCs w:val="0"/>
+              </w:rPr>
+              <w:t>per_hectare</w:t>
+            </w:r>
+            <w:proofErr w:type="spellEnd"/>
+            <w:r>
+              <w:rPr>
+                <w:rFonts w:ascii="Times New Roman" w:eastAsia="Times New Roman" w:hAnsi="Times New Roman" w:cs="Times New Roman"/>
+                <w:b w:val="0"/>
+                <w:bCs w:val="0"/>
+              </w:rPr>
+              <w:t>)</w:t>
+            </w:r>
+          </w:p>
+        </w:tc>
+        <w:tc>
+          <w:tcPr>
+            <w:tcW w:w="1398" w:type="dxa"/>
+            <w:hideMark/>
+          </w:tcPr>
+          <w:p>
+            <w:pPr>
+              <w:cnfStyle w:val="000000000000" w:firstRow="0" w:lastRow="0" w:firstColumn="0" w:lastColumn="0" w:oddVBand="0" w:evenVBand="0" w:oddHBand="0" w:evenHBand="0" w:firstRowFirstColumn="0" w:firstRowLastColumn="0" w:lastRowFirstColumn="0" w:lastRowLastColumn="0"/>
+              <w:rPr>
+                <w:rFonts w:ascii="Times New Roman" w:eastAsia="Times New Roman" w:hAnsi="Times New Roman" w:cs="Times New Roman"/>
+              </w:rPr>
+            </w:pPr>
+            <w:r>
+              <w:rPr>
+                <w:rFonts w:ascii="Times New Roman" w:eastAsia="Times New Roman" w:hAnsi="Times New Roman" w:cs="Times New Roman"/>
+              </w:rPr>
+              <w:t>69.073333</w:t>
+            </w:r>
+          </w:p>
+        </w:tc>
+        <w:tc>
+          <w:tcPr>
+            <w:tcW w:w="0" w:type="auto"/>
+            <w:hideMark/>
+          </w:tcPr>
+          <w:p>
+            <w:pPr>
+              <w:cnfStyle w:val="000000000000" w:firstRow="0" w:lastRow="0" w:firstColumn="0" w:lastColumn="0" w:oddVBand="0" w:evenVBand="0" w:oddHBand="0" w:evenHBand="0" w:firstRowFirstColumn="0" w:firstRowLastColumn="0" w:lastRowFirstColumn="0" w:lastRowLastColumn="0"/>
+              <w:rPr>
+                <w:rFonts w:ascii="Times New Roman" w:eastAsia="Times New Roman" w:hAnsi="Times New Roman" w:cs="Times New Roman"/>
+              </w:rPr>
+            </w:pPr>
+            <w:r>
+              <w:rPr>
+                <w:rFonts w:ascii="Times New Roman" w:eastAsia="Times New Roman" w:hAnsi="Times New Roman" w:cs="Times New Roman"/>
+              </w:rPr>
+              <w:t>98.240000</w:t>
+            </w:r>
+          </w:p>
+        </w:tc>
+        <w:tc>
+          <w:tcPr>
+            <w:tcW w:w="0" w:type="auto"/>
+            <w:hideMark/>
+          </w:tcPr>
+          <w:p>
+            <w:pPr>
+              <w:cnfStyle w:val="000000000000" w:firstRow="0" w:lastRow="0" w:firstColumn="0" w:lastColumn="0" w:oddVBand="0" w:evenVBand="0" w:oddHBand="0" w:evenHBand="0" w:firstRowFirstColumn="0" w:firstRowLastColumn="0" w:lastRowFirstColumn="0" w:lastRowLastColumn="0"/>
+              <w:rPr>
+                <w:rFonts w:ascii="Times New Roman" w:eastAsia="Times New Roman" w:hAnsi="Times New Roman" w:cs="Times New Roman"/>
+              </w:rPr>
+            </w:pPr>
+            <w:r>
+              <w:rPr>
+                <w:rFonts w:ascii="Times New Roman" w:eastAsia="Times New Roman" w:hAnsi="Times New Roman" w:cs="Times New Roman"/>
+              </w:rPr>
+              <w:t>68.500000</w:t>
+            </w:r>
+          </w:p>
+        </w:tc>
+        <w:tc>
+          <w:tcPr>
+            <w:tcW w:w="0" w:type="auto"/>
+            <w:hideMark/>
+          </w:tcPr>
+          <w:p>
+            <w:pPr>
+              <w:cnfStyle w:val="000000000000" w:firstRow="0" w:lastRow="0" w:firstColumn="0" w:lastColumn="0" w:oddVBand="0" w:evenVBand="0" w:oddHBand="0" w:evenHBand="0" w:firstRowFirstColumn="0" w:firstRowLastColumn="0" w:lastRowFirstColumn="0" w:lastRowLastColumn="0"/>
+              <w:rPr>
+                <w:rFonts w:ascii="Times New Roman" w:eastAsia="Times New Roman" w:hAnsi="Times New Roman" w:cs="Times New Roman"/>
+              </w:rPr>
+            </w:pPr>
+            <w:r>
+              <w:rPr>
+                <w:rFonts w:ascii="Times New Roman" w:eastAsia="Times New Roman" w:hAnsi="Times New Roman" w:cs="Times New Roman"/>
+              </w:rPr>
+              <w:t>88.025000</w:t>
+            </w:r>
+          </w:p>
+        </w:tc>
+      </w:tr>
+    </w:tbl>
+    <w:p>
+      <w:pPr>
+        <w:rPr>
+          <w:rFonts w:ascii="Times New Roman" w:eastAsia="Times New Roman" w:hAnsi="Times New Roman" w:cs="Times New Roman"/>
+        </w:rPr>
+      </w:pPr>
+    </w:p>
+    <w:p>
+      <w:pPr>
+        <w:rPr>
+          <w:sz w:val="26"/>
+          <w:szCs w:val="26"/>
+        </w:rPr>
+      </w:pPr>
+    </w:p>
+    <w:p>
+      <w:pPr>
+        <w:rPr>
+          <w:sz w:val="26"/>
+          <w:szCs w:val="26"/>
+        </w:rPr>
+      </w:pPr>
+      <w:r>
+        <w:rPr>
+          <w:sz w:val="26"/>
+          <w:szCs w:val="26"/>
+        </w:rPr>
+        <w:t xml:space="preserve">The above table contains the mean values in each cluster that we got from K-Means clustering. </w:t>
+      </w:r>
+      <w:r>
+        <w:rPr>
+          <w:sz w:val="26"/>
+          <w:szCs w:val="26"/>
+        </w:rPr>
+        <w:t xml:space="preserve">Looking at </w:t>
+      </w:r>
+      <w:r>
+        <w:rPr>
+          <w:sz w:val="26"/>
+          <w:szCs w:val="26"/>
+        </w:rPr>
+        <w:t>clusters</w:t>
+      </w:r>
+      <w:r>
+        <w:rPr>
+          <w:sz w:val="26"/>
+          <w:szCs w:val="26"/>
+        </w:rPr>
+        <w:t>, it can</w:t>
+      </w:r>
+      <w:r>
+        <w:rPr>
+          <w:sz w:val="26"/>
+          <w:szCs w:val="26"/>
+        </w:rPr>
+        <w:t xml:space="preserve"> be</w:t>
+      </w:r>
+      <w:r>
+        <w:rPr>
+          <w:sz w:val="26"/>
+          <w:szCs w:val="26"/>
+        </w:rPr>
+        <w:t xml:space="preserve"> observed </w:t>
+      </w:r>
+      <w:r>
+        <w:rPr>
+          <w:sz w:val="26"/>
+          <w:szCs w:val="26"/>
+        </w:rPr>
+        <w:t xml:space="preserve">that </w:t>
+      </w:r>
+      <w:r>
+        <w:rPr>
+          <w:sz w:val="26"/>
+          <w:szCs w:val="26"/>
+        </w:rPr>
+        <w:t>Cluster 3 looks very vibrant in terms of responses the venues get from the consumers, considering likes, tip counts, ratings. Also, looking at the demographic factors of Cluster 3, it has highest life expectancy across genders. Looking at the high gross pay in cluster 3 it can be believed that people are rich in this clusters</w:t>
+      </w:r>
+      <w:r>
+        <w:rPr>
+          <w:sz w:val="26"/>
+          <w:szCs w:val="26"/>
+        </w:rPr>
+        <w:t xml:space="preserve"> and generally rich people would a car which could be the reason for high carbon emission, although can’t blame the rich people without the data about no. of car owners in this clusters. The job Density is also high, which could also be one more reason to say that cluster 3 has high purchasing power. Almost</w:t>
+      </w:r>
+      <w:r>
+        <w:rPr>
+          <w:sz w:val="26"/>
+          <w:szCs w:val="26"/>
+        </w:rPr>
+        <w:t xml:space="preserve"> </w:t>
+      </w:r>
+      <w:r>
+        <w:rPr>
+          <w:sz w:val="26"/>
+          <w:szCs w:val="26"/>
+        </w:rPr>
+        <w:t xml:space="preserve">everything is being high in Cluster 3, however, the most important factors which could </w:t>
+      </w:r>
+      <w:r>
+        <w:rPr>
+          <w:sz w:val="26"/>
+          <w:szCs w:val="26"/>
+        </w:rPr>
+        <w:lastRenderedPageBreak/>
+        <w:t>stand out as USP’s for our business</w:t>
+      </w:r>
+      <w:r>
+        <w:rPr>
+          <w:sz w:val="26"/>
+          <w:szCs w:val="26"/>
+        </w:rPr>
+        <w:t xml:space="preserve"> which are people with diabetes and childhood obesity</w:t>
+      </w:r>
+      <w:r>
+        <w:rPr>
+          <w:sz w:val="26"/>
+          <w:szCs w:val="26"/>
+        </w:rPr>
+        <w:t xml:space="preserve">, are the lowest. Those people could be one of our target audience, however low diabetes and obesity could also mean that people are health conscious who would be easy to cater with health concerned products. This hypothesis could be confirmed by looking at the data about no. of gym users. </w:t>
+      </w:r>
+    </w:p>
+    <w:p>
+      <w:pPr>
+        <w:rPr>
+          <w:sz w:val="26"/>
+          <w:szCs w:val="26"/>
+        </w:rPr>
+      </w:pPr>
+    </w:p>
+    <w:p>
+      <w:pPr>
+        <w:rPr>
+          <w:sz w:val="26"/>
+          <w:szCs w:val="26"/>
+        </w:rPr>
+      </w:pPr>
+      <w:r>
+        <w:rPr>
+          <w:sz w:val="26"/>
+          <w:szCs w:val="26"/>
+        </w:rPr>
+        <w:t>Hence, considering all the factors from all the clusters, the Cluster no. 3 clearly stands out</w:t>
+      </w:r>
+      <w:r>
+        <w:rPr>
+          <w:sz w:val="26"/>
+          <w:szCs w:val="26"/>
+        </w:rPr>
+        <w:t>, with everything being high, although there’s high proportion of Juice Bars as well in Cluster 3 which signifies high competition but with other factors in place, competition could be well defeated with right strategy.</w:t>
+      </w:r>
+      <w:r>
+        <w:rPr>
+          <w:sz w:val="26"/>
+          <w:szCs w:val="26"/>
+        </w:rPr>
+        <w:t xml:space="preserve"> </w:t>
+      </w:r>
+      <w:r>
+        <w:rPr>
+          <w:sz w:val="26"/>
+          <w:szCs w:val="26"/>
+        </w:rPr>
+        <w:t xml:space="preserve"> </w:t>
+      </w:r>
+      <w:r>
+        <w:rPr>
+          <w:sz w:val="26"/>
+          <w:szCs w:val="26"/>
+        </w:rPr>
+        <w:t xml:space="preserve">   </w:t>
+      </w:r>
+    </w:p>
+    <w:p>
+      <w:pPr>
+        <w:rPr>
+          <w:sz w:val="26"/>
+          <w:szCs w:val="26"/>
+        </w:rPr>
+      </w:pPr>
+    </w:p>
+    <w:p>
+      <w:pPr>
+        <w:rPr>
+          <w:sz w:val="26"/>
+          <w:szCs w:val="26"/>
+        </w:rPr>
+      </w:pPr>
+      <w:r>
+        <w:rPr>
+          <w:sz w:val="26"/>
+          <w:szCs w:val="26"/>
+        </w:rPr>
+        <w:t xml:space="preserve">The list of Boroughs in cluster 3 are </w:t>
+      </w:r>
+    </w:p>
+    <w:p>
+      <w:pPr>
+        <w:rPr>
+          <w:sz w:val="26"/>
+          <w:szCs w:val="26"/>
+        </w:rPr>
+      </w:pPr>
+    </w:p>
+    <w:p>
+      <w:pPr>
+        <w:rPr>
+          <w:b/>
+          <w:bCs/>
+          <w:sz w:val="26"/>
+          <w:szCs w:val="26"/>
+        </w:rPr>
+      </w:pPr>
+      <w:r>
+        <w:rPr>
+          <w:b/>
+          <w:bCs/>
+          <w:sz w:val="26"/>
+          <w:szCs w:val="26"/>
+        </w:rPr>
+        <w:t>Camden, Richmond upon Thames, Wandsworth,</w:t>
+      </w:r>
+      <w:r>
+        <w:rPr>
+          <w:b/>
+          <w:bCs/>
+          <w:sz w:val="26"/>
+          <w:szCs w:val="26"/>
+        </w:rPr>
+        <w:t xml:space="preserve"> </w:t>
+      </w:r>
+      <w:r>
+        <w:rPr>
+          <w:b/>
+          <w:bCs/>
+          <w:sz w:val="26"/>
+          <w:szCs w:val="26"/>
+        </w:rPr>
+        <w:t>Westminster</w:t>
+      </w:r>
+    </w:p>
+    <w:p>
+      <w:pPr>
+        <w:rPr>
+          <w:sz w:val="26"/>
+          <w:szCs w:val="26"/>
+        </w:rPr>
+      </w:pPr>
+      <w:r>
+        <w:rPr>
+          <w:sz w:val="26"/>
+          <w:szCs w:val="26"/>
+        </w:rPr>
+        <w:t xml:space="preserve"> </w:t>
+      </w:r>
+    </w:p>
+    <w:p>
+      <w:pPr>
+        <w:rPr>
+          <w:sz w:val="26"/>
+          <w:szCs w:val="26"/>
+        </w:rPr>
+      </w:pPr>
+      <w:r>
+        <w:rPr>
+          <w:sz w:val="26"/>
+          <w:szCs w:val="26"/>
+        </w:rPr>
+        <w:t>From the map we can see that those are kind of in the center of London as well.</w:t>
+      </w:r>
+    </w:p>
+    <w:p>
+      <w:pPr>
+        <w:rPr>
+          <w:sz w:val="26"/>
+          <w:szCs w:val="26"/>
+        </w:rPr>
+      </w:pPr>
+    </w:p>
+    <w:p>
+      <w:pPr>
+        <w:pStyle w:val="Heading1"/>
+      </w:pPr>
+      <w:r>
+        <w:t>Co</w:t>
+      </w:r>
+      <w:r>
+        <w:t>n</w:t>
+      </w:r>
+      <w:r>
+        <w:t>clusion</w:t>
+      </w:r>
+      <w:r>
+        <w:t>s</w:t>
+      </w:r>
+    </w:p>
+    <w:p/>
+    <w:p>
+      <w:pPr>
+        <w:rPr>
+          <w:sz w:val="26"/>
+          <w:szCs w:val="26"/>
+        </w:rPr>
+      </w:pPr>
+      <w:r>
+        <w:rPr>
+          <w:sz w:val="26"/>
+          <w:szCs w:val="26"/>
+        </w:rPr>
+        <w:t>In this study, I did pretty basic market analysis of the Boroughs of London for the launch of Cold-pressed Juice Bar chain. I identified the key markets to start with, by clustering using K-means cluster algorithm. By clustering, I grouped together the similar boroughs, through which I compared various factors that could affect our potential business. In the comparison, I obser</w:t>
+      </w:r>
       <w:bookmarkStart w:id="0" w:name="_GoBack"/>
       <w:bookmarkEnd w:id="0"/>
       <w:r>
@@ -317,75 +4327,35 @@
           <w:sz w:val="26"/>
           <w:szCs w:val="26"/>
         </w:rPr>
-        <w:t xml:space="preserve">. For the data around list of Boroughs, </w:t>
-      </w:r>
-      <w:proofErr w:type="gramStart"/>
-      <w:r>
-        <w:rPr>
-          <w:sz w:val="26"/>
-          <w:szCs w:val="26"/>
-        </w:rPr>
-        <w:t>It</w:t>
-      </w:r>
-      <w:proofErr w:type="gramEnd"/>
-      <w:r>
-        <w:rPr>
-          <w:sz w:val="26"/>
-          <w:szCs w:val="26"/>
-        </w:rPr>
-        <w:t xml:space="preserve"> was scrapped from Wikipedia with not so accurate co-ordinates hence the co-ordinates were fetched later using Google API. For competitor analysis, data about Juice Bars, Coffee Shops, and Cafés was taken using Foursquare API.  </w:t>
-      </w:r>
-    </w:p>
-    <w:p>
-      <w:pPr>
-        <w:rPr>
-          <w:sz w:val="26"/>
-          <w:szCs w:val="26"/>
-        </w:rPr>
-      </w:pPr>
-    </w:p>
-    <w:p>
-      <w:pPr>
-        <w:pStyle w:val="Heading2"/>
-      </w:pPr>
-      <w:r>
-        <w:lastRenderedPageBreak/>
-        <w:t xml:space="preserve">Data </w:t>
-      </w:r>
-      <w:r>
-        <w:t>Discussion</w:t>
-      </w:r>
-    </w:p>
-    <w:p>
-      <w:r>
-        <w:t>All the data was merged into one dataset after adequate cleaning. Important variables like Gross Pay, life expectancy, anxiety score, carbon emission, Obesity Index etc. were substituted from the entire Borough profile data, as they were most relevant to our analysis. Moreover, Foursquare API was leveraged to get venues</w:t>
-      </w:r>
-      <w:r>
-        <w:t xml:space="preserve"> of competitors, limited to venues in the category of Coffee Shops, Café, and Juice Bar,</w:t>
-      </w:r>
-      <w:r>
-        <w:t xml:space="preserve"> </w:t>
-      </w:r>
-      <w:r>
-        <w:t xml:space="preserve">around the boroughs. The details of Venue like count of ratings, likes and tips was also collected, assuming that it shows the popularity of store as well as activeness of consumers in the market. </w:t>
-      </w:r>
-      <w:r>
-        <w:t xml:space="preserve"> </w:t>
-      </w:r>
-    </w:p>
-    <w:p>
-      <w:pPr>
-        <w:pStyle w:val="ListParagraph"/>
-        <w:ind w:left="1440"/>
-        <w:rPr>
-          <w:sz w:val="32"/>
-          <w:szCs w:val="32"/>
-        </w:rPr>
-      </w:pPr>
-    </w:p>
-    <w:p>
-      <w:pPr>
-        <w:jc w:val="center"/>
+        <w:t xml:space="preserve">ved Cluster 3 clearly being better </w:t>
+      </w:r>
+      <w:r>
+        <w:rPr>
+          <w:sz w:val="26"/>
+          <w:szCs w:val="26"/>
+        </w:rPr>
+        <w:t xml:space="preserve">for the Launch of our business as compared to other clusters. The second market, although, to look at should be cluster 1 after the success in Cluster 3 market.  </w:t>
+      </w:r>
+      <w:r>
+        <w:rPr>
+          <w:sz w:val="26"/>
+          <w:szCs w:val="26"/>
+        </w:rPr>
+        <w:t xml:space="preserve">   </w:t>
+      </w:r>
+    </w:p>
+    <w:p/>
+    <w:p/>
+    <w:p>
+      <w:pPr>
+        <w:rPr>
+          <w:sz w:val="26"/>
+          <w:szCs w:val="26"/>
+        </w:rPr>
+      </w:pPr>
+    </w:p>
+    <w:p>
+      <w:pPr>
         <w:rPr>
           <w:b/>
           <w:bCs/>
@@ -947,7 +4917,6 @@
   <w:style w:type="character" w:default="1" w:styleId="DefaultParagraphFont">
     <w:name w:val="Default Paragraph Font"/>
     <w:uiPriority w:val="1"/>
-    <w:semiHidden/>
     <w:unhideWhenUsed/>
   </w:style>
   <w:style w:type="table" w:default="1" w:styleId="TableNormal">
@@ -1030,6 +4999,301 @@
       <w:color w:val="605E5C"/>
       <w:shd w:val="clear" w:color="auto" w:fill="E1DFDD"/>
     </w:rPr>
+  </w:style>
+  <w:style w:type="table" w:styleId="TableGrid">
+    <w:name w:val="Table Grid"/>
+    <w:basedOn w:val="TableNormal"/>
+    <w:uiPriority w:val="39"/>
+    <w:rsid w:val="00BE5917"/>
+    <w:tblPr>
+      <w:tblBorders>
+        <w:top w:val="single" w:sz="4" w:space="0" w:color="auto"/>
+        <w:left w:val="single" w:sz="4" w:space="0" w:color="auto"/>
+        <w:bottom w:val="single" w:sz="4" w:space="0" w:color="auto"/>
+        <w:right w:val="single" w:sz="4" w:space="0" w:color="auto"/>
+        <w:insideH w:val="single" w:sz="4" w:space="0" w:color="auto"/>
+        <w:insideV w:val="single" w:sz="4" w:space="0" w:color="auto"/>
+      </w:tblBorders>
+    </w:tblPr>
+  </w:style>
+  <w:style w:type="table" w:styleId="TableGridLight">
+    <w:name w:val="Grid Table Light"/>
+    <w:basedOn w:val="TableNormal"/>
+    <w:uiPriority w:val="40"/>
+    <w:rsid w:val="00BE5917"/>
+    <w:tblPr>
+      <w:tblBorders>
+        <w:top w:val="single" w:sz="4" w:space="0" w:color="BFBFBF" w:themeColor="background1" w:themeShade="BF"/>
+        <w:left w:val="single" w:sz="4" w:space="0" w:color="BFBFBF" w:themeColor="background1" w:themeShade="BF"/>
+        <w:bottom w:val="single" w:sz="4" w:space="0" w:color="BFBFBF" w:themeColor="background1" w:themeShade="BF"/>
+        <w:right w:val="single" w:sz="4" w:space="0" w:color="BFBFBF" w:themeColor="background1" w:themeShade="BF"/>
+        <w:insideH w:val="single" w:sz="4" w:space="0" w:color="BFBFBF" w:themeColor="background1" w:themeShade="BF"/>
+        <w:insideV w:val="single" w:sz="4" w:space="0" w:color="BFBFBF" w:themeColor="background1" w:themeShade="BF"/>
+      </w:tblBorders>
+    </w:tblPr>
+  </w:style>
+  <w:style w:type="table" w:styleId="PlainTable1">
+    <w:name w:val="Plain Table 1"/>
+    <w:basedOn w:val="TableNormal"/>
+    <w:uiPriority w:val="41"/>
+    <w:rsid w:val="00BE5917"/>
+    <w:tblPr>
+      <w:tblStyleRowBandSize w:val="1"/>
+      <w:tblStyleColBandSize w:val="1"/>
+      <w:tblBorders>
+        <w:top w:val="single" w:sz="4" w:space="0" w:color="BFBFBF" w:themeColor="background1" w:themeShade="BF"/>
+        <w:left w:val="single" w:sz="4" w:space="0" w:color="BFBFBF" w:themeColor="background1" w:themeShade="BF"/>
+        <w:bottom w:val="single" w:sz="4" w:space="0" w:color="BFBFBF" w:themeColor="background1" w:themeShade="BF"/>
+        <w:right w:val="single" w:sz="4" w:space="0" w:color="BFBFBF" w:themeColor="background1" w:themeShade="BF"/>
+        <w:insideH w:val="single" w:sz="4" w:space="0" w:color="BFBFBF" w:themeColor="background1" w:themeShade="BF"/>
+        <w:insideV w:val="single" w:sz="4" w:space="0" w:color="BFBFBF" w:themeColor="background1" w:themeShade="BF"/>
+      </w:tblBorders>
+    </w:tblPr>
+    <w:tblStylePr w:type="firstRow">
+      <w:rPr>
+        <w:b/>
+        <w:bCs/>
+      </w:rPr>
+    </w:tblStylePr>
+    <w:tblStylePr w:type="lastRow">
+      <w:rPr>
+        <w:b/>
+        <w:bCs/>
+      </w:rPr>
+      <w:tblPr/>
+      <w:tcPr>
+        <w:tcBorders>
+          <w:top w:val="double" w:sz="4" w:space="0" w:color="BFBFBF" w:themeColor="background1" w:themeShade="BF"/>
+        </w:tcBorders>
+      </w:tcPr>
+    </w:tblStylePr>
+    <w:tblStylePr w:type="firstCol">
+      <w:rPr>
+        <w:b/>
+        <w:bCs/>
+      </w:rPr>
+    </w:tblStylePr>
+    <w:tblStylePr w:type="lastCol">
+      <w:rPr>
+        <w:b/>
+        <w:bCs/>
+      </w:rPr>
+    </w:tblStylePr>
+    <w:tblStylePr w:type="band1Vert">
+      <w:tblPr/>
+      <w:tcPr>
+        <w:shd w:val="clear" w:color="auto" w:fill="F2F2F2" w:themeFill="background1" w:themeFillShade="F2"/>
+      </w:tcPr>
+    </w:tblStylePr>
+    <w:tblStylePr w:type="band1Horz">
+      <w:tblPr/>
+      <w:tcPr>
+        <w:shd w:val="clear" w:color="auto" w:fill="F2F2F2" w:themeFill="background1" w:themeFillShade="F2"/>
+      </w:tcPr>
+    </w:tblStylePr>
+  </w:style>
+  <w:style w:type="table" w:styleId="PlainTable2">
+    <w:name w:val="Plain Table 2"/>
+    <w:basedOn w:val="TableNormal"/>
+    <w:uiPriority w:val="42"/>
+    <w:rsid w:val="00BE5917"/>
+    <w:tblPr>
+      <w:tblStyleRowBandSize w:val="1"/>
+      <w:tblStyleColBandSize w:val="1"/>
+      <w:tblBorders>
+        <w:top w:val="single" w:sz="4" w:space="0" w:color="7F7F7F" w:themeColor="text1" w:themeTint="80"/>
+        <w:bottom w:val="single" w:sz="4" w:space="0" w:color="7F7F7F" w:themeColor="text1" w:themeTint="80"/>
+      </w:tblBorders>
+    </w:tblPr>
+    <w:tblStylePr w:type="firstRow">
+      <w:rPr>
+        <w:b/>
+        <w:bCs/>
+      </w:rPr>
+      <w:tblPr/>
+      <w:tcPr>
+        <w:tcBorders>
+          <w:bottom w:val="single" w:sz="4" w:space="0" w:color="7F7F7F" w:themeColor="text1" w:themeTint="80"/>
+        </w:tcBorders>
+      </w:tcPr>
+    </w:tblStylePr>
+    <w:tblStylePr w:type="lastRow">
+      <w:rPr>
+        <w:b/>
+        <w:bCs/>
+      </w:rPr>
+      <w:tblPr/>
+      <w:tcPr>
+        <w:tcBorders>
+          <w:top w:val="single" w:sz="4" w:space="0" w:color="7F7F7F" w:themeColor="text1" w:themeTint="80"/>
+        </w:tcBorders>
+      </w:tcPr>
+    </w:tblStylePr>
+    <w:tblStylePr w:type="firstCol">
+      <w:rPr>
+        <w:b/>
+        <w:bCs/>
+      </w:rPr>
+    </w:tblStylePr>
+    <w:tblStylePr w:type="lastCol">
+      <w:rPr>
+        <w:b/>
+        <w:bCs/>
+      </w:rPr>
+    </w:tblStylePr>
+    <w:tblStylePr w:type="band1Vert">
+      <w:tblPr/>
+      <w:tcPr>
+        <w:tcBorders>
+          <w:left w:val="single" w:sz="4" w:space="0" w:color="7F7F7F" w:themeColor="text1" w:themeTint="80"/>
+          <w:right w:val="single" w:sz="4" w:space="0" w:color="7F7F7F" w:themeColor="text1" w:themeTint="80"/>
+        </w:tcBorders>
+      </w:tcPr>
+    </w:tblStylePr>
+    <w:tblStylePr w:type="band2Vert">
+      <w:tblPr/>
+      <w:tcPr>
+        <w:tcBorders>
+          <w:left w:val="single" w:sz="4" w:space="0" w:color="7F7F7F" w:themeColor="text1" w:themeTint="80"/>
+          <w:right w:val="single" w:sz="4" w:space="0" w:color="7F7F7F" w:themeColor="text1" w:themeTint="80"/>
+        </w:tcBorders>
+      </w:tcPr>
+    </w:tblStylePr>
+    <w:tblStylePr w:type="band1Horz">
+      <w:tblPr/>
+      <w:tcPr>
+        <w:tcBorders>
+          <w:top w:val="single" w:sz="4" w:space="0" w:color="7F7F7F" w:themeColor="text1" w:themeTint="80"/>
+          <w:bottom w:val="single" w:sz="4" w:space="0" w:color="7F7F7F" w:themeColor="text1" w:themeTint="80"/>
+        </w:tcBorders>
+      </w:tcPr>
+    </w:tblStylePr>
+  </w:style>
+  <w:style w:type="table" w:styleId="GridTable1Light-Accent1">
+    <w:name w:val="Grid Table 1 Light Accent 1"/>
+    <w:basedOn w:val="TableNormal"/>
+    <w:uiPriority w:val="46"/>
+    <w:rsid w:val="00BE5917"/>
+    <w:tblPr>
+      <w:tblStyleRowBandSize w:val="1"/>
+      <w:tblStyleColBandSize w:val="1"/>
+      <w:tblBorders>
+        <w:top w:val="single" w:sz="4" w:space="0" w:color="B4C6E7" w:themeColor="accent1" w:themeTint="66"/>
+        <w:left w:val="single" w:sz="4" w:space="0" w:color="B4C6E7" w:themeColor="accent1" w:themeTint="66"/>
+        <w:bottom w:val="single" w:sz="4" w:space="0" w:color="B4C6E7" w:themeColor="accent1" w:themeTint="66"/>
+        <w:right w:val="single" w:sz="4" w:space="0" w:color="B4C6E7" w:themeColor="accent1" w:themeTint="66"/>
+        <w:insideH w:val="single" w:sz="4" w:space="0" w:color="B4C6E7" w:themeColor="accent1" w:themeTint="66"/>
+        <w:insideV w:val="single" w:sz="4" w:space="0" w:color="B4C6E7" w:themeColor="accent1" w:themeTint="66"/>
+      </w:tblBorders>
+    </w:tblPr>
+    <w:tblStylePr w:type="firstRow">
+      <w:rPr>
+        <w:b/>
+        <w:bCs/>
+      </w:rPr>
+      <w:tblPr/>
+      <w:tcPr>
+        <w:tcBorders>
+          <w:bottom w:val="single" w:sz="12" w:space="0" w:color="8EAADB" w:themeColor="accent1" w:themeTint="99"/>
+        </w:tcBorders>
+      </w:tcPr>
+    </w:tblStylePr>
+    <w:tblStylePr w:type="lastRow">
+      <w:rPr>
+        <w:b/>
+        <w:bCs/>
+      </w:rPr>
+      <w:tblPr/>
+      <w:tcPr>
+        <w:tcBorders>
+          <w:top w:val="double" w:sz="2" w:space="0" w:color="8EAADB" w:themeColor="accent1" w:themeTint="99"/>
+        </w:tcBorders>
+      </w:tcPr>
+    </w:tblStylePr>
+    <w:tblStylePr w:type="firstCol">
+      <w:rPr>
+        <w:b/>
+        <w:bCs/>
+      </w:rPr>
+    </w:tblStylePr>
+    <w:tblStylePr w:type="lastCol">
+      <w:rPr>
+        <w:b/>
+        <w:bCs/>
+      </w:rPr>
+    </w:tblStylePr>
+  </w:style>
+  <w:style w:type="table" w:styleId="GridTable2-Accent3">
+    <w:name w:val="Grid Table 2 Accent 3"/>
+    <w:basedOn w:val="TableNormal"/>
+    <w:uiPriority w:val="47"/>
+    <w:rsid w:val="00BE5917"/>
+    <w:tblPr>
+      <w:tblStyleRowBandSize w:val="1"/>
+      <w:tblStyleColBandSize w:val="1"/>
+      <w:tblBorders>
+        <w:top w:val="single" w:sz="2" w:space="0" w:color="C9C9C9" w:themeColor="accent3" w:themeTint="99"/>
+        <w:bottom w:val="single" w:sz="2" w:space="0" w:color="C9C9C9" w:themeColor="accent3" w:themeTint="99"/>
+        <w:insideH w:val="single" w:sz="2" w:space="0" w:color="C9C9C9" w:themeColor="accent3" w:themeTint="99"/>
+        <w:insideV w:val="single" w:sz="2" w:space="0" w:color="C9C9C9" w:themeColor="accent3" w:themeTint="99"/>
+      </w:tblBorders>
+    </w:tblPr>
+    <w:tblStylePr w:type="firstRow">
+      <w:rPr>
+        <w:b/>
+        <w:bCs/>
+      </w:rPr>
+      <w:tblPr/>
+      <w:tcPr>
+        <w:tcBorders>
+          <w:top w:val="nil"/>
+          <w:bottom w:val="single" w:sz="12" w:space="0" w:color="C9C9C9" w:themeColor="accent3" w:themeTint="99"/>
+          <w:insideH w:val="nil"/>
+          <w:insideV w:val="nil"/>
+        </w:tcBorders>
+        <w:shd w:val="clear" w:color="auto" w:fill="FFFFFF" w:themeFill="background1"/>
+      </w:tcPr>
+    </w:tblStylePr>
+    <w:tblStylePr w:type="lastRow">
+      <w:rPr>
+        <w:b/>
+        <w:bCs/>
+      </w:rPr>
+      <w:tblPr/>
+      <w:tcPr>
+        <w:tcBorders>
+          <w:top w:val="double" w:sz="2" w:space="0" w:color="C9C9C9" w:themeColor="accent3" w:themeTint="99"/>
+          <w:bottom w:val="nil"/>
+          <w:insideH w:val="nil"/>
+          <w:insideV w:val="nil"/>
+        </w:tcBorders>
+        <w:shd w:val="clear" w:color="auto" w:fill="FFFFFF" w:themeFill="background1"/>
+      </w:tcPr>
+    </w:tblStylePr>
+    <w:tblStylePr w:type="firstCol">
+      <w:rPr>
+        <w:b/>
+        <w:bCs/>
+      </w:rPr>
+    </w:tblStylePr>
+    <w:tblStylePr w:type="lastCol">
+      <w:rPr>
+        <w:b/>
+        <w:bCs/>
+      </w:rPr>
+    </w:tblStylePr>
+    <w:tblStylePr w:type="band1Vert">
+      <w:tblPr/>
+      <w:tcPr>
+        <w:shd w:val="clear" w:color="auto" w:fill="EDEDED" w:themeFill="accent3" w:themeFillTint="33"/>
+      </w:tcPr>
+    </w:tblStylePr>
+    <w:tblStylePr w:type="band1Horz">
+      <w:tblPr/>
+      <w:tcPr>
+        <w:shd w:val="clear" w:color="auto" w:fill="EDEDED" w:themeFill="accent3" w:themeFillTint="33"/>
+      </w:tcPr>
+    </w:tblStylePr>
   </w:style>
 </w:styles>
 </file>
